--- a/10月/star-join.docx
+++ b/10月/star-join.docx
@@ -3,6 +3,9 @@
 <w:document xmlns:wpc="http://schemas.microsoft.com/office/word/2010/wordprocessingCanvas" xmlns:cx="http://schemas.microsoft.com/office/drawing/2014/chartex" xmlns:cx1="http://schemas.microsoft.com/office/drawing/2015/9/8/chartex" xmlns:cx2="http://schemas.microsoft.com/office/drawing/2015/10/21/chartex" xmlns:cx3="http://schemas.microsoft.com/office/drawing/2016/5/9/chartex" xmlns:cx4="http://schemas.microsoft.com/office/drawing/2016/5/10/chartex" xmlns:cx5="http://schemas.microsoft.com/office/drawing/2016/5/11/chartex" xmlns:cx6="http://schemas.microsoft.com/office/drawing/2016/5/12/chartex" xmlns:cx7="http://schemas.microsoft.com/office/drawing/2016/5/13/chartex" xmlns:cx8="http://schemas.microsoft.com/office/drawing/2016/5/14/chartex" xmlns:mc="http://schemas.openxmlformats.org/markup-compatibility/2006" xmlns:aink="http://schemas.microsoft.com/office/drawing/2016/ink" xmlns:am3d="http://schemas.microsoft.com/office/drawing/2017/model3d" xmlns:o="urn:schemas-microsoft-com:office:office" xmlns:r="http://schemas.openxmlformats.org/officeDocument/2006/relationships" xmlns:m="http://schemas.openxmlformats.org/officeDocument/2006/math" xmlns:v="urn:schemas-microsoft-com:vml" xmlns:wp14="http://schemas.microsoft.com/office/word/2010/wordprocessingDrawing" xmlns:wp="http://schemas.openxmlformats.org/drawingml/2006/wordprocessingDrawing" xmlns:w10="urn:schemas-microsoft-com:office:word" xmlns:w="http://schemas.openxmlformats.org/wordprocessingml/2006/main" xmlns:w14="http://schemas.microsoft.com/office/word/2010/wordml" xmlns:w15="http://schemas.microsoft.com/office/word/2012/wordml" xmlns:w16cid="http://schemas.microsoft.com/office/word/2016/wordml/cid" xmlns:w16se="http://schemas.microsoft.com/office/word/2015/wordml/symex" xmlns:wpg="http://schemas.microsoft.com/office/word/2010/wordprocessingGroup" xmlns:wpi="http://schemas.microsoft.com/office/word/2010/wordprocessingInk" xmlns:wne="http://schemas.microsoft.com/office/word/2006/wordml" xmlns:wps="http://schemas.microsoft.com/office/word/2010/wordprocessingShape" mc:Ignorable="w14 w15 w16se w16cid wp14">
   <w:body>
     <w:p>
+      <w:pPr>
+        <w:pStyle w:val="1"/>
+      </w:pPr>
       <w:r>
         <w:rPr>
           <w:rFonts w:hint="eastAsia"/>
@@ -12,12 +15,7 @@
     </w:p>
     <w:p>
       <w:pPr>
-        <w:pStyle w:val="a3"/>
-        <w:numPr>
-          <w:ilvl w:val="0"/>
-          <w:numId w:val="1"/>
-        </w:numPr>
-        <w:ind w:firstLineChars="0"/>
+        <w:pStyle w:val="2"/>
       </w:pPr>
       <w:r>
         <w:rPr>
@@ -191,13 +189,14 @@
     </w:p>
     <w:p>
       <w:pPr>
-        <w:pStyle w:val="a3"/>
-        <w:numPr>
-          <w:ilvl w:val="0"/>
-          <w:numId w:val="1"/>
-        </w:numPr>
-        <w:ind w:firstLineChars="0"/>
-      </w:pPr>
+        <w:pStyle w:val="2"/>
+      </w:pPr>
+      <w:r>
+        <w:rPr>
+          <w:rFonts w:hint="eastAsia"/>
+        </w:rPr>
+        <w:t>2.</w:t>
+      </w:r>
       <w:r>
         <w:rPr>
           <w:rFonts w:hint="eastAsia"/>
@@ -309,302 +308,312 @@
     </w:p>
     <w:p>
       <w:pPr>
+        <w:pStyle w:val="2"/>
+      </w:pPr>
+      <w:r>
+        <w:rPr>
+          <w:rFonts w:hint="eastAsia"/>
+        </w:rPr>
+        <w:t>3.</w:t>
+      </w:r>
+      <w:r>
+        <w:t xml:space="preserve">exploration </w:t>
+      </w:r>
+      <w:r>
+        <w:rPr>
+          <w:rFonts w:hint="eastAsia"/>
+        </w:rPr>
+        <w:t>和join</w:t>
+      </w:r>
+    </w:p>
+    <w:p>
+      <w:pPr>
+        <w:pStyle w:val="a3"/>
+        <w:ind w:left="720" w:firstLineChars="0" w:firstLine="0"/>
+      </w:pPr>
+      <w:r>
+        <w:t>E</w:t>
+      </w:r>
+      <w:r>
+        <w:rPr>
+          <w:rFonts w:hint="eastAsia"/>
+        </w:rPr>
+        <w:t>xplo</w:t>
+      </w:r>
+      <w:r>
+        <w:t>ration</w:t>
+      </w:r>
+      <w:r>
+        <w:rPr>
+          <w:rFonts w:hint="eastAsia"/>
+        </w:rPr>
+        <w:t>（先匹配a，再匹配b，不断的往外拓张）</w:t>
+      </w:r>
+      <w:r>
+        <w:rPr>
+          <w:rFonts w:hint="eastAsia"/>
+        </w:rPr>
+        <w:t>的最大优点，1）没有结构化的index</w:t>
+      </w:r>
+      <w:r>
+        <w:t xml:space="preserve"> </w:t>
+      </w:r>
+      <w:r>
+        <w:rPr>
+          <w:rFonts w:hint="eastAsia"/>
+        </w:rPr>
+        <w:t>2）没有join</w:t>
+      </w:r>
+      <w:r>
+        <w:t xml:space="preserve"> </w:t>
+      </w:r>
+      <w:r>
+        <w:rPr>
+          <w:rFonts w:hint="eastAsia"/>
+        </w:rPr>
+        <w:t>3）中间结果变少了</w:t>
+      </w:r>
+    </w:p>
+    <w:p>
+      <w:pPr>
+        <w:pStyle w:val="a3"/>
+        <w:ind w:left="720" w:firstLineChars="0" w:firstLine="0"/>
+      </w:pPr>
+      <w:r>
+        <w:rPr>
+          <w:rFonts w:hint="eastAsia"/>
+        </w:rPr>
+        <w:t>join</w:t>
+      </w:r>
+      <w:r>
+        <w:t>:</w:t>
+      </w:r>
+      <w:r>
+        <w:rPr>
+          <w:rFonts w:hint="eastAsia"/>
+        </w:rPr>
+        <w:t>先分解成多个子图，</w:t>
+      </w:r>
+      <w:r>
+        <w:rPr>
+          <w:rFonts w:hint="eastAsia"/>
+        </w:rPr>
+        <w:t>返回这些子图的查询结果，</w:t>
+      </w:r>
+      <w:r>
+        <w:rPr>
+          <w:rFonts w:hint="eastAsia"/>
+        </w:rPr>
+        <w:t>再join。</w:t>
+      </w:r>
+    </w:p>
+    <w:p>
+      <w:pPr>
+        <w:pStyle w:val="a3"/>
+        <w:ind w:left="720" w:firstLineChars="0" w:firstLine="0"/>
+      </w:pPr>
+      <w:r>
+        <w:t>C</w:t>
+      </w:r>
+      <w:r>
+        <w:rPr>
+          <w:rFonts w:hint="eastAsia"/>
+        </w:rPr>
+        <w:t>ostly</w:t>
+      </w:r>
+      <w:r>
+        <w:t>:1.join</w:t>
+      </w:r>
+      <w:r>
+        <w:rPr>
+          <w:rFonts w:hint="eastAsia"/>
+        </w:rPr>
+        <w:t>代价昂贵2.大量中间无用结果</w:t>
+      </w:r>
+    </w:p>
+    <w:p>
+      <w:pPr>
+        <w:pStyle w:val="a3"/>
+        <w:ind w:left="720" w:firstLineChars="0" w:firstLine="0"/>
+      </w:pPr>
+      <w:r>
+        <w:rPr>
+          <w:rFonts w:hint="eastAsia"/>
+        </w:rPr>
+        <w:t>exploration：1.如果图用关系表的方式存储，仍然会有join，本文这种存储方式避免了2.</w:t>
+      </w:r>
+      <w:r>
+        <w:t>naïve</w:t>
+      </w:r>
+      <w:r>
+        <w:rPr>
+          <w:rFonts w:hint="eastAsia"/>
+        </w:rPr>
+        <w:t>的exploration有问题，需要一个个的做</w:t>
+      </w:r>
+      <w:r>
+        <w:rPr>
+          <w:rFonts w:hint="eastAsia"/>
+        </w:rPr>
+        <w:t>3..有</w:t>
+      </w:r>
+      <w:proofErr w:type="gramStart"/>
+      <w:r>
+        <w:rPr>
+          <w:rFonts w:hint="eastAsia"/>
+        </w:rPr>
+        <w:t>环图仍然</w:t>
+      </w:r>
+      <w:proofErr w:type="gramEnd"/>
+      <w:r>
+        <w:rPr>
+          <w:rFonts w:hint="eastAsia"/>
+        </w:rPr>
+        <w:t>要join。4.有些case无论join还是exploration代价都很大</w:t>
+      </w:r>
+    </w:p>
+    <w:p>
+      <w:pPr>
         <w:pStyle w:val="a3"/>
         <w:numPr>
           <w:ilvl w:val="0"/>
           <w:numId w:val="2"/>
         </w:numPr>
         <w:ind w:firstLineChars="0"/>
-      </w:pPr>
-      <w:r>
-        <w:t xml:space="preserve">exploration </w:t>
-      </w:r>
-      <w:r>
-        <w:rPr>
-          <w:rFonts w:hint="eastAsia"/>
-        </w:rPr>
-        <w:t>和join</w:t>
-      </w:r>
-    </w:p>
-    <w:p>
-      <w:pPr>
-        <w:pStyle w:val="a3"/>
-        <w:ind w:left="720" w:firstLineChars="0" w:firstLine="0"/>
-      </w:pPr>
-      <w:r>
-        <w:t>E</w:t>
-      </w:r>
-      <w:r>
-        <w:rPr>
-          <w:rFonts w:hint="eastAsia"/>
-        </w:rPr>
-        <w:t>xplo</w:t>
-      </w:r>
-      <w:r>
-        <w:t>ration</w:t>
-      </w:r>
-      <w:r>
-        <w:rPr>
-          <w:rFonts w:hint="eastAsia"/>
-        </w:rPr>
-        <w:t>（先匹配a，再匹配b，不断的往外拓张）</w:t>
-      </w:r>
-      <w:r>
-        <w:rPr>
-          <w:rFonts w:hint="eastAsia"/>
-        </w:rPr>
-        <w:t>的最大优点，1）没有结构化的index</w:t>
-      </w:r>
-      <w:r>
+        <w:rPr>
+          <w:highlight w:val="yellow"/>
+        </w:rPr>
+      </w:pPr>
+      <w:r>
+        <w:rPr>
+          <w:rFonts w:hint="eastAsia"/>
+        </w:rPr>
+        <w:lastRenderedPageBreak/>
+        <w:t>本文提出来的则是考虑了join和exploration特点。</w:t>
+      </w:r>
+      <w:r>
+        <w:rPr>
+          <w:rFonts w:hint="eastAsia"/>
+          <w:highlight w:val="yellow"/>
+        </w:rPr>
+        <w:t>使用join的方法去做查询计划，</w:t>
+      </w:r>
+      <w:r>
+        <w:rPr>
+          <w:rFonts w:hint="eastAsia"/>
+          <w:highlight w:val="yellow"/>
+        </w:rPr>
+        <w:t>使用</w:t>
+      </w:r>
+      <w:r>
+        <w:rPr>
+          <w:rFonts w:hint="eastAsia"/>
+          <w:highlight w:val="yellow"/>
+        </w:rPr>
+        <w:t>exploration的方法去避免</w:t>
+      </w:r>
+      <w:r>
+        <w:rPr>
+          <w:rFonts w:hint="eastAsia"/>
+          <w:highlight w:val="yellow"/>
+        </w:rPr>
         <w:t xml:space="preserve"> </w:t>
       </w:r>
       <w:r>
         <w:rPr>
-          <w:rFonts w:hint="eastAsia"/>
-        </w:rPr>
-        <w:t>2）没有join</w:t>
-      </w:r>
-      <w:r>
+          <w:highlight w:val="yellow"/>
+        </w:rPr>
         <w:t xml:space="preserve"> </w:t>
       </w:r>
       <w:r>
         <w:rPr>
           <w:rFonts w:hint="eastAsia"/>
-        </w:rPr>
-        <w:t>3）中间结果变少了</w:t>
-      </w:r>
-    </w:p>
-    <w:p>
-      <w:pPr>
-        <w:pStyle w:val="a3"/>
-        <w:ind w:left="720" w:firstLineChars="0" w:firstLine="0"/>
-      </w:pPr>
-      <w:r>
-        <w:rPr>
-          <w:rFonts w:hint="eastAsia"/>
-        </w:rPr>
-        <w:t>join</w:t>
-      </w:r>
-      <w:r>
-        <w:t>:</w:t>
-      </w:r>
-      <w:r>
-        <w:rPr>
-          <w:rFonts w:hint="eastAsia"/>
-        </w:rPr>
-        <w:t>先分解成多个子图，</w:t>
-      </w:r>
-      <w:r>
-        <w:rPr>
-          <w:rFonts w:hint="eastAsia"/>
-        </w:rPr>
-        <w:t>返回这些子图的查询结果，</w:t>
-      </w:r>
-      <w:r>
-        <w:rPr>
-          <w:rFonts w:hint="eastAsia"/>
-        </w:rPr>
-        <w:t>再join。</w:t>
-      </w:r>
-    </w:p>
-    <w:p>
-      <w:pPr>
-        <w:pStyle w:val="a3"/>
-        <w:ind w:left="720" w:firstLineChars="0" w:firstLine="0"/>
-      </w:pPr>
-      <w:r>
-        <w:t>C</w:t>
-      </w:r>
-      <w:r>
-        <w:rPr>
-          <w:rFonts w:hint="eastAsia"/>
-        </w:rPr>
-        <w:t>ostly</w:t>
-      </w:r>
-      <w:r>
-        <w:t>:1.join</w:t>
-      </w:r>
-      <w:r>
-        <w:rPr>
-          <w:rFonts w:hint="eastAsia"/>
-        </w:rPr>
-        <w:t>代价昂贵2.大量中间无用结果</w:t>
-      </w:r>
-    </w:p>
-    <w:p>
-      <w:pPr>
-        <w:pStyle w:val="a3"/>
-        <w:ind w:left="720" w:firstLineChars="0" w:firstLine="0"/>
-      </w:pPr>
-      <w:r>
-        <w:rPr>
-          <w:rFonts w:hint="eastAsia"/>
-        </w:rPr>
-        <w:t>exploration：1.如果图用关系表的方式存储，仍然会有join，本文这种存储方式避免了2.</w:t>
-      </w:r>
-      <w:r>
-        <w:t>naïve</w:t>
-      </w:r>
-      <w:r>
-        <w:rPr>
-          <w:rFonts w:hint="eastAsia"/>
-        </w:rPr>
-        <w:t>的exploration有问题，需要一个个的做</w:t>
-      </w:r>
-      <w:r>
-        <w:rPr>
-          <w:rFonts w:hint="eastAsia"/>
-        </w:rPr>
-        <w:t>3..有</w:t>
+          <w:highlight w:val="yellow"/>
+        </w:rPr>
+        <w:t>join过程中产生</w:t>
+      </w:r>
+      <w:r>
+        <w:rPr>
+          <w:rFonts w:hint="eastAsia"/>
+          <w:highlight w:val="yellow"/>
+        </w:rPr>
+        <w:t>无用的候选</w:t>
+      </w:r>
+      <w:r>
+        <w:rPr>
+          <w:rFonts w:hint="eastAsia"/>
+          <w:highlight w:val="yellow"/>
+        </w:rPr>
+        <w:t>子集（利用了之前的</w:t>
       </w:r>
       <w:proofErr w:type="gramStart"/>
       <w:r>
         <w:rPr>
           <w:rFonts w:hint="eastAsia"/>
-        </w:rPr>
-        <w:t>环图仍然</w:t>
+          <w:highlight w:val="yellow"/>
+        </w:rPr>
+        <w:t>的</w:t>
       </w:r>
       <w:proofErr w:type="gramEnd"/>
       <w:r>
         <w:rPr>
           <w:rFonts w:hint="eastAsia"/>
-        </w:rPr>
-        <w:t>要join。4.有些case无论join还是exploration代价都很大</w:t>
-      </w:r>
-    </w:p>
-    <w:p>
-      <w:pPr>
-        <w:pStyle w:val="a3"/>
-        <w:numPr>
-          <w:ilvl w:val="0"/>
-          <w:numId w:val="2"/>
-        </w:numPr>
-        <w:ind w:firstLineChars="0"/>
-        <w:rPr>
-          <w:highlight w:val="yellow"/>
-        </w:rPr>
-      </w:pPr>
-      <w:r>
-        <w:rPr>
-          <w:rFonts w:hint="eastAsia"/>
-        </w:rPr>
-        <w:t>本文提出来的则是考虑了join和exploration特点。</w:t>
-      </w:r>
-      <w:r>
-        <w:rPr>
-          <w:rFonts w:hint="eastAsia"/>
-          <w:highlight w:val="yellow"/>
-        </w:rPr>
-        <w:t>使用join的方法去做查询计划，</w:t>
-      </w:r>
-      <w:r>
-        <w:rPr>
-          <w:rFonts w:hint="eastAsia"/>
-          <w:highlight w:val="yellow"/>
-        </w:rPr>
-        <w:t>使用</w:t>
-      </w:r>
-      <w:r>
-        <w:rPr>
-          <w:rFonts w:hint="eastAsia"/>
-          <w:highlight w:val="yellow"/>
-        </w:rPr>
-        <w:t>exploration的方法去避免</w:t>
-      </w:r>
-      <w:r>
-        <w:rPr>
-          <w:rFonts w:hint="eastAsia"/>
-          <w:highlight w:val="yellow"/>
+          <w:highlight w:val="yellow"/>
+        </w:rPr>
+        <w:t>信息过滤）</w:t>
+      </w:r>
+      <w:r>
+        <w:rPr>
+          <w:rFonts w:hint="eastAsia"/>
+          <w:highlight w:val="yellow"/>
+        </w:rPr>
+        <w:t>。</w:t>
+      </w:r>
+    </w:p>
+    <w:p>
+      <w:pPr>
+        <w:pStyle w:val="2"/>
+      </w:pPr>
+      <w:r>
+        <w:rPr>
+          <w:rFonts w:hint="eastAsia"/>
+        </w:rPr>
+        <w:t>4.</w:t>
+      </w:r>
+      <w:r>
+        <w:rPr>
+          <w:rFonts w:hint="eastAsia"/>
+        </w:rPr>
+        <w:t>frame</w:t>
+      </w:r>
+      <w:r>
+        <w:t>work of approach</w:t>
+      </w:r>
+    </w:p>
+    <w:p>
+      <w:pPr>
+        <w:ind w:left="360"/>
+        <w:rPr>
+          <w:b/>
+        </w:rPr>
+      </w:pPr>
+      <w:r>
+        <w:rPr>
+          <w:rFonts w:hint="eastAsia"/>
+          <w:b/>
+        </w:rPr>
+        <w:t>4.1</w:t>
+      </w:r>
+      <w:r>
+        <w:rPr>
+          <w:b/>
         </w:rPr>
         <w:t xml:space="preserve"> </w:t>
       </w:r>
       <w:r>
         <w:rPr>
-          <w:highlight w:val="yellow"/>
-        </w:rPr>
-        <w:t xml:space="preserve"> </w:t>
-      </w:r>
-      <w:r>
-        <w:rPr>
-          <w:rFonts w:hint="eastAsia"/>
-          <w:highlight w:val="yellow"/>
-        </w:rPr>
-        <w:t>join过程中产生</w:t>
-      </w:r>
-      <w:r>
-        <w:rPr>
-          <w:rFonts w:hint="eastAsia"/>
-          <w:highlight w:val="yellow"/>
-        </w:rPr>
-        <w:t>无用的候选</w:t>
-      </w:r>
-      <w:r>
-        <w:rPr>
-          <w:rFonts w:hint="eastAsia"/>
-          <w:highlight w:val="yellow"/>
-        </w:rPr>
-        <w:t>子集（利用了之前的</w:t>
-      </w:r>
-      <w:proofErr w:type="gramStart"/>
-      <w:r>
-        <w:rPr>
-          <w:rFonts w:hint="eastAsia"/>
-          <w:highlight w:val="yellow"/>
-        </w:rPr>
-        <w:t>的</w:t>
-      </w:r>
-      <w:proofErr w:type="gramEnd"/>
-      <w:r>
-        <w:rPr>
-          <w:rFonts w:hint="eastAsia"/>
-          <w:highlight w:val="yellow"/>
-        </w:rPr>
-        <w:t>信息过滤）</w:t>
-      </w:r>
-      <w:r>
-        <w:rPr>
-          <w:rFonts w:hint="eastAsia"/>
-          <w:highlight w:val="yellow"/>
-        </w:rPr>
-        <w:t>。</w:t>
-      </w:r>
-    </w:p>
-    <w:p>
-      <w:pPr>
-        <w:ind w:left="360"/>
-      </w:pPr>
-      <w:r>
-        <w:rPr>
-          <w:rFonts w:hint="eastAsia"/>
-        </w:rPr>
-        <w:t>4.</w:t>
-      </w:r>
-      <w:r>
-        <w:rPr>
-          <w:rFonts w:hint="eastAsia"/>
-        </w:rPr>
-        <w:t>frame</w:t>
-      </w:r>
-      <w:r>
-        <w:t>work of approach</w:t>
-      </w:r>
-    </w:p>
-    <w:p>
-      <w:pPr>
-        <w:ind w:left="360"/>
-      </w:pPr>
-      <w:r>
-        <w:rPr>
-          <w:rFonts w:hint="eastAsia"/>
-        </w:rPr>
-        <w:t>4.1</w:t>
-      </w:r>
-      <w:r>
-        <w:t xml:space="preserve"> </w:t>
-      </w:r>
-      <w:r>
-        <w:rPr>
-          <w:rFonts w:hint="eastAsia"/>
+          <w:rFonts w:hint="eastAsia"/>
+          <w:b/>
         </w:rPr>
         <w:t xml:space="preserve">基础单元 </w:t>
       </w:r>
@@ -612,10 +621,14 @@
       <w:r>
         <w:rPr>
           <w:rFonts w:hint="eastAsia"/>
+          <w:b/>
         </w:rPr>
         <w:t>S</w:t>
       </w:r>
       <w:r>
+        <w:rPr>
+          <w:b/>
+        </w:rPr>
         <w:t>Twig</w:t>
       </w:r>
       <w:proofErr w:type="spellEnd"/>
@@ -629,7 +642,6 @@
         <w:rPr>
           <w:noProof/>
         </w:rPr>
-        <w:lastRenderedPageBreak/>
         <w:drawing>
           <wp:inline distT="0" distB="0" distL="0" distR="0" wp14:anchorId="798DE8D9" wp14:editId="542ABBE0">
             <wp:extent cx="3800000" cy="1590476"/>
@@ -727,9 +739,16 @@
       </w:pPr>
     </w:p>
     <w:p>
-      <w:r>
-        <w:rPr>
-          <w:rFonts w:hint="eastAsia"/>
+      <w:pPr>
+        <w:ind w:firstLine="360"/>
+        <w:rPr>
+          <w:b/>
+        </w:rPr>
+      </w:pPr>
+      <w:r>
+        <w:rPr>
+          <w:rFonts w:hint="eastAsia"/>
+          <w:b/>
         </w:rPr>
         <w:t>4.2子图匹配</w:t>
       </w:r>
@@ -928,12 +947,13 @@
     </w:p>
     <w:p>
       <w:pPr>
-        <w:ind w:firstLineChars="400" w:firstLine="840"/>
-      </w:pPr>
-      <w:r>
-        <w:rPr>
-          <w:rFonts w:hint="eastAsia"/>
-        </w:rPr>
+        <w:ind w:left="420" w:firstLine="420"/>
+      </w:pPr>
+      <w:r>
+        <w:rPr>
+          <w:rFonts w:hint="eastAsia"/>
+        </w:rPr>
+        <w:lastRenderedPageBreak/>
         <w:t>3.</w:t>
       </w:r>
       <w:r>
@@ -1107,19 +1127,28 @@
       </w:r>
     </w:p>
     <w:p>
-      <w:r>
-        <w:rPr>
-          <w:rFonts w:hint="eastAsia"/>
-        </w:rPr>
-        <w:lastRenderedPageBreak/>
+      <w:pPr>
+        <w:rPr>
+          <w:b/>
+        </w:rPr>
+      </w:pPr>
+      <w:r>
+        <w:rPr>
+          <w:rFonts w:hint="eastAsia"/>
+          <w:b/>
+        </w:rPr>
         <w:t>4.3</w:t>
       </w:r>
       <w:r>
+        <w:rPr>
+          <w:b/>
+        </w:rPr>
         <w:t xml:space="preserve">  </w:t>
       </w:r>
       <w:r>
         <w:rPr>
           <w:rFonts w:hint="eastAsia"/>
+          <w:b/>
         </w:rPr>
         <w:t>分布式 并行子图匹配</w:t>
       </w:r>
@@ -1343,6 +1372,9 @@
     </w:p>
     <w:p/>
     <w:p>
+      <w:pPr>
+        <w:pStyle w:val="2"/>
+      </w:pPr>
       <w:r>
         <w:rPr>
           <w:rFonts w:hint="eastAsia"/>
@@ -1354,10 +1386,14 @@
       <w:pPr>
         <w:pStyle w:val="a3"/>
         <w:ind w:left="720" w:firstLineChars="0" w:firstLine="0"/>
-      </w:pPr>
-      <w:r>
-        <w:rPr>
-          <w:rFonts w:hint="eastAsia"/>
+        <w:rPr>
+          <w:b/>
+        </w:rPr>
+      </w:pPr>
+      <w:r>
+        <w:rPr>
+          <w:rFonts w:hint="eastAsia"/>
+          <w:b/>
         </w:rPr>
         <w:t>5.1查询优化：</w:t>
       </w:r>
@@ -1566,19 +1602,27 @@
       <w:pPr>
         <w:pStyle w:val="a3"/>
         <w:ind w:left="720" w:firstLineChars="0" w:firstLine="0"/>
-      </w:pPr>
-      <w:r>
-        <w:rPr>
-          <w:rFonts w:hint="eastAsia"/>
+        <w:rPr>
+          <w:b/>
+        </w:rPr>
+      </w:pPr>
+      <w:r>
+        <w:rPr>
+          <w:rFonts w:hint="eastAsia"/>
+          <w:b/>
         </w:rPr>
         <w:t>5.2</w:t>
       </w:r>
       <w:r>
+        <w:rPr>
+          <w:b/>
+        </w:rPr>
         <w:t xml:space="preserve"> </w:t>
       </w:r>
       <w:r>
         <w:rPr>
           <w:rFonts w:hint="eastAsia"/>
+          <w:b/>
         </w:rPr>
         <w:t>顺序优化</w:t>
       </w:r>
@@ -1592,6 +1636,7 @@
         <w:rPr>
           <w:noProof/>
         </w:rPr>
+        <w:lastRenderedPageBreak/>
         <w:drawing>
           <wp:inline distT="0" distB="0" distL="0" distR="0" wp14:anchorId="5DCFE0B8" wp14:editId="0AECDA8C">
             <wp:extent cx="1523810" cy="1666667"/>
@@ -1794,7 +1839,6 @@
         <w:rPr>
           <w:rFonts w:hint="eastAsia"/>
         </w:rPr>
-        <w:lastRenderedPageBreak/>
         <w:t xml:space="preserve"> </w:t>
       </w:r>
       <w:r>
@@ -1985,6 +2029,7 @@
         <w:rPr>
           <w:noProof/>
         </w:rPr>
+        <w:lastRenderedPageBreak/>
         <w:drawing>
           <wp:inline distT="0" distB="0" distL="0" distR="0" wp14:anchorId="01841F03" wp14:editId="44A676AE">
             <wp:extent cx="3580952" cy="1742857"/>
@@ -2209,13 +2254,26 @@
           <w:rFonts w:hint="eastAsia"/>
           <w:b/>
         </w:rPr>
-        <w:t>5.2</w:t>
-      </w:r>
-      <w:r>
-        <w:rPr>
-          <w:b/>
-        </w:rPr>
-        <w:t xml:space="preserve"> Head </w:t>
+        <w:t>5.</w:t>
+      </w:r>
+      <w:r>
+        <w:rPr>
+          <w:rFonts w:hint="eastAsia"/>
+          <w:b/>
+        </w:rPr>
+        <w:t>3</w:t>
+      </w:r>
+      <w:r>
+        <w:rPr>
+          <w:b/>
+        </w:rPr>
+        <w:t xml:space="preserve"> </w:t>
+      </w:r>
+      <w:r>
+        <w:rPr>
+          <w:b/>
+        </w:rPr>
+        <w:t xml:space="preserve">Head </w:t>
       </w:r>
       <w:proofErr w:type="spellStart"/>
       <w:r>
@@ -2243,75 +2301,18 @@
     </w:p>
     <w:p>
       <w:pPr>
-        <w:pStyle w:val="a3"/>
-        <w:ind w:left="720" w:firstLineChars="0" w:firstLine="0"/>
-        <w:rPr>
-          <w:b/>
-        </w:rPr>
-      </w:pPr>
-    </w:p>
-    <w:p>
-      <w:pPr>
-        <w:pStyle w:val="a3"/>
-        <w:ind w:left="720" w:firstLineChars="0" w:firstLine="0"/>
-        <w:rPr>
-          <w:b/>
-        </w:rPr>
-      </w:pPr>
-    </w:p>
-    <w:p>
-      <w:pPr>
-        <w:pStyle w:val="a3"/>
-        <w:ind w:left="720" w:firstLineChars="0" w:firstLine="0"/>
-        <w:rPr>
-          <w:b/>
-        </w:rPr>
-      </w:pPr>
-    </w:p>
-    <w:p>
-      <w:pPr>
-        <w:pStyle w:val="a3"/>
-        <w:ind w:left="720" w:firstLineChars="0" w:firstLine="0"/>
-        <w:rPr>
-          <w:b/>
-        </w:rPr>
-      </w:pPr>
-    </w:p>
-    <w:p>
-      <w:pPr>
-        <w:pStyle w:val="a3"/>
-        <w:ind w:left="720" w:firstLineChars="0" w:firstLine="0"/>
-        <w:rPr>
-          <w:b/>
-        </w:rPr>
-      </w:pPr>
-    </w:p>
-    <w:p>
-      <w:pPr>
-        <w:pStyle w:val="a3"/>
-        <w:ind w:left="720" w:firstLineChars="0" w:firstLine="0"/>
-        <w:rPr>
-          <w:b/>
-        </w:rPr>
-      </w:pPr>
-    </w:p>
-    <w:p>
-      <w:pPr>
-        <w:pStyle w:val="a3"/>
-        <w:ind w:left="720" w:firstLineChars="0" w:firstLine="0"/>
-        <w:rPr>
-          <w:rFonts w:hint="eastAsia"/>
-          <w:b/>
-        </w:rPr>
-      </w:pPr>
-    </w:p>
-    <w:p>
-      <w:pPr>
-        <w:pStyle w:val="a3"/>
-        <w:ind w:left="720" w:firstLineChars="0" w:firstLine="0"/>
-      </w:pPr>
-      <w:r>
-        <w:lastRenderedPageBreak/>
+        <w:rPr>
+          <w:rFonts w:hint="eastAsia"/>
+          <w:b/>
+        </w:rPr>
+      </w:pPr>
+    </w:p>
+    <w:p>
+      <w:pPr>
+        <w:pStyle w:val="a3"/>
+        <w:ind w:left="720" w:firstLineChars="0" w:firstLine="0"/>
+      </w:pPr>
+      <w:r>
         <w:t>The Cluster Graph</w:t>
       </w:r>
     </w:p>
@@ -2612,6 +2613,7 @@
         <w:rPr>
           <w:noProof/>
         </w:rPr>
+        <w:lastRenderedPageBreak/>
         <w:drawing>
           <wp:inline distT="0" distB="0" distL="0" distR="0" wp14:anchorId="3312F4C2" wp14:editId="7944775C">
             <wp:extent cx="3323809" cy="2771429"/>
@@ -2658,7 +2660,6 @@
         <w:rPr>
           <w:noProof/>
         </w:rPr>
-        <w:lastRenderedPageBreak/>
         <w:drawing>
           <wp:inline distT="0" distB="0" distL="0" distR="0" wp14:anchorId="670FA175" wp14:editId="5DB1F598">
             <wp:extent cx="1914286" cy="1161905"/>
@@ -2980,6 +2981,12 @@
         </w:rPr>
         <w:t>也就是最小化</w:t>
       </w:r>
+    </w:p>
+    <w:p>
+      <w:pPr>
+        <w:pStyle w:val="a3"/>
+        <w:ind w:left="720" w:firstLineChars="0" w:firstLine="0"/>
+      </w:pPr>
       <w:r>
         <w:rPr>
           <w:noProof/>
@@ -3060,6 +3067,7 @@
         <w:rPr>
           <w:noProof/>
         </w:rPr>
+        <w:lastRenderedPageBreak/>
         <w:drawing>
           <wp:inline distT="0" distB="0" distL="0" distR="0" wp14:anchorId="0B977B57" wp14:editId="4D635F6B">
             <wp:extent cx="1504762" cy="285714"/>
@@ -3265,58 +3273,63 @@
           <w:rFonts w:hint="eastAsia"/>
         </w:rPr>
       </w:pPr>
+    </w:p>
+    <w:p>
+      <w:pPr>
+        <w:pStyle w:val="2"/>
+      </w:pPr>
+      <w:r>
+        <w:rPr>
+          <w:rFonts w:hint="eastAsia"/>
+        </w:rPr>
+        <w:t>总结：</w:t>
+      </w:r>
+    </w:p>
+    <w:p>
+      <w:pPr>
+        <w:pStyle w:val="a3"/>
+        <w:ind w:left="720" w:firstLineChars="0" w:firstLine="0"/>
+      </w:pPr>
+      <w:r>
+        <w:rPr>
+          <w:rFonts w:hint="eastAsia"/>
+        </w:rPr>
+        <w:t>第一个分布式的图匹配算法。实验很low。主要是提出了exploration和join的结合。</w:t>
+      </w:r>
+    </w:p>
+    <w:p>
+      <w:pPr>
+        <w:pStyle w:val="a3"/>
+        <w:ind w:left="720" w:firstLineChars="0" w:firstLine="0"/>
+      </w:pPr>
+      <w:r>
+        <w:t>Q</w:t>
+      </w:r>
+      <w:r>
+        <w:rPr>
+          <w:rFonts w:hint="eastAsia"/>
+        </w:rPr>
+        <w:t>uery的分解计划。</w:t>
+      </w:r>
+    </w:p>
+    <w:p>
+      <w:pPr>
+        <w:pStyle w:val="a3"/>
+        <w:ind w:left="720" w:firstLineChars="0" w:firstLine="0"/>
+      </w:pPr>
+      <w:r>
+        <w:rPr>
+          <w:rFonts w:hint="eastAsia"/>
+        </w:rPr>
+        <w:t>从哪个子query开始执行</w:t>
+      </w:r>
       <w:bookmarkStart w:id="0" w:name="_GoBack"/>
       <w:bookmarkEnd w:id="0"/>
-    </w:p>
-    <w:p>
-      <w:pPr>
-        <w:pStyle w:val="a3"/>
-        <w:ind w:left="720" w:firstLineChars="0" w:firstLine="0"/>
-      </w:pPr>
-      <w:r>
-        <w:rPr>
-          <w:rFonts w:hint="eastAsia"/>
-        </w:rPr>
-        <w:t>总结：</w:t>
-      </w:r>
-    </w:p>
-    <w:p>
-      <w:pPr>
-        <w:pStyle w:val="a3"/>
-        <w:ind w:left="720" w:firstLineChars="0" w:firstLine="0"/>
-      </w:pPr>
-      <w:r>
-        <w:rPr>
-          <w:rFonts w:hint="eastAsia"/>
-        </w:rPr>
-        <w:t>第一个分布式的图匹配算法。实验很low。主要是提出了exploration和join的结合。</w:t>
-      </w:r>
-    </w:p>
-    <w:p>
-      <w:pPr>
-        <w:pStyle w:val="a3"/>
-        <w:ind w:left="720" w:firstLineChars="0" w:firstLine="0"/>
-      </w:pPr>
-      <w:r>
-        <w:t>Q</w:t>
-      </w:r>
-      <w:r>
-        <w:rPr>
-          <w:rFonts w:hint="eastAsia"/>
-        </w:rPr>
-        <w:t>uery的分解计划。</w:t>
-      </w:r>
-    </w:p>
-    <w:p>
-      <w:pPr>
-        <w:pStyle w:val="a3"/>
-        <w:ind w:left="720" w:firstLineChars="0" w:firstLine="0"/>
-      </w:pPr>
-      <w:r>
-        <w:rPr>
-          <w:rFonts w:hint="eastAsia"/>
-        </w:rPr>
-        <w:t>从哪个子query开始执行query计划。能够最小化交流的机器数目代价。</w:t>
+      <w:r>
+        <w:rPr>
+          <w:rFonts w:hint="eastAsia"/>
+        </w:rPr>
+        <w:t>query计划。能够最小化交流的机器数目代价。</w:t>
       </w:r>
     </w:p>
     <w:sectPr>
@@ -4225,6 +4238,51 @@
       <w:jc w:val="both"/>
     </w:pPr>
   </w:style>
+  <w:style w:type="paragraph" w:styleId="1">
+    <w:name w:val="heading 1"/>
+    <w:basedOn w:val="a"/>
+    <w:next w:val="a"/>
+    <w:link w:val="10"/>
+    <w:uiPriority w:val="9"/>
+    <w:qFormat/>
+    <w:rsid w:val="00164EE7"/>
+    <w:pPr>
+      <w:keepNext/>
+      <w:keepLines/>
+      <w:spacing w:before="340" w:after="330" w:line="578" w:lineRule="auto"/>
+      <w:outlineLvl w:val="0"/>
+    </w:pPr>
+    <w:rPr>
+      <w:b/>
+      <w:bCs/>
+      <w:kern w:val="44"/>
+      <w:sz w:val="44"/>
+      <w:szCs w:val="44"/>
+    </w:rPr>
+  </w:style>
+  <w:style w:type="paragraph" w:styleId="2">
+    <w:name w:val="heading 2"/>
+    <w:basedOn w:val="a"/>
+    <w:next w:val="a"/>
+    <w:link w:val="20"/>
+    <w:uiPriority w:val="9"/>
+    <w:unhideWhenUsed/>
+    <w:qFormat/>
+    <w:rsid w:val="00164EE7"/>
+    <w:pPr>
+      <w:keepNext/>
+      <w:keepLines/>
+      <w:spacing w:before="260" w:after="260" w:line="416" w:lineRule="auto"/>
+      <w:outlineLvl w:val="1"/>
+    </w:pPr>
+    <w:rPr>
+      <w:rFonts w:asciiTheme="majorHAnsi" w:eastAsiaTheme="majorEastAsia" w:hAnsiTheme="majorHAnsi" w:cstheme="majorBidi"/>
+      <w:b/>
+      <w:bCs/>
+      <w:sz w:val="32"/>
+      <w:szCs w:val="32"/>
+    </w:rPr>
+  </w:style>
   <w:style w:type="character" w:default="1" w:styleId="a0">
     <w:name w:val="Default Paragraph Font"/>
     <w:uiPriority w:val="1"/>
@@ -4261,6 +4319,34 @@
     <w:pPr>
       <w:ind w:firstLineChars="200" w:firstLine="420"/>
     </w:pPr>
+  </w:style>
+  <w:style w:type="character" w:customStyle="1" w:styleId="10">
+    <w:name w:val="标题 1 字符"/>
+    <w:basedOn w:val="a0"/>
+    <w:link w:val="1"/>
+    <w:uiPriority w:val="9"/>
+    <w:rsid w:val="00164EE7"/>
+    <w:rPr>
+      <w:b/>
+      <w:bCs/>
+      <w:kern w:val="44"/>
+      <w:sz w:val="44"/>
+      <w:szCs w:val="44"/>
+    </w:rPr>
+  </w:style>
+  <w:style w:type="character" w:customStyle="1" w:styleId="20">
+    <w:name w:val="标题 2 字符"/>
+    <w:basedOn w:val="a0"/>
+    <w:link w:val="2"/>
+    <w:uiPriority w:val="9"/>
+    <w:rsid w:val="00164EE7"/>
+    <w:rPr>
+      <w:rFonts w:asciiTheme="majorHAnsi" w:eastAsiaTheme="majorEastAsia" w:hAnsiTheme="majorHAnsi" w:cstheme="majorBidi"/>
+      <w:b/>
+      <w:bCs/>
+      <w:sz w:val="32"/>
+      <w:szCs w:val="32"/>
+    </w:rPr>
   </w:style>
 </w:styles>
 </file>

--- a/10月/star-join.docx
+++ b/10月/star-join.docx
@@ -11,6 +11,19 @@
           <w:rFonts w:hint="eastAsia"/>
         </w:rPr>
         <w:t>摘要</w:t>
+      </w:r>
+    </w:p>
+    <w:p>
+      <w:pPr>
+        <w:rPr>
+          <w:rFonts w:hint="eastAsia"/>
+        </w:rPr>
+      </w:pPr>
+      <w:r>
+        <w:rPr>
+          <w:rFonts w:hint="eastAsia"/>
+        </w:rPr>
+        <w:t>第一次提出把Q分解成多个模式子图。</w:t>
       </w:r>
     </w:p>
     <w:p>
@@ -274,596 +287,6 @@
             <wp:extent cx="2907102" cy="2284560"/>
             <wp:effectExtent l="0" t="0" r="7620" b="1905"/>
             <wp:docPr id="1" name="图片 1"/>
-            <wp:cNvGraphicFramePr>
-              <a:graphicFrameLocks xmlns:a="http://schemas.openxmlformats.org/drawingml/2006/main" noChangeAspect="1"/>
-            </wp:cNvGraphicFramePr>
-            <a:graphic xmlns:a="http://schemas.openxmlformats.org/drawingml/2006/main">
-              <a:graphicData uri="http://schemas.openxmlformats.org/drawingml/2006/picture">
-                <pic:pic xmlns:pic="http://schemas.openxmlformats.org/drawingml/2006/picture">
-                  <pic:nvPicPr>
-                    <pic:cNvPr id="1" name=""/>
-                    <pic:cNvPicPr/>
-                  </pic:nvPicPr>
-                  <pic:blipFill>
-                    <a:blip r:embed="rId5"/>
-                    <a:stretch>
-                      <a:fillRect/>
-                    </a:stretch>
-                  </pic:blipFill>
-                  <pic:spPr>
-                    <a:xfrm>
-                      <a:off x="0" y="0"/>
-                      <a:ext cx="2922434" cy="2296608"/>
-                    </a:xfrm>
-                    <a:prstGeom prst="rect">
-                      <a:avLst/>
-                    </a:prstGeom>
-                  </pic:spPr>
-                </pic:pic>
-              </a:graphicData>
-            </a:graphic>
-          </wp:inline>
-        </w:drawing>
-      </w:r>
-    </w:p>
-    <w:p>
-      <w:pPr>
-        <w:pStyle w:val="2"/>
-      </w:pPr>
-      <w:r>
-        <w:rPr>
-          <w:rFonts w:hint="eastAsia"/>
-        </w:rPr>
-        <w:t>3.</w:t>
-      </w:r>
-      <w:r>
-        <w:t xml:space="preserve">exploration </w:t>
-      </w:r>
-      <w:r>
-        <w:rPr>
-          <w:rFonts w:hint="eastAsia"/>
-        </w:rPr>
-        <w:t>和join</w:t>
-      </w:r>
-    </w:p>
-    <w:p>
-      <w:pPr>
-        <w:pStyle w:val="a3"/>
-        <w:ind w:left="720" w:firstLineChars="0" w:firstLine="0"/>
-      </w:pPr>
-      <w:r>
-        <w:t>E</w:t>
-      </w:r>
-      <w:r>
-        <w:rPr>
-          <w:rFonts w:hint="eastAsia"/>
-        </w:rPr>
-        <w:t>xplo</w:t>
-      </w:r>
-      <w:r>
-        <w:t>ration</w:t>
-      </w:r>
-      <w:r>
-        <w:rPr>
-          <w:rFonts w:hint="eastAsia"/>
-        </w:rPr>
-        <w:t>（先匹配a，再匹配b，不断的往外拓张）</w:t>
-      </w:r>
-      <w:r>
-        <w:rPr>
-          <w:rFonts w:hint="eastAsia"/>
-        </w:rPr>
-        <w:t>的最大优点，1）没有结构化的index</w:t>
-      </w:r>
-      <w:r>
-        <w:t xml:space="preserve"> </w:t>
-      </w:r>
-      <w:r>
-        <w:rPr>
-          <w:rFonts w:hint="eastAsia"/>
-        </w:rPr>
-        <w:t>2）没有join</w:t>
-      </w:r>
-      <w:r>
-        <w:t xml:space="preserve"> </w:t>
-      </w:r>
-      <w:r>
-        <w:rPr>
-          <w:rFonts w:hint="eastAsia"/>
-        </w:rPr>
-        <w:t>3）中间结果变少了</w:t>
-      </w:r>
-    </w:p>
-    <w:p>
-      <w:pPr>
-        <w:pStyle w:val="a3"/>
-        <w:ind w:left="720" w:firstLineChars="0" w:firstLine="0"/>
-      </w:pPr>
-      <w:r>
-        <w:rPr>
-          <w:rFonts w:hint="eastAsia"/>
-        </w:rPr>
-        <w:t>join</w:t>
-      </w:r>
-      <w:r>
-        <w:t>:</w:t>
-      </w:r>
-      <w:r>
-        <w:rPr>
-          <w:rFonts w:hint="eastAsia"/>
-        </w:rPr>
-        <w:t>先分解成多个子图，</w:t>
-      </w:r>
-      <w:r>
-        <w:rPr>
-          <w:rFonts w:hint="eastAsia"/>
-        </w:rPr>
-        <w:t>返回这些子图的查询结果，</w:t>
-      </w:r>
-      <w:r>
-        <w:rPr>
-          <w:rFonts w:hint="eastAsia"/>
-        </w:rPr>
-        <w:t>再join。</w:t>
-      </w:r>
-    </w:p>
-    <w:p>
-      <w:pPr>
-        <w:pStyle w:val="a3"/>
-        <w:ind w:left="720" w:firstLineChars="0" w:firstLine="0"/>
-      </w:pPr>
-      <w:r>
-        <w:t>C</w:t>
-      </w:r>
-      <w:r>
-        <w:rPr>
-          <w:rFonts w:hint="eastAsia"/>
-        </w:rPr>
-        <w:t>ostly</w:t>
-      </w:r>
-      <w:r>
-        <w:t>:1.join</w:t>
-      </w:r>
-      <w:r>
-        <w:rPr>
-          <w:rFonts w:hint="eastAsia"/>
-        </w:rPr>
-        <w:t>代价昂贵2.大量中间无用结果</w:t>
-      </w:r>
-    </w:p>
-    <w:p>
-      <w:pPr>
-        <w:pStyle w:val="a3"/>
-        <w:ind w:left="720" w:firstLineChars="0" w:firstLine="0"/>
-      </w:pPr>
-      <w:r>
-        <w:rPr>
-          <w:rFonts w:hint="eastAsia"/>
-        </w:rPr>
-        <w:t>exploration：1.如果图用关系表的方式存储，仍然会有join，本文这种存储方式避免了2.</w:t>
-      </w:r>
-      <w:r>
-        <w:t>naïve</w:t>
-      </w:r>
-      <w:r>
-        <w:rPr>
-          <w:rFonts w:hint="eastAsia"/>
-        </w:rPr>
-        <w:t>的exploration有问题，需要一个个的做</w:t>
-      </w:r>
-      <w:r>
-        <w:rPr>
-          <w:rFonts w:hint="eastAsia"/>
-        </w:rPr>
-        <w:t>3..有</w:t>
-      </w:r>
-      <w:proofErr w:type="gramStart"/>
-      <w:r>
-        <w:rPr>
-          <w:rFonts w:hint="eastAsia"/>
-        </w:rPr>
-        <w:t>环图仍然</w:t>
-      </w:r>
-      <w:proofErr w:type="gramEnd"/>
-      <w:r>
-        <w:rPr>
-          <w:rFonts w:hint="eastAsia"/>
-        </w:rPr>
-        <w:t>要join。4.有些case无论join还是exploration代价都很大</w:t>
-      </w:r>
-    </w:p>
-    <w:p>
-      <w:pPr>
-        <w:pStyle w:val="a3"/>
-        <w:numPr>
-          <w:ilvl w:val="0"/>
-          <w:numId w:val="2"/>
-        </w:numPr>
-        <w:ind w:firstLineChars="0"/>
-        <w:rPr>
-          <w:highlight w:val="yellow"/>
-        </w:rPr>
-      </w:pPr>
-      <w:r>
-        <w:rPr>
-          <w:rFonts w:hint="eastAsia"/>
-        </w:rPr>
-        <w:lastRenderedPageBreak/>
-        <w:t>本文提出来的则是考虑了join和exploration特点。</w:t>
-      </w:r>
-      <w:r>
-        <w:rPr>
-          <w:rFonts w:hint="eastAsia"/>
-          <w:highlight w:val="yellow"/>
-        </w:rPr>
-        <w:t>使用join的方法去做查询计划，</w:t>
-      </w:r>
-      <w:r>
-        <w:rPr>
-          <w:rFonts w:hint="eastAsia"/>
-          <w:highlight w:val="yellow"/>
-        </w:rPr>
-        <w:t>使用</w:t>
-      </w:r>
-      <w:r>
-        <w:rPr>
-          <w:rFonts w:hint="eastAsia"/>
-          <w:highlight w:val="yellow"/>
-        </w:rPr>
-        <w:t>exploration的方法去避免</w:t>
-      </w:r>
-      <w:r>
-        <w:rPr>
-          <w:rFonts w:hint="eastAsia"/>
-          <w:highlight w:val="yellow"/>
-        </w:rPr>
-        <w:t xml:space="preserve"> </w:t>
-      </w:r>
-      <w:r>
-        <w:rPr>
-          <w:highlight w:val="yellow"/>
-        </w:rPr>
-        <w:t xml:space="preserve"> </w:t>
-      </w:r>
-      <w:r>
-        <w:rPr>
-          <w:rFonts w:hint="eastAsia"/>
-          <w:highlight w:val="yellow"/>
-        </w:rPr>
-        <w:t>join过程中产生</w:t>
-      </w:r>
-      <w:r>
-        <w:rPr>
-          <w:rFonts w:hint="eastAsia"/>
-          <w:highlight w:val="yellow"/>
-        </w:rPr>
-        <w:t>无用的候选</w:t>
-      </w:r>
-      <w:r>
-        <w:rPr>
-          <w:rFonts w:hint="eastAsia"/>
-          <w:highlight w:val="yellow"/>
-        </w:rPr>
-        <w:t>子集（利用了之前的</w:t>
-      </w:r>
-      <w:proofErr w:type="gramStart"/>
-      <w:r>
-        <w:rPr>
-          <w:rFonts w:hint="eastAsia"/>
-          <w:highlight w:val="yellow"/>
-        </w:rPr>
-        <w:t>的</w:t>
-      </w:r>
-      <w:proofErr w:type="gramEnd"/>
-      <w:r>
-        <w:rPr>
-          <w:rFonts w:hint="eastAsia"/>
-          <w:highlight w:val="yellow"/>
-        </w:rPr>
-        <w:t>信息过滤）</w:t>
-      </w:r>
-      <w:r>
-        <w:rPr>
-          <w:rFonts w:hint="eastAsia"/>
-          <w:highlight w:val="yellow"/>
-        </w:rPr>
-        <w:t>。</w:t>
-      </w:r>
-    </w:p>
-    <w:p>
-      <w:pPr>
-        <w:pStyle w:val="2"/>
-      </w:pPr>
-      <w:r>
-        <w:rPr>
-          <w:rFonts w:hint="eastAsia"/>
-        </w:rPr>
-        <w:t>4.</w:t>
-      </w:r>
-      <w:r>
-        <w:rPr>
-          <w:rFonts w:hint="eastAsia"/>
-        </w:rPr>
-        <w:t>frame</w:t>
-      </w:r>
-      <w:r>
-        <w:t>work of approach</w:t>
-      </w:r>
-    </w:p>
-    <w:p>
-      <w:pPr>
-        <w:ind w:left="360"/>
-        <w:rPr>
-          <w:b/>
-        </w:rPr>
-      </w:pPr>
-      <w:r>
-        <w:rPr>
-          <w:rFonts w:hint="eastAsia"/>
-          <w:b/>
-        </w:rPr>
-        <w:t>4.1</w:t>
-      </w:r>
-      <w:r>
-        <w:rPr>
-          <w:b/>
-        </w:rPr>
-        <w:t xml:space="preserve"> </w:t>
-      </w:r>
-      <w:r>
-        <w:rPr>
-          <w:rFonts w:hint="eastAsia"/>
-          <w:b/>
-        </w:rPr>
-        <w:t xml:space="preserve">基础单元 </w:t>
-      </w:r>
-      <w:proofErr w:type="spellStart"/>
-      <w:r>
-        <w:rPr>
-          <w:rFonts w:hint="eastAsia"/>
-          <w:b/>
-        </w:rPr>
-        <w:t>S</w:t>
-      </w:r>
-      <w:r>
-        <w:rPr>
-          <w:b/>
-        </w:rPr>
-        <w:t>Twig</w:t>
-      </w:r>
-      <w:proofErr w:type="spellEnd"/>
-    </w:p>
-    <w:p>
-      <w:pPr>
-        <w:pStyle w:val="a3"/>
-        <w:ind w:left="360" w:firstLineChars="0" w:firstLine="0"/>
-      </w:pPr>
-      <w:r>
-        <w:rPr>
-          <w:noProof/>
-        </w:rPr>
-        <w:drawing>
-          <wp:inline distT="0" distB="0" distL="0" distR="0" wp14:anchorId="798DE8D9" wp14:editId="542ABBE0">
-            <wp:extent cx="3800000" cy="1590476"/>
-            <wp:effectExtent l="0" t="0" r="0" b="0"/>
-            <wp:docPr id="2" name="图片 2"/>
-            <wp:cNvGraphicFramePr>
-              <a:graphicFrameLocks xmlns:a="http://schemas.openxmlformats.org/drawingml/2006/main" noChangeAspect="1"/>
-            </wp:cNvGraphicFramePr>
-            <a:graphic xmlns:a="http://schemas.openxmlformats.org/drawingml/2006/main">
-              <a:graphicData uri="http://schemas.openxmlformats.org/drawingml/2006/picture">
-                <pic:pic xmlns:pic="http://schemas.openxmlformats.org/drawingml/2006/picture">
-                  <pic:nvPicPr>
-                    <pic:cNvPr id="1" name=""/>
-                    <pic:cNvPicPr/>
-                  </pic:nvPicPr>
-                  <pic:blipFill>
-                    <a:blip r:embed="rId6"/>
-                    <a:stretch>
-                      <a:fillRect/>
-                    </a:stretch>
-                  </pic:blipFill>
-                  <pic:spPr>
-                    <a:xfrm>
-                      <a:off x="0" y="0"/>
-                      <a:ext cx="3800000" cy="1590476"/>
-                    </a:xfrm>
-                    <a:prstGeom prst="rect">
-                      <a:avLst/>
-                    </a:prstGeom>
-                  </pic:spPr>
-                </pic:pic>
-              </a:graphicData>
-            </a:graphic>
-          </wp:inline>
-        </w:drawing>
-      </w:r>
-    </w:p>
-    <w:p>
-      <w:pPr>
-        <w:pStyle w:val="a3"/>
-        <w:ind w:left="360" w:firstLineChars="0" w:firstLine="0"/>
-      </w:pPr>
-      <w:r>
-        <w:rPr>
-          <w:rFonts w:hint="eastAsia"/>
-          <w:highlight w:val="yellow"/>
-        </w:rPr>
-        <w:t>如何</w:t>
-      </w:r>
-      <w:r>
-        <w:rPr>
-          <w:rFonts w:hint="eastAsia"/>
-          <w:highlight w:val="yellow"/>
-        </w:rPr>
-        <w:t>匹配</w:t>
-      </w:r>
-      <w:proofErr w:type="spellStart"/>
-      <w:r>
-        <w:rPr>
-          <w:rFonts w:hint="eastAsia"/>
-          <w:highlight w:val="yellow"/>
-        </w:rPr>
-        <w:t>STwig</w:t>
-      </w:r>
-      <w:proofErr w:type="spellEnd"/>
-      <w:r>
-        <w:rPr>
-          <w:highlight w:val="yellow"/>
-        </w:rPr>
-        <w:t>:</w:t>
-      </w:r>
-      <w:r>
-        <w:rPr>
-          <w:rFonts w:hint="eastAsia"/>
-        </w:rPr>
-        <w:t>先找到和r匹配的所有节点。针对S内的每个节点c，找到其邻居满足定义L的所有节点</w:t>
-      </w:r>
-      <w:r>
-        <w:rPr>
-          <w:rFonts w:hint="eastAsia"/>
-        </w:rPr>
-        <w:t>，</w:t>
-      </w:r>
-      <w:r>
-        <w:rPr>
-          <w:rFonts w:hint="eastAsia"/>
-        </w:rPr>
-        <w:t>找到所有结果R。</w:t>
-      </w:r>
-    </w:p>
-    <w:p>
-      <w:pPr>
-        <w:pStyle w:val="a3"/>
-        <w:ind w:left="360" w:firstLineChars="0" w:firstLine="0"/>
-      </w:pPr>
-    </w:p>
-    <w:p>
-      <w:pPr>
-        <w:ind w:firstLine="360"/>
-        <w:rPr>
-          <w:b/>
-        </w:rPr>
-      </w:pPr>
-      <w:r>
-        <w:rPr>
-          <w:rFonts w:hint="eastAsia"/>
-          <w:b/>
-        </w:rPr>
-        <w:t>4.2子图匹配</w:t>
-      </w:r>
-    </w:p>
-    <w:p>
-      <w:pPr>
-        <w:pStyle w:val="a3"/>
-        <w:numPr>
-          <w:ilvl w:val="0"/>
-          <w:numId w:val="3"/>
-        </w:numPr>
-        <w:ind w:firstLineChars="0"/>
-      </w:pPr>
-      <w:r>
-        <w:rPr>
-          <w:rFonts w:hint="eastAsia"/>
-        </w:rPr>
-        <w:t>Query</w:t>
-      </w:r>
-      <w:r>
-        <w:t xml:space="preserve"> Decomposition </w:t>
-      </w:r>
-      <w:r>
-        <w:rPr>
-          <w:rFonts w:hint="eastAsia"/>
-        </w:rPr>
-        <w:t>和</w:t>
-      </w:r>
-      <w:proofErr w:type="spellStart"/>
-      <w:r>
-        <w:rPr>
-          <w:rFonts w:hint="eastAsia"/>
-        </w:rPr>
-        <w:t>STwig</w:t>
-      </w:r>
-      <w:proofErr w:type="spellEnd"/>
-      <w:r>
-        <w:t xml:space="preserve"> Ordering</w:t>
-      </w:r>
-    </w:p>
-    <w:p>
-      <w:pPr>
-        <w:pStyle w:val="a3"/>
-        <w:ind w:left="1095" w:firstLineChars="0" w:firstLine="0"/>
-      </w:pPr>
-      <w:r>
-        <w:rPr>
-          <w:rFonts w:hint="eastAsia"/>
-        </w:rPr>
-        <w:t>分解策略和排序策略第五部分讲</w:t>
-      </w:r>
-    </w:p>
-    <w:p>
-      <w:pPr>
-        <w:ind w:left="420" w:firstLineChars="200" w:firstLine="420"/>
-      </w:pPr>
-      <w:r>
-        <w:rPr>
-          <w:rFonts w:hint="eastAsia"/>
-        </w:rPr>
-        <w:t>2．Exploration</w:t>
-      </w:r>
-      <w:r>
-        <w:t xml:space="preserve"> </w:t>
-      </w:r>
-    </w:p>
-    <w:p>
-      <w:pPr>
-        <w:pStyle w:val="a3"/>
-        <w:ind w:left="840"/>
-      </w:pPr>
-      <w:r>
-        <w:rPr>
-          <w:rFonts w:hint="eastAsia"/>
-        </w:rPr>
-        <w:t>基于上一步的b</w:t>
-      </w:r>
-      <w:r>
-        <w:t>inding</w:t>
-      </w:r>
-      <w:r>
-        <w:rPr>
-          <w:rFonts w:hint="eastAsia"/>
-        </w:rPr>
-        <w:t>信息，探索新的</w:t>
-      </w:r>
-      <w:proofErr w:type="spellStart"/>
-      <w:r>
-        <w:rPr>
-          <w:rFonts w:hint="eastAsia"/>
-        </w:rPr>
-        <w:t>stwig</w:t>
-      </w:r>
-      <w:proofErr w:type="spellEnd"/>
-      <w:r>
-        <w:rPr>
-          <w:rFonts w:hint="eastAsia"/>
-        </w:rPr>
-        <w:t>的过程中做了过滤。</w:t>
-      </w:r>
-    </w:p>
-    <w:p>
-      <w:pPr>
-        <w:pStyle w:val="a3"/>
-        <w:ind w:left="840"/>
-      </w:pPr>
-      <w:r>
-        <w:rPr>
-          <w:noProof/>
-        </w:rPr>
-        <w:drawing>
-          <wp:inline distT="0" distB="0" distL="0" distR="0" wp14:anchorId="2AB90CAA" wp14:editId="18278CC2">
-            <wp:extent cx="3019048" cy="1190476"/>
-            <wp:effectExtent l="0" t="0" r="0" b="0"/>
-            <wp:docPr id="5" name="图片 5"/>
             <wp:cNvGraphicFramePr>
               <a:graphicFrameLocks xmlns:a="http://schemas.openxmlformats.org/drawingml/2006/main" noChangeAspect="1"/>
             </wp:cNvGraphicFramePr>
@@ -883,7 +306,7 @@
                   <pic:spPr>
                     <a:xfrm>
                       <a:off x="0" y="0"/>
-                      <a:ext cx="3019048" cy="1190476"/>
+                      <a:ext cx="2922434" cy="2296608"/>
                     </a:xfrm>
                     <a:prstGeom prst="rect">
                       <a:avLst/>
@@ -898,21 +321,351 @@
     </w:p>
     <w:p>
       <w:pPr>
-        <w:pStyle w:val="a3"/>
-        <w:ind w:left="840"/>
-        <w:rPr>
-          <w:rFonts w:hint="eastAsia"/>
-        </w:rPr>
+        <w:pStyle w:val="2"/>
+      </w:pPr>
+      <w:r>
+        <w:rPr>
+          <w:rFonts w:hint="eastAsia"/>
+        </w:rPr>
+        <w:t>3.</w:t>
+      </w:r>
+      <w:r>
+        <w:t xml:space="preserve">exploration </w:t>
+      </w:r>
+      <w:r>
+        <w:rPr>
+          <w:rFonts w:hint="eastAsia"/>
+        </w:rPr>
+        <w:t>和join</w:t>
+      </w:r>
+    </w:p>
+    <w:p>
+      <w:pPr>
+        <w:pStyle w:val="a3"/>
+        <w:ind w:left="720" w:firstLineChars="0" w:firstLine="0"/>
+      </w:pPr>
+      <w:r>
+        <w:t>E</w:t>
+      </w:r>
+      <w:r>
+        <w:rPr>
+          <w:rFonts w:hint="eastAsia"/>
+        </w:rPr>
+        <w:t>xplo</w:t>
+      </w:r>
+      <w:r>
+        <w:t>ration</w:t>
+      </w:r>
+      <w:r>
+        <w:rPr>
+          <w:rFonts w:hint="eastAsia"/>
+        </w:rPr>
+        <w:t>（先匹配a，再匹配b，不断的往外拓张）</w:t>
+      </w:r>
+      <w:r>
+        <w:rPr>
+          <w:rFonts w:hint="eastAsia"/>
+        </w:rPr>
+        <w:t>的最大优点，1）没有结构化的index</w:t>
+      </w:r>
+      <w:r>
+        <w:t xml:space="preserve"> </w:t>
+      </w:r>
+      <w:r>
+        <w:rPr>
+          <w:rFonts w:hint="eastAsia"/>
+        </w:rPr>
+        <w:t>2）没有join</w:t>
+      </w:r>
+      <w:r>
+        <w:t xml:space="preserve"> </w:t>
+      </w:r>
+      <w:r>
+        <w:rPr>
+          <w:rFonts w:hint="eastAsia"/>
+        </w:rPr>
+        <w:t>3）中间结果变少了</w:t>
+      </w:r>
+    </w:p>
+    <w:p>
+      <w:pPr>
+        <w:pStyle w:val="a3"/>
+        <w:ind w:left="720" w:firstLineChars="0" w:firstLine="0"/>
+      </w:pPr>
+      <w:r>
+        <w:rPr>
+          <w:rFonts w:hint="eastAsia"/>
+        </w:rPr>
+        <w:t>join</w:t>
+      </w:r>
+      <w:r>
+        <w:t>:</w:t>
+      </w:r>
+      <w:r>
+        <w:rPr>
+          <w:rFonts w:hint="eastAsia"/>
+        </w:rPr>
+        <w:t>先分解成多个子图，</w:t>
+      </w:r>
+      <w:r>
+        <w:rPr>
+          <w:rFonts w:hint="eastAsia"/>
+        </w:rPr>
+        <w:t>返回这些子图的查询结果，</w:t>
+      </w:r>
+      <w:r>
+        <w:rPr>
+          <w:rFonts w:hint="eastAsia"/>
+        </w:rPr>
+        <w:t>再join。</w:t>
+      </w:r>
+    </w:p>
+    <w:p>
+      <w:pPr>
+        <w:pStyle w:val="a3"/>
+        <w:ind w:left="720" w:firstLineChars="0" w:firstLine="0"/>
+      </w:pPr>
+      <w:r>
+        <w:t>C</w:t>
+      </w:r>
+      <w:r>
+        <w:rPr>
+          <w:rFonts w:hint="eastAsia"/>
+        </w:rPr>
+        <w:t>ostly</w:t>
+      </w:r>
+      <w:r>
+        <w:t>:1.join</w:t>
+      </w:r>
+      <w:r>
+        <w:rPr>
+          <w:rFonts w:hint="eastAsia"/>
+        </w:rPr>
+        <w:t>代价昂贵2.大量中间无用结果</w:t>
+      </w:r>
+    </w:p>
+    <w:p>
+      <w:pPr>
+        <w:pStyle w:val="a3"/>
+        <w:ind w:left="720" w:firstLineChars="0" w:firstLine="0"/>
+      </w:pPr>
+      <w:r>
+        <w:rPr>
+          <w:rFonts w:hint="eastAsia"/>
+        </w:rPr>
+        <w:t>exploration：1.如果图用关系表的方式存储，仍然会有join，本文这种存储方式避免</w:t>
+      </w:r>
+      <w:r>
+        <w:rPr>
+          <w:rFonts w:hint="eastAsia"/>
+        </w:rPr>
+        <w:lastRenderedPageBreak/>
+        <w:t>了2.</w:t>
+      </w:r>
+      <w:r>
+        <w:t>naïve</w:t>
+      </w:r>
+      <w:r>
+        <w:rPr>
+          <w:rFonts w:hint="eastAsia"/>
+        </w:rPr>
+        <w:t>的exploration有问题，需要一个个的做</w:t>
+      </w:r>
+      <w:r>
+        <w:rPr>
+          <w:rFonts w:hint="eastAsia"/>
+        </w:rPr>
+        <w:t>3..有</w:t>
+      </w:r>
+      <w:proofErr w:type="gramStart"/>
+      <w:r>
+        <w:rPr>
+          <w:rFonts w:hint="eastAsia"/>
+        </w:rPr>
+        <w:t>环图仍然</w:t>
+      </w:r>
+      <w:proofErr w:type="gramEnd"/>
+      <w:r>
+        <w:rPr>
+          <w:rFonts w:hint="eastAsia"/>
+        </w:rPr>
+        <w:t>要join。4.有些case无论join还是exploration代价都很大</w:t>
+      </w:r>
+    </w:p>
+    <w:p>
+      <w:pPr>
+        <w:pStyle w:val="a3"/>
+        <w:numPr>
+          <w:ilvl w:val="0"/>
+          <w:numId w:val="2"/>
+        </w:numPr>
+        <w:ind w:firstLineChars="0"/>
+        <w:rPr>
+          <w:highlight w:val="yellow"/>
+        </w:rPr>
+      </w:pPr>
+      <w:r>
+        <w:rPr>
+          <w:rFonts w:hint="eastAsia"/>
+        </w:rPr>
+        <w:t>本文提出来的则是考虑了join和exploration特点。</w:t>
+      </w:r>
+      <w:r>
+        <w:rPr>
+          <w:rFonts w:hint="eastAsia"/>
+          <w:highlight w:val="yellow"/>
+        </w:rPr>
+        <w:t>使用join的方法去做查询计划，</w:t>
+      </w:r>
+      <w:r>
+        <w:rPr>
+          <w:rFonts w:hint="eastAsia"/>
+          <w:highlight w:val="yellow"/>
+        </w:rPr>
+        <w:t>使用</w:t>
+      </w:r>
+      <w:r>
+        <w:rPr>
+          <w:rFonts w:hint="eastAsia"/>
+          <w:highlight w:val="yellow"/>
+        </w:rPr>
+        <w:t>exploration的方法去避免</w:t>
+      </w:r>
+      <w:r>
+        <w:rPr>
+          <w:rFonts w:hint="eastAsia"/>
+          <w:highlight w:val="yellow"/>
+        </w:rPr>
+        <w:t xml:space="preserve"> </w:t>
+      </w:r>
+      <w:r>
+        <w:rPr>
+          <w:highlight w:val="yellow"/>
+        </w:rPr>
+        <w:t xml:space="preserve"> </w:t>
+      </w:r>
+      <w:r>
+        <w:rPr>
+          <w:rFonts w:hint="eastAsia"/>
+          <w:highlight w:val="yellow"/>
+        </w:rPr>
+        <w:t>join过程中产生</w:t>
+      </w:r>
+      <w:r>
+        <w:rPr>
+          <w:rFonts w:hint="eastAsia"/>
+          <w:highlight w:val="yellow"/>
+        </w:rPr>
+        <w:t>无用的候选</w:t>
+      </w:r>
+      <w:r>
+        <w:rPr>
+          <w:rFonts w:hint="eastAsia"/>
+          <w:highlight w:val="yellow"/>
+        </w:rPr>
+        <w:t>子集（利用了之前的</w:t>
+      </w:r>
+      <w:proofErr w:type="gramStart"/>
+      <w:r>
+        <w:rPr>
+          <w:rFonts w:hint="eastAsia"/>
+          <w:highlight w:val="yellow"/>
+        </w:rPr>
+        <w:t>的</w:t>
+      </w:r>
+      <w:proofErr w:type="gramEnd"/>
+      <w:r>
+        <w:rPr>
+          <w:rFonts w:hint="eastAsia"/>
+          <w:highlight w:val="yellow"/>
+        </w:rPr>
+        <w:t>信息过滤）</w:t>
+      </w:r>
+      <w:r>
+        <w:rPr>
+          <w:rFonts w:hint="eastAsia"/>
+          <w:highlight w:val="yellow"/>
+        </w:rPr>
+        <w:t>。</w:t>
+      </w:r>
+    </w:p>
+    <w:p>
+      <w:pPr>
+        <w:pStyle w:val="2"/>
+      </w:pPr>
+      <w:r>
+        <w:rPr>
+          <w:rFonts w:hint="eastAsia"/>
+        </w:rPr>
+        <w:t>4.</w:t>
+      </w:r>
+      <w:r>
+        <w:rPr>
+          <w:rFonts w:hint="eastAsia"/>
+        </w:rPr>
+        <w:t>frame</w:t>
+      </w:r>
+      <w:r>
+        <w:t>work of approach</w:t>
+      </w:r>
+    </w:p>
+    <w:p>
+      <w:pPr>
+        <w:ind w:left="360"/>
+        <w:rPr>
+          <w:b/>
+        </w:rPr>
+      </w:pPr>
+      <w:r>
+        <w:rPr>
+          <w:rFonts w:hint="eastAsia"/>
+          <w:b/>
+        </w:rPr>
+        <w:t>4.1</w:t>
+      </w:r>
+      <w:r>
+        <w:rPr>
+          <w:b/>
+        </w:rPr>
+        <w:t xml:space="preserve"> </w:t>
+      </w:r>
+      <w:r>
+        <w:rPr>
+          <w:rFonts w:hint="eastAsia"/>
+          <w:b/>
+        </w:rPr>
+        <w:t xml:space="preserve">基础单元 </w:t>
+      </w:r>
+      <w:proofErr w:type="spellStart"/>
+      <w:r>
+        <w:rPr>
+          <w:rFonts w:hint="eastAsia"/>
+          <w:b/>
+        </w:rPr>
+        <w:t>S</w:t>
+      </w:r>
+      <w:r>
+        <w:rPr>
+          <w:b/>
+        </w:rPr>
+        <w:t>Twig</w:t>
+      </w:r>
+      <w:proofErr w:type="spellEnd"/>
+    </w:p>
+    <w:p>
+      <w:pPr>
+        <w:pStyle w:val="a3"/>
+        <w:ind w:left="360" w:firstLineChars="0" w:firstLine="0"/>
       </w:pPr>
       <w:r>
         <w:rPr>
           <w:noProof/>
         </w:rPr>
         <w:drawing>
-          <wp:inline distT="0" distB="0" distL="0" distR="0" wp14:anchorId="5BF11D85" wp14:editId="53585854">
-            <wp:extent cx="2847720" cy="2406701"/>
+          <wp:inline distT="0" distB="0" distL="0" distR="0" wp14:anchorId="798DE8D9" wp14:editId="542ABBE0">
+            <wp:extent cx="3800000" cy="1590476"/>
             <wp:effectExtent l="0" t="0" r="0" b="0"/>
-            <wp:docPr id="11" name="图片 11"/>
+            <wp:docPr id="2" name="图片 2"/>
             <wp:cNvGraphicFramePr>
               <a:graphicFrameLocks xmlns:a="http://schemas.openxmlformats.org/drawingml/2006/main" noChangeAspect="1"/>
             </wp:cNvGraphicFramePr>
@@ -932,7 +685,7 @@
                   <pic:spPr>
                     <a:xfrm>
                       <a:off x="0" y="0"/>
-                      <a:ext cx="2862832" cy="2419473"/>
+                      <a:ext cx="3800000" cy="1590476"/>
                     </a:xfrm>
                     <a:prstGeom prst="rect">
                       <a:avLst/>
@@ -947,251 +700,76 @@
     </w:p>
     <w:p>
       <w:pPr>
-        <w:ind w:left="420" w:firstLine="420"/>
-      </w:pPr>
-      <w:r>
-        <w:rPr>
-          <w:rFonts w:hint="eastAsia"/>
-        </w:rPr>
-        <w:lastRenderedPageBreak/>
-        <w:t>3.</w:t>
-      </w:r>
-      <w:r>
-        <w:t>join</w:t>
-      </w:r>
-    </w:p>
-    <w:p>
-      <w:pPr>
-        <w:pStyle w:val="a3"/>
-        <w:ind w:left="1140" w:firstLineChars="0" w:firstLine="120"/>
-      </w:pPr>
-      <w:r>
-        <w:rPr>
-          <w:rFonts w:hint="eastAsia"/>
-        </w:rPr>
-        <w:t>做了2个优化。join</w:t>
-      </w:r>
-      <w:r>
-        <w:t xml:space="preserve"> </w:t>
-      </w:r>
-      <w:r>
-        <w:rPr>
-          <w:rFonts w:hint="eastAsia"/>
-        </w:rPr>
-        <w:t>order</w:t>
-      </w:r>
-      <w:r>
-        <w:t xml:space="preserve"> selection</w:t>
-      </w:r>
-      <w:r>
-        <w:rPr>
-          <w:rFonts w:hint="eastAsia"/>
-        </w:rPr>
-        <w:t>和pipeline</w:t>
-      </w:r>
-      <w:r>
-        <w:t xml:space="preserve"> join</w:t>
-      </w:r>
-    </w:p>
-    <w:p>
-      <w:pPr>
-        <w:pStyle w:val="a3"/>
-        <w:ind w:left="720" w:firstLineChars="0" w:firstLine="0"/>
-      </w:pPr>
-    </w:p>
-    <w:p>
-      <w:pPr>
-        <w:rPr>
-          <w:b/>
-        </w:rPr>
-      </w:pPr>
-      <w:r>
-        <w:rPr>
-          <w:rFonts w:hint="eastAsia"/>
-        </w:rPr>
-        <w:t xml:space="preserve"> </w:t>
-      </w:r>
-      <w:r>
-        <w:t xml:space="preserve">   </w:t>
-      </w:r>
-      <w:r>
-        <w:t xml:space="preserve"> </w:t>
-      </w:r>
-      <w:r>
-        <w:t xml:space="preserve">  </w:t>
-      </w:r>
-      <w:r>
-        <w:rPr>
-          <w:b/>
-        </w:rPr>
-        <w:t>1.</w:t>
-      </w:r>
-      <w:r>
-        <w:rPr>
-          <w:b/>
-        </w:rPr>
-        <w:t xml:space="preserve"> </w:t>
-      </w:r>
-      <w:r>
-        <w:rPr>
-          <w:rFonts w:hint="eastAsia"/>
-          <w:b/>
-        </w:rPr>
-        <w:t>获得了所有的exploration后，再做最后的join。</w:t>
-      </w:r>
-    </w:p>
-    <w:p>
-      <w:pPr>
-        <w:pStyle w:val="a3"/>
-        <w:ind w:left="720" w:firstLineChars="0" w:firstLine="0"/>
-        <w:rPr>
-          <w:b/>
-        </w:rPr>
-      </w:pPr>
-      <w:r>
-        <w:rPr>
-          <w:rFonts w:hint="eastAsia"/>
-          <w:b/>
-        </w:rPr>
-        <w:t>那么问题来了？为什么不直接在探索了之后就做join操作，而是推迟到所有的exploration都做完了再join。</w:t>
-      </w:r>
-      <w:r>
-        <w:rPr>
-          <w:rFonts w:hint="eastAsia"/>
-          <w:b/>
-        </w:rPr>
-        <w:t xml:space="preserve"> </w:t>
-      </w:r>
-      <w:r>
-        <w:rPr>
-          <w:b/>
-        </w:rPr>
-        <w:t xml:space="preserve">    </w:t>
-      </w:r>
-      <w:r>
-        <w:rPr>
-          <w:rFonts w:hint="eastAsia"/>
-          <w:b/>
-          <w:highlight w:val="yellow"/>
-        </w:rPr>
-        <w:t>可以选择join顺序减少代价。</w:t>
-      </w:r>
-    </w:p>
-    <w:p>
-      <w:pPr>
-        <w:pStyle w:val="a3"/>
-        <w:ind w:left="720" w:firstLineChars="0" w:firstLine="0"/>
-        <w:rPr>
-          <w:b/>
-        </w:rPr>
-      </w:pPr>
-      <w:r>
-        <w:rPr>
-          <w:rFonts w:hint="eastAsia"/>
-          <w:b/>
-        </w:rPr>
-        <w:t>2</w:t>
-      </w:r>
-      <w:r>
-        <w:rPr>
-          <w:b/>
-        </w:rPr>
-        <w:t>. block-</w:t>
-      </w:r>
-      <w:proofErr w:type="gramStart"/>
-      <w:r>
-        <w:rPr>
-          <w:b/>
-        </w:rPr>
-        <w:t>based  join</w:t>
-      </w:r>
-      <w:proofErr w:type="gramEnd"/>
-      <w:r>
-        <w:rPr>
-          <w:b/>
-        </w:rPr>
-        <w:t xml:space="preserve"> </w:t>
-      </w:r>
-      <w:r>
-        <w:rPr>
-          <w:rFonts w:hint="eastAsia"/>
-          <w:b/>
-        </w:rPr>
-        <w:t>pipeline</w:t>
-      </w:r>
-      <w:r>
-        <w:rPr>
-          <w:b/>
-        </w:rPr>
-        <w:t xml:space="preserve"> ()</w:t>
-      </w:r>
-    </w:p>
-    <w:p>
-      <w:pPr>
-        <w:rPr>
-          <w:b/>
-        </w:rPr>
-      </w:pPr>
-      <w:r>
-        <w:rPr>
-          <w:rFonts w:hint="eastAsia"/>
-          <w:b/>
-        </w:rPr>
-        <w:t>4.3</w:t>
-      </w:r>
-      <w:r>
-        <w:rPr>
-          <w:b/>
-        </w:rPr>
-        <w:t xml:space="preserve">  </w:t>
-      </w:r>
-      <w:r>
-        <w:rPr>
-          <w:rFonts w:hint="eastAsia"/>
-          <w:b/>
-        </w:rPr>
-        <w:t>分布式 并行子图匹配</w:t>
-      </w:r>
-    </w:p>
-    <w:p>
-      <w:r>
-        <w:rPr>
-          <w:rFonts w:hint="eastAsia"/>
-        </w:rPr>
-        <w:t xml:space="preserve"> </w:t>
-      </w:r>
-      <w:r>
-        <w:t>Q</w:t>
-      </w:r>
-      <w:r>
-        <w:rPr>
-          <w:rFonts w:hint="eastAsia"/>
-        </w:rPr>
-        <w:t>uery和</w:t>
+        <w:pStyle w:val="a3"/>
+        <w:ind w:left="360" w:firstLineChars="0" w:firstLine="0"/>
+      </w:pPr>
+      <w:r>
+        <w:rPr>
+          <w:rFonts w:hint="eastAsia"/>
+          <w:highlight w:val="yellow"/>
+        </w:rPr>
+        <w:t>如何</w:t>
+      </w:r>
+      <w:r>
+        <w:rPr>
+          <w:rFonts w:hint="eastAsia"/>
+          <w:highlight w:val="yellow"/>
+        </w:rPr>
+        <w:t>匹配</w:t>
       </w:r>
       <w:proofErr w:type="spellStart"/>
       <w:r>
         <w:rPr>
           <w:rFonts w:hint="eastAsia"/>
-        </w:rPr>
-        <w:t>stwig</w:t>
+          <w:highlight w:val="yellow"/>
+        </w:rPr>
+        <w:t>STwig</w:t>
       </w:r>
       <w:proofErr w:type="spellEnd"/>
       <w:r>
-        <w:t xml:space="preserve"> order</w:t>
-      </w:r>
-      <w:r>
-        <w:rPr>
-          <w:rFonts w:hint="eastAsia"/>
-        </w:rPr>
-        <w:t>没办法并行。只有</w:t>
-      </w:r>
-      <w:r>
-        <w:rPr>
-          <w:rFonts w:hint="eastAsia"/>
-          <w:highlight w:val="yellow"/>
-        </w:rPr>
-        <w:t>exploration并行。</w:t>
+        <w:rPr>
+          <w:highlight w:val="yellow"/>
+        </w:rPr>
+        <w:t>:</w:t>
+      </w:r>
+      <w:r>
+        <w:rPr>
+          <w:rFonts w:hint="eastAsia"/>
+        </w:rPr>
+        <w:t>先找到和r匹配的所有节点。针对S内的每个节点c，找到其邻居满足定义L的所有节点</w:t>
+      </w:r>
+      <w:r>
+        <w:rPr>
+          <w:rFonts w:hint="eastAsia"/>
+        </w:rPr>
+        <w:t>，</w:t>
+      </w:r>
+      <w:r>
+        <w:rPr>
+          <w:rFonts w:hint="eastAsia"/>
+        </w:rPr>
+        <w:t>找到所有结果R。</w:t>
+      </w:r>
+    </w:p>
+    <w:p>
+      <w:pPr>
+        <w:pStyle w:val="a3"/>
+        <w:ind w:left="360" w:firstLineChars="0" w:firstLine="0"/>
+      </w:pPr>
+    </w:p>
+    <w:p>
+      <w:pPr>
+        <w:ind w:firstLine="360"/>
+        <w:rPr>
+          <w:b/>
+        </w:rPr>
+      </w:pPr>
+      <w:r>
+        <w:rPr>
+          <w:rFonts w:hint="eastAsia"/>
+          <w:b/>
+        </w:rPr>
+        <w:t>4.2子图匹配</w:t>
       </w:r>
     </w:p>
     <w:p>
@@ -1199,7 +777,7 @@
         <w:pStyle w:val="a3"/>
         <w:numPr>
           <w:ilvl w:val="0"/>
-          <w:numId w:val="4"/>
+          <w:numId w:val="3"/>
         </w:numPr>
         <w:ind w:firstLineChars="0"/>
       </w:pPr>
@@ -1207,29 +785,104 @@
         <w:rPr>
           <w:rFonts w:hint="eastAsia"/>
         </w:rPr>
-        <w:t>获得别的机器的G</w:t>
-      </w:r>
-      <w:r>
-        <w:t>(qi)</w:t>
-      </w:r>
-    </w:p>
-    <w:p>
-      <w:pPr>
-        <w:pStyle w:val="a3"/>
-        <w:ind w:left="465" w:firstLineChars="0" w:firstLine="0"/>
+        <w:t>Query</w:t>
+      </w:r>
+      <w:r>
+        <w:t xml:space="preserve"> Decomposition </w:t>
+      </w:r>
+      <w:r>
+        <w:rPr>
+          <w:rFonts w:hint="eastAsia"/>
+        </w:rPr>
+        <w:t>和</w:t>
+      </w:r>
+      <w:proofErr w:type="spellStart"/>
+      <w:r>
+        <w:rPr>
+          <w:rFonts w:hint="eastAsia"/>
+        </w:rPr>
+        <w:t>STwig</w:t>
+      </w:r>
+      <w:proofErr w:type="spellEnd"/>
+      <w:r>
+        <w:t xml:space="preserve"> Ordering</w:t>
+      </w:r>
+    </w:p>
+    <w:p>
+      <w:pPr>
+        <w:pStyle w:val="a3"/>
+        <w:ind w:left="1095" w:firstLineChars="0" w:firstLine="0"/>
+      </w:pPr>
+      <w:r>
+        <w:rPr>
+          <w:rFonts w:hint="eastAsia"/>
+        </w:rPr>
+        <w:t>分解策略和排序策略第五部分讲</w:t>
+      </w:r>
+    </w:p>
+    <w:p>
+      <w:pPr>
+        <w:ind w:left="420" w:firstLineChars="200" w:firstLine="420"/>
+      </w:pPr>
+      <w:r>
+        <w:rPr>
+          <w:rFonts w:hint="eastAsia"/>
+        </w:rPr>
+        <w:t>2．Exploration</w:t>
+      </w:r>
+      <w:r>
+        <w:t xml:space="preserve"> </w:t>
+      </w:r>
+    </w:p>
+    <w:p>
+      <w:pPr>
+        <w:pStyle w:val="a3"/>
+        <w:ind w:left="840"/>
+      </w:pPr>
+      <w:r>
+        <w:rPr>
+          <w:rFonts w:hint="eastAsia"/>
+        </w:rPr>
+        <w:t>基于上一步的b</w:t>
+      </w:r>
+      <w:r>
+        <w:t>inding</w:t>
+      </w:r>
+      <w:r>
+        <w:rPr>
+          <w:rFonts w:hint="eastAsia"/>
+        </w:rPr>
+        <w:t>信息，探索新的</w:t>
+      </w:r>
+      <w:proofErr w:type="spellStart"/>
+      <w:r>
+        <w:rPr>
+          <w:rFonts w:hint="eastAsia"/>
+        </w:rPr>
+        <w:t>stwig</w:t>
+      </w:r>
+      <w:proofErr w:type="spellEnd"/>
+      <w:r>
+        <w:rPr>
+          <w:rFonts w:hint="eastAsia"/>
+        </w:rPr>
+        <w:t>的过程中做了过滤。</w:t>
+      </w:r>
+    </w:p>
+    <w:p>
+      <w:pPr>
+        <w:pStyle w:val="a3"/>
+        <w:ind w:left="840"/>
+      </w:pPr>
+      <w:r>
         <w:rPr>
           <w:noProof/>
         </w:rPr>
-      </w:pPr>
-      <w:r>
-        <w:rPr>
-          <w:noProof/>
-        </w:rPr>
         <w:drawing>
-          <wp:inline distT="0" distB="0" distL="0" distR="0" wp14:anchorId="27B2E4E4" wp14:editId="1503C0D8">
-            <wp:extent cx="2352381" cy="561905"/>
+          <wp:inline distT="0" distB="0" distL="0" distR="0" wp14:anchorId="2AB90CAA" wp14:editId="18278CC2">
+            <wp:extent cx="3019048" cy="1190476"/>
             <wp:effectExtent l="0" t="0" r="0" b="0"/>
-            <wp:docPr id="3" name="图片 3"/>
+            <wp:docPr id="5" name="图片 5"/>
             <wp:cNvGraphicFramePr>
               <a:graphicFrameLocks xmlns:a="http://schemas.openxmlformats.org/drawingml/2006/main" noChangeAspect="1"/>
             </wp:cNvGraphicFramePr>
@@ -1249,7 +902,7 @@
                   <pic:spPr>
                     <a:xfrm>
                       <a:off x="0" y="0"/>
-                      <a:ext cx="2352381" cy="561905"/>
+                      <a:ext cx="3019048" cy="1190476"/>
                     </a:xfrm>
                     <a:prstGeom prst="rect">
                       <a:avLst/>
@@ -1265,20 +918,34 @@
     <w:p>
       <w:pPr>
         <w:pStyle w:val="a3"/>
-        <w:ind w:left="465" w:firstLineChars="0" w:firstLine="0"/>
-        <w:rPr>
-          <w:rFonts w:hint="eastAsia"/>
-        </w:rPr>
+        <w:ind w:left="840"/>
+        <w:rPr>
+          <w:rFonts w:hint="eastAsia"/>
+        </w:rPr>
+      </w:pPr>
+    </w:p>
+    <w:p>
+      <w:pPr>
+        <w:rPr>
+          <w:rFonts w:hint="eastAsia"/>
+        </w:rPr>
+      </w:pPr>
+    </w:p>
+    <w:p>
+      <w:pPr>
+        <w:pStyle w:val="a3"/>
+        <w:ind w:left="840"/>
       </w:pPr>
       <w:r>
         <w:rPr>
           <w:noProof/>
         </w:rPr>
+        <w:lastRenderedPageBreak/>
         <w:drawing>
-          <wp:inline distT="0" distB="0" distL="0" distR="0" wp14:anchorId="3B9510CA" wp14:editId="60B1F271">
-            <wp:extent cx="3666667" cy="447619"/>
+          <wp:inline distT="0" distB="0" distL="0" distR="0" wp14:anchorId="5BF11D85" wp14:editId="53585854">
+            <wp:extent cx="2847720" cy="2406701"/>
             <wp:effectExtent l="0" t="0" r="0" b="0"/>
-            <wp:docPr id="13" name="图片 13"/>
+            <wp:docPr id="11" name="图片 11"/>
             <wp:cNvGraphicFramePr>
               <a:graphicFrameLocks xmlns:a="http://schemas.openxmlformats.org/drawingml/2006/main" noChangeAspect="1"/>
             </wp:cNvGraphicFramePr>
@@ -1298,7 +965,7 @@
                   <pic:spPr>
                     <a:xfrm>
                       <a:off x="0" y="0"/>
-                      <a:ext cx="3666667" cy="447619"/>
+                      <a:ext cx="2862832" cy="2419473"/>
                     </a:xfrm>
                     <a:prstGeom prst="rect">
                       <a:avLst/>
@@ -1313,217 +980,288 @@
     </w:p>
     <w:p>
       <w:pPr>
+        <w:ind w:left="420" w:firstLine="420"/>
+      </w:pPr>
+      <w:r>
+        <w:rPr>
+          <w:rFonts w:hint="eastAsia"/>
+        </w:rPr>
+        <w:t>3.</w:t>
+      </w:r>
+      <w:r>
+        <w:t>join</w:t>
+      </w:r>
+    </w:p>
+    <w:p>
+      <w:pPr>
+        <w:pStyle w:val="a3"/>
+        <w:ind w:left="1140" w:firstLineChars="0" w:firstLine="120"/>
+      </w:pPr>
+      <w:r>
+        <w:rPr>
+          <w:rFonts w:hint="eastAsia"/>
+        </w:rPr>
+        <w:t>做了2个优化。join</w:t>
+      </w:r>
+      <w:r>
+        <w:t xml:space="preserve"> </w:t>
+      </w:r>
+      <w:r>
+        <w:rPr>
+          <w:rFonts w:hint="eastAsia"/>
+        </w:rPr>
+        <w:t>order</w:t>
+      </w:r>
+      <w:r>
+        <w:t xml:space="preserve"> selection</w:t>
+      </w:r>
+      <w:r>
+        <w:rPr>
+          <w:rFonts w:hint="eastAsia"/>
+        </w:rPr>
+        <w:t>和pipeline</w:t>
+      </w:r>
+      <w:r>
+        <w:t xml:space="preserve"> join</w:t>
+      </w:r>
+    </w:p>
+    <w:p>
+      <w:pPr>
+        <w:pStyle w:val="a3"/>
+        <w:ind w:left="720" w:firstLineChars="0" w:firstLine="0"/>
+      </w:pPr>
+    </w:p>
+    <w:p>
+      <w:pPr>
+        <w:rPr>
+          <w:b/>
+        </w:rPr>
+      </w:pPr>
+      <w:r>
+        <w:rPr>
+          <w:rFonts w:hint="eastAsia"/>
+        </w:rPr>
+        <w:t xml:space="preserve"> </w:t>
+      </w:r>
+      <w:r>
+        <w:t xml:space="preserve">   </w:t>
+      </w:r>
+      <w:r>
+        <w:t xml:space="preserve"> </w:t>
+      </w:r>
+      <w:r>
+        <w:t xml:space="preserve">  </w:t>
+      </w:r>
+      <w:r>
+        <w:rPr>
+          <w:b/>
+        </w:rPr>
+        <w:t>1.</w:t>
+      </w:r>
+      <w:r>
+        <w:rPr>
+          <w:b/>
+        </w:rPr>
+        <w:t xml:space="preserve"> </w:t>
+      </w:r>
+      <w:r>
+        <w:rPr>
+          <w:rFonts w:hint="eastAsia"/>
+          <w:b/>
+        </w:rPr>
+        <w:t>获得了所有的exploration后，再做最后的join。</w:t>
+      </w:r>
+    </w:p>
+    <w:p>
+      <w:pPr>
+        <w:pStyle w:val="a3"/>
+        <w:ind w:left="720" w:firstLineChars="0" w:firstLine="0"/>
+        <w:rPr>
+          <w:b/>
+        </w:rPr>
+      </w:pPr>
+      <w:r>
+        <w:rPr>
+          <w:rFonts w:hint="eastAsia"/>
+          <w:b/>
+        </w:rPr>
+        <w:t>那么问题来了？为什么不直接在探索了之后就做join操作，而是推迟到所有的exploration都做完了再join。</w:t>
+      </w:r>
+      <w:r>
+        <w:rPr>
+          <w:rFonts w:hint="eastAsia"/>
+          <w:b/>
+        </w:rPr>
+        <w:t xml:space="preserve"> </w:t>
+      </w:r>
+      <w:r>
+        <w:rPr>
+          <w:b/>
+        </w:rPr>
+        <w:t xml:space="preserve">    </w:t>
+      </w:r>
+      <w:r>
+        <w:rPr>
+          <w:rFonts w:hint="eastAsia"/>
+          <w:b/>
+          <w:highlight w:val="yellow"/>
+        </w:rPr>
+        <w:t>可以选择join顺序减少代价。</w:t>
+      </w:r>
+    </w:p>
+    <w:p>
+      <w:pPr>
+        <w:pStyle w:val="a3"/>
+        <w:ind w:left="720" w:firstLineChars="0" w:firstLine="0"/>
+        <w:rPr>
+          <w:b/>
+        </w:rPr>
+      </w:pPr>
+      <w:r>
+        <w:rPr>
+          <w:rFonts w:hint="eastAsia"/>
+          <w:b/>
+        </w:rPr>
+        <w:t>2</w:t>
+      </w:r>
+      <w:r>
+        <w:rPr>
+          <w:b/>
+        </w:rPr>
+        <w:t>. block-</w:t>
+      </w:r>
+      <w:proofErr w:type="gramStart"/>
+      <w:r>
+        <w:rPr>
+          <w:b/>
+        </w:rPr>
+        <w:t>based  join</w:t>
+      </w:r>
+      <w:proofErr w:type="gramEnd"/>
+      <w:r>
+        <w:rPr>
+          <w:b/>
+        </w:rPr>
+        <w:t xml:space="preserve"> </w:t>
+      </w:r>
+      <w:r>
+        <w:rPr>
+          <w:rFonts w:hint="eastAsia"/>
+          <w:b/>
+        </w:rPr>
+        <w:t>pipeline</w:t>
+      </w:r>
+      <w:r>
+        <w:rPr>
+          <w:b/>
+        </w:rPr>
+        <w:t xml:space="preserve"> ()</w:t>
+      </w:r>
+    </w:p>
+    <w:p>
+      <w:pPr>
+        <w:rPr>
+          <w:b/>
+        </w:rPr>
+      </w:pPr>
+      <w:r>
+        <w:rPr>
+          <w:rFonts w:hint="eastAsia"/>
+          <w:b/>
+        </w:rPr>
+        <w:t>4.3</w:t>
+      </w:r>
+      <w:r>
+        <w:rPr>
+          <w:b/>
+        </w:rPr>
+        <w:t xml:space="preserve">  </w:t>
+      </w:r>
+      <w:r>
+        <w:rPr>
+          <w:rFonts w:hint="eastAsia"/>
+          <w:b/>
+        </w:rPr>
+        <w:t>分布式 并行子图匹配</w:t>
+      </w:r>
+    </w:p>
+    <w:p>
+      <w:r>
+        <w:rPr>
+          <w:rFonts w:hint="eastAsia"/>
+        </w:rPr>
+        <w:t xml:space="preserve"> </w:t>
+      </w:r>
+      <w:r>
+        <w:t>Q</w:t>
+      </w:r>
+      <w:r>
+        <w:rPr>
+          <w:rFonts w:hint="eastAsia"/>
+        </w:rPr>
+        <w:t>uery和</w:t>
+      </w:r>
+      <w:proofErr w:type="spellStart"/>
+      <w:r>
+        <w:rPr>
+          <w:rFonts w:hint="eastAsia"/>
+        </w:rPr>
+        <w:t>stwig</w:t>
+      </w:r>
+      <w:proofErr w:type="spellEnd"/>
+      <w:r>
+        <w:t xml:space="preserve"> order</w:t>
+      </w:r>
+      <w:r>
+        <w:rPr>
+          <w:rFonts w:hint="eastAsia"/>
+        </w:rPr>
+        <w:t>没办法并行。只有</w:t>
+      </w:r>
+      <w:r>
+        <w:rPr>
+          <w:rFonts w:hint="eastAsia"/>
+          <w:highlight w:val="yellow"/>
+        </w:rPr>
+        <w:t>exploration并行。</w:t>
+      </w:r>
+    </w:p>
+    <w:p>
+      <w:pPr>
+        <w:pStyle w:val="a3"/>
+        <w:numPr>
+          <w:ilvl w:val="0"/>
+          <w:numId w:val="4"/>
+        </w:numPr>
+        <w:ind w:firstLineChars="0"/>
+      </w:pPr>
+      <w:r>
+        <w:rPr>
+          <w:rFonts w:hint="eastAsia"/>
+        </w:rPr>
+        <w:t>获得别的机器的G</w:t>
+      </w:r>
+      <w:r>
+        <w:t>(qi)</w:t>
+      </w:r>
+    </w:p>
+    <w:p>
+      <w:pPr>
         <w:pStyle w:val="a3"/>
         <w:ind w:left="465" w:firstLineChars="0" w:firstLine="0"/>
-      </w:pPr>
-      <w:r>
-        <w:rPr>
-          <w:rFonts w:hint="eastAsia"/>
-        </w:rPr>
-        <w:t>获得哪些机器？</w:t>
-      </w:r>
-      <w:r>
-        <w:rPr>
-          <w:rFonts w:hint="eastAsia"/>
-          <w:highlight w:val="yellow"/>
-        </w:rPr>
-        <w:t>不同机器R不相交，F尽可能小。</w:t>
-      </w:r>
-      <w:r>
-        <w:t xml:space="preserve"> </w:t>
-      </w:r>
-      <w:r>
-        <w:rPr>
-          <w:rFonts w:hint="eastAsia"/>
-        </w:rPr>
-        <w:t>后文的优化部分讨论F如何确定。</w:t>
-      </w:r>
-    </w:p>
-    <w:p>
-      <w:r>
-        <w:t xml:space="preserve">    </w:t>
-      </w:r>
-      <w:r>
-        <w:rPr>
-          <w:rFonts w:hint="eastAsia"/>
-        </w:rPr>
-        <w:t>第一次执行的时候，F</w:t>
-      </w:r>
-      <w:r>
-        <w:t>=</w:t>
-      </w:r>
-      <w:r>
-        <w:rPr>
-          <w:rFonts w:hint="eastAsia"/>
-        </w:rPr>
-        <w:t>空，就满足了。</w:t>
-      </w:r>
-    </w:p>
-    <w:p>
-      <w:r>
-        <w:tab/>
-      </w:r>
-      <w:r>
-        <w:rPr>
-          <w:rFonts w:hint="eastAsia"/>
-        </w:rPr>
-        <w:t>以后执行的时候，F后文判断。</w:t>
-      </w:r>
-    </w:p>
-    <w:p/>
-    <w:p>
-      <w:pPr>
-        <w:pStyle w:val="2"/>
-      </w:pPr>
-      <w:r>
-        <w:rPr>
-          <w:rFonts w:hint="eastAsia"/>
-        </w:rPr>
-        <w:t>5.优化部分</w:t>
-      </w:r>
-    </w:p>
-    <w:p>
-      <w:pPr>
-        <w:pStyle w:val="a3"/>
-        <w:ind w:left="720" w:firstLineChars="0" w:firstLine="0"/>
-        <w:rPr>
-          <w:b/>
-        </w:rPr>
-      </w:pPr>
-      <w:r>
-        <w:rPr>
-          <w:rFonts w:hint="eastAsia"/>
-          <w:b/>
-        </w:rPr>
-        <w:t>5.1查询优化：</w:t>
-      </w:r>
-    </w:p>
-    <w:p>
-      <w:pPr>
-        <w:pStyle w:val="a3"/>
-        <w:ind w:left="720" w:firstLineChars="0" w:firstLine="0"/>
-      </w:pPr>
-      <w:proofErr w:type="spellStart"/>
-      <w:r>
-        <w:t>STwigs</w:t>
-      </w:r>
-      <w:proofErr w:type="spellEnd"/>
-      <w:r>
-        <w:rPr>
-          <w:rFonts w:hint="eastAsia"/>
-        </w:rPr>
-        <w:t>的数量决定了join的数量，</w:t>
-      </w:r>
-      <w:proofErr w:type="spellStart"/>
-      <w:r>
-        <w:rPr>
-          <w:rFonts w:hint="eastAsia"/>
-        </w:rPr>
-        <w:t>Stwigs</w:t>
-      </w:r>
-      <w:proofErr w:type="spellEnd"/>
-      <w:r>
-        <w:rPr>
-          <w:rFonts w:hint="eastAsia"/>
-        </w:rPr>
-        <w:t>的数量越多，交流的代价越大，想办法变少。</w:t>
-      </w:r>
-    </w:p>
-    <w:p>
-      <w:pPr>
-        <w:pStyle w:val="a3"/>
-        <w:ind w:left="720" w:firstLineChars="0" w:firstLine="0"/>
-        <w:rPr>
-          <w:rFonts w:hint="eastAsia"/>
-        </w:rPr>
-      </w:pPr>
-      <w:r>
-        <w:t>PROBLEM 1. Let G be a query graph. Let S</w:t>
-      </w:r>
-      <w:proofErr w:type="gramStart"/>
-      <w:r>
-        <w:t>={</w:t>
-      </w:r>
-      <w:proofErr w:type="gramEnd"/>
-      <w:r>
-        <w:t xml:space="preserve">T1,···, Tn} be a set of </w:t>
-      </w:r>
-      <w:proofErr w:type="spellStart"/>
-      <w:r>
-        <w:t>STwigs</w:t>
-      </w:r>
-      <w:proofErr w:type="spellEnd"/>
-      <w:r>
-        <w:t xml:space="preserve"> such that any edge of G belongs to one and only one </w:t>
-      </w:r>
-      <w:proofErr w:type="spellStart"/>
-      <w:r>
-        <w:t>Ti</w:t>
-      </w:r>
-      <w:proofErr w:type="spellEnd"/>
-      <w:r>
-        <w:t xml:space="preserve"> ∈ S. We call S </w:t>
-      </w:r>
-      <w:r>
-        <w:rPr>
-          <w:highlight w:val="yellow"/>
-        </w:rPr>
-        <w:t xml:space="preserve">an </w:t>
-      </w:r>
-      <w:proofErr w:type="spellStart"/>
-      <w:r>
-        <w:rPr>
-          <w:highlight w:val="yellow"/>
-        </w:rPr>
-        <w:t>STwig</w:t>
-      </w:r>
-      <w:proofErr w:type="spellEnd"/>
-      <w:r>
-        <w:rPr>
-          <w:highlight w:val="yellow"/>
-        </w:rPr>
-        <w:t xml:space="preserve"> cover of G.</w:t>
-      </w:r>
-      <w:r>
-        <w:t xml:space="preserve"> The problem is to </w:t>
-      </w:r>
-      <w:r>
-        <w:rPr>
-          <w:rFonts w:ascii="MS Gothic" w:eastAsia="MS Gothic" w:hAnsi="MS Gothic" w:cs="MS Gothic" w:hint="eastAsia"/>
-        </w:rPr>
-        <w:t>ﬁ</w:t>
-      </w:r>
-      <w:proofErr w:type="spellStart"/>
-      <w:r>
-        <w:t>nd</w:t>
-      </w:r>
-      <w:proofErr w:type="spellEnd"/>
-      <w:r>
-        <w:t xml:space="preserve"> the minimum </w:t>
-      </w:r>
-      <w:proofErr w:type="spellStart"/>
-      <w:r>
-        <w:t>STwig</w:t>
-      </w:r>
-      <w:proofErr w:type="spellEnd"/>
-      <w:r>
-        <w:t xml:space="preserve"> cover of G.</w:t>
-      </w:r>
-    </w:p>
-    <w:p>
-      <w:pPr>
-        <w:pStyle w:val="a3"/>
-        <w:ind w:left="720" w:firstLineChars="0" w:firstLine="0"/>
-      </w:pPr>
-      <w:r>
         <w:rPr>
           <w:noProof/>
         </w:rPr>
+      </w:pPr>
+      <w:r>
+        <w:rPr>
+          <w:noProof/>
+        </w:rPr>
         <w:drawing>
-          <wp:inline distT="0" distB="0" distL="0" distR="0" wp14:anchorId="00CE22D9" wp14:editId="6CB646E0">
-            <wp:extent cx="5274310" cy="622935"/>
-            <wp:effectExtent l="0" t="0" r="2540" b="5715"/>
-            <wp:docPr id="4" name="图片 4"/>
+          <wp:inline distT="0" distB="0" distL="0" distR="0" wp14:anchorId="27B2E4E4" wp14:editId="1503C0D8">
+            <wp:extent cx="2352381" cy="561905"/>
+            <wp:effectExtent l="0" t="0" r="0" b="0"/>
+            <wp:docPr id="3" name="图片 3"/>
             <wp:cNvGraphicFramePr>
               <a:graphicFrameLocks xmlns:a="http://schemas.openxmlformats.org/drawingml/2006/main" noChangeAspect="1"/>
             </wp:cNvGraphicFramePr>
@@ -1543,7 +1281,7 @@
                   <pic:spPr>
                     <a:xfrm>
                       <a:off x="0" y="0"/>
-                      <a:ext cx="5274310" cy="622935"/>
+                      <a:ext cx="2352381" cy="561905"/>
                     </a:xfrm>
                     <a:prstGeom prst="rect">
                       <a:avLst/>
@@ -1559,89 +1297,17 @@
     <w:p>
       <w:pPr>
         <w:pStyle w:val="a3"/>
-        <w:ind w:left="720" w:firstLineChars="0" w:firstLine="0"/>
-      </w:pPr>
-      <w:r>
-        <w:rPr>
-          <w:rFonts w:hint="eastAsia"/>
-        </w:rPr>
-        <w:t>找到minimum</w:t>
-      </w:r>
-      <w:r>
-        <w:t xml:space="preserve"> vertex cover </w:t>
-      </w:r>
-      <w:r>
-        <w:rPr>
-          <w:rFonts w:hint="eastAsia"/>
-        </w:rPr>
-        <w:t>是np</w:t>
-      </w:r>
-      <w:r>
-        <w:t>-hard</w:t>
-      </w:r>
-      <w:r>
-        <w:rPr>
-          <w:rFonts w:hint="eastAsia"/>
-        </w:rPr>
-        <w:t>。</w:t>
-      </w:r>
-    </w:p>
-    <w:p>
-      <w:pPr>
-        <w:pStyle w:val="a3"/>
-        <w:ind w:left="720" w:firstLineChars="0" w:firstLine="0"/>
-      </w:pPr>
-      <w:r>
-        <w:rPr>
-          <w:rFonts w:hint="eastAsia"/>
-        </w:rPr>
-        <w:t>二阶近似：随机找边，移除顶点和相邻边，直至完成。</w:t>
-      </w:r>
-    </w:p>
-    <w:p>
-      <w:pPr>
-        <w:pStyle w:val="a3"/>
-        <w:ind w:left="720" w:firstLineChars="0" w:firstLine="0"/>
-        <w:rPr>
-          <w:b/>
-        </w:rPr>
-      </w:pPr>
-      <w:r>
-        <w:rPr>
-          <w:rFonts w:hint="eastAsia"/>
-          <w:b/>
-        </w:rPr>
-        <w:t>5.2</w:t>
-      </w:r>
-      <w:r>
-        <w:rPr>
-          <w:b/>
-        </w:rPr>
-        <w:t xml:space="preserve"> </w:t>
-      </w:r>
-      <w:r>
-        <w:rPr>
-          <w:rFonts w:hint="eastAsia"/>
-          <w:b/>
-        </w:rPr>
-        <w:t>顺序优化</w:t>
-      </w:r>
-    </w:p>
-    <w:p>
-      <w:pPr>
-        <w:pStyle w:val="a3"/>
-        <w:ind w:left="720" w:firstLineChars="0" w:firstLine="0"/>
+        <w:ind w:left="465" w:firstLineChars="0" w:firstLine="0"/>
       </w:pPr>
       <w:r>
         <w:rPr>
           <w:noProof/>
         </w:rPr>
-        <w:lastRenderedPageBreak/>
         <w:drawing>
-          <wp:inline distT="0" distB="0" distL="0" distR="0" wp14:anchorId="5DCFE0B8" wp14:editId="0AECDA8C">
-            <wp:extent cx="1523810" cy="1666667"/>
-            <wp:effectExtent l="0" t="0" r="635" b="0"/>
-            <wp:docPr id="14" name="图片 14"/>
+          <wp:inline distT="0" distB="0" distL="0" distR="0" wp14:anchorId="3B9510CA" wp14:editId="60B1F271">
+            <wp:extent cx="3666667" cy="447619"/>
+            <wp:effectExtent l="0" t="0" r="0" b="0"/>
+            <wp:docPr id="13" name="图片 13"/>
             <wp:cNvGraphicFramePr>
               <a:graphicFrameLocks xmlns:a="http://schemas.openxmlformats.org/drawingml/2006/main" noChangeAspect="1"/>
             </wp:cNvGraphicFramePr>
@@ -1661,7 +1327,7 @@
                   <pic:spPr>
                     <a:xfrm>
                       <a:off x="0" y="0"/>
-                      <a:ext cx="1523810" cy="1666667"/>
+                      <a:ext cx="3666667" cy="447619"/>
                     </a:xfrm>
                     <a:prstGeom prst="rect">
                       <a:avLst/>
@@ -1677,270 +1343,214 @@
     <w:p>
       <w:pPr>
         <w:pStyle w:val="a3"/>
-        <w:ind w:left="720" w:firstLineChars="0" w:firstLine="0"/>
-        <w:rPr>
-          <w:rFonts w:hint="eastAsia"/>
-        </w:rPr>
-      </w:pPr>
-      <w:r>
-        <w:t>q</w:t>
+        <w:ind w:left="465" w:firstLineChars="0" w:firstLine="0"/>
+      </w:pPr>
+      <w:r>
+        <w:rPr>
+          <w:rFonts w:hint="eastAsia"/>
+        </w:rPr>
+        <w:t>获得哪些机器？</w:t>
+      </w:r>
+      <w:r>
+        <w:rPr>
+          <w:rFonts w:hint="eastAsia"/>
+          <w:highlight w:val="yellow"/>
+        </w:rPr>
+        <w:t>不同机器R不相交，F尽可能小。</w:t>
+      </w:r>
+      <w:r>
+        <w:t xml:space="preserve"> </w:t>
+      </w:r>
+      <w:r>
+        <w:rPr>
+          <w:rFonts w:hint="eastAsia"/>
+        </w:rPr>
+        <w:t>后文的优化部分讨论F如何确定。</w:t>
+      </w:r>
+    </w:p>
+    <w:p>
+      <w:r>
+        <w:t xml:space="preserve">    </w:t>
+      </w:r>
+      <w:r>
+        <w:rPr>
+          <w:rFonts w:hint="eastAsia"/>
+        </w:rPr>
+        <w:t>第一次执行的时候，F</w:t>
+      </w:r>
+      <w:r>
+        <w:t>=</w:t>
+      </w:r>
+      <w:r>
+        <w:rPr>
+          <w:rFonts w:hint="eastAsia"/>
+        </w:rPr>
+        <w:t>空，就满足了。</w:t>
+      </w:r>
+    </w:p>
+    <w:p>
+      <w:r>
+        <w:tab/>
+      </w:r>
+      <w:r>
+        <w:rPr>
+          <w:rFonts w:hint="eastAsia"/>
+        </w:rPr>
+        <w:t>以后执行的时候，F后文判断。</w:t>
+      </w:r>
+    </w:p>
+    <w:p/>
+    <w:p>
+      <w:pPr>
+        <w:pStyle w:val="2"/>
+      </w:pPr>
+      <w:r>
+        <w:rPr>
+          <w:rFonts w:hint="eastAsia"/>
+        </w:rPr>
+        <w:t>5.优化部分</w:t>
+      </w:r>
+    </w:p>
+    <w:p>
+      <w:pPr>
+        <w:pStyle w:val="a3"/>
+        <w:ind w:left="720" w:firstLineChars="0" w:firstLine="0"/>
+        <w:rPr>
+          <w:b/>
+        </w:rPr>
+      </w:pPr>
+      <w:r>
+        <w:rPr>
+          <w:rFonts w:hint="eastAsia"/>
+          <w:b/>
+        </w:rPr>
+        <w:t>5.1查询优化：</w:t>
+      </w:r>
+    </w:p>
+    <w:p>
+      <w:pPr>
+        <w:pStyle w:val="a3"/>
+        <w:ind w:left="720" w:firstLineChars="0" w:firstLine="0"/>
+      </w:pPr>
+      <w:proofErr w:type="spellStart"/>
+      <w:r>
+        <w:t>STwigs</w:t>
+      </w:r>
+      <w:proofErr w:type="spellEnd"/>
+      <w:r>
+        <w:rPr>
+          <w:rFonts w:hint="eastAsia"/>
+        </w:rPr>
+        <w:t>的数量决定了join的数量，</w:t>
+      </w:r>
+      <w:proofErr w:type="spellStart"/>
+      <w:r>
+        <w:rPr>
+          <w:rFonts w:hint="eastAsia"/>
+        </w:rPr>
+        <w:t>Stwigs</w:t>
+      </w:r>
+      <w:proofErr w:type="spellEnd"/>
+      <w:r>
+        <w:rPr>
+          <w:rFonts w:hint="eastAsia"/>
+        </w:rPr>
+        <w:t>的数量越多，交流的代价越大，想办法变少。</w:t>
+      </w:r>
+    </w:p>
+    <w:p>
+      <w:pPr>
+        <w:pStyle w:val="a3"/>
+        <w:ind w:left="720" w:firstLineChars="0" w:firstLine="0"/>
+      </w:pPr>
+      <w:r>
+        <w:t>PROBLEM 1. Let G be a query graph. Let S</w:t>
       </w:r>
       <w:proofErr w:type="gramStart"/>
       <w:r>
-        <w:t>1,q</w:t>
+        <w:t>={</w:t>
       </w:r>
       <w:proofErr w:type="gramEnd"/>
       <w:r>
-        <w:t>2,q3i is a better order than hq2,q1,q3i,</w:t>
-      </w:r>
-    </w:p>
-    <w:p>
-      <w:pPr>
-        <w:pStyle w:val="a3"/>
-        <w:ind w:left="720" w:firstLineChars="0" w:firstLine="0"/>
-      </w:pPr>
-      <w:r>
-        <w:tab/>
-      </w:r>
-      <w:r>
-        <w:tab/>
-      </w:r>
-      <w:r>
-        <w:rPr>
-          <w:rFonts w:hint="eastAsia"/>
-        </w:rPr>
-        <w:t>尽可能让当前的</w:t>
+        <w:t xml:space="preserve">T1,···, Tn} be a set of </w:t>
       </w:r>
       <w:proofErr w:type="spellStart"/>
       <w:r>
-        <w:rPr>
-          <w:rFonts w:hint="eastAsia"/>
-        </w:rPr>
-        <w:t>stwig</w:t>
+        <w:t>STwigs</w:t>
       </w:r>
       <w:proofErr w:type="spellEnd"/>
       <w:r>
-        <w:rPr>
-          <w:rFonts w:hint="eastAsia"/>
-        </w:rPr>
-        <w:t>受到之前的约束。因此在上面的二阶近似算法上：</w:t>
-      </w:r>
-    </w:p>
-    <w:p>
-      <w:pPr>
-        <w:pStyle w:val="a3"/>
-        <w:numPr>
-          <w:ilvl w:val="0"/>
-          <w:numId w:val="5"/>
-        </w:numPr>
-        <w:ind w:firstLineChars="0"/>
-      </w:pPr>
-      <w:r>
-        <w:rPr>
-          <w:rFonts w:hint="eastAsia"/>
-        </w:rPr>
-        <w:t>选择已经</w:t>
-      </w:r>
-      <w:proofErr w:type="gramStart"/>
-      <w:r>
-        <w:rPr>
-          <w:rFonts w:hint="eastAsia"/>
-        </w:rPr>
-        <w:t>和之前</w:t>
-      </w:r>
-      <w:proofErr w:type="gramEnd"/>
-      <w:r>
-        <w:rPr>
-          <w:rFonts w:hint="eastAsia"/>
-        </w:rPr>
-        <w:t xml:space="preserve">选择的边相连的 </w:t>
-      </w:r>
-      <w:r>
-        <w:t xml:space="preserve"> </w:t>
-      </w:r>
-      <w:r>
-        <w:rPr>
-          <w:rFonts w:hint="eastAsia"/>
-        </w:rPr>
-        <w:t>2</w:t>
-      </w:r>
-      <w:r>
-        <w:rPr>
-          <w:rFonts w:hint="eastAsia"/>
-        </w:rPr>
-        <w:t>.</w:t>
-      </w:r>
-      <w:r>
-        <w:rPr>
-          <w:rFonts w:hint="eastAsia"/>
-        </w:rPr>
-        <w:t>选择和具有high</w:t>
-      </w:r>
-      <w:r>
-        <w:t xml:space="preserve"> selectivity</w:t>
-      </w:r>
-      <w:r>
-        <w:rPr>
-          <w:rFonts w:hint="eastAsia"/>
-        </w:rPr>
-        <w:t xml:space="preserve">的顶点 </w:t>
-      </w:r>
-      <w:r>
-        <w:t xml:space="preserve"> </w:t>
-      </w:r>
-      <w:r>
-        <w:rPr>
-          <w:rFonts w:hint="eastAsia"/>
-        </w:rPr>
-        <w:t>很近的顶点</w:t>
-      </w:r>
-      <w:r>
-        <w:rPr>
-          <w:rFonts w:hint="eastAsia"/>
-        </w:rPr>
-        <w:t>。</w:t>
-      </w:r>
-    </w:p>
-    <w:p>
-      <w:pPr>
-        <w:ind w:left="720"/>
-      </w:pPr>
-      <w:r>
-        <w:t>1. Select edges that already connect to previously selected edges.</w:t>
-      </w:r>
-    </w:p>
-    <w:p>
-      <w:pPr>
-        <w:ind w:left="720"/>
-      </w:pPr>
-      <w:r>
-        <w:t>2. Select edges incident to nodes with high selectivity.</w:t>
-      </w:r>
-    </w:p>
-    <w:p>
-      <w:pPr>
-        <w:ind w:left="720"/>
-      </w:pPr>
-    </w:p>
-    <w:p>
-      <w:pPr>
-        <w:ind w:left="720"/>
-        <w:rPr>
-          <w:rFonts w:hint="eastAsia"/>
-        </w:rPr>
-      </w:pPr>
-    </w:p>
-    <w:p>
-      <w:pPr>
-        <w:pStyle w:val="a3"/>
-        <w:ind w:left="720" w:firstLineChars="0" w:firstLine="0"/>
-      </w:pPr>
-      <w:r>
-        <w:rPr>
-          <w:rFonts w:hint="eastAsia"/>
-        </w:rPr>
-        <w:t xml:space="preserve"> </w:t>
-      </w:r>
-      <w:r>
-        <w:t xml:space="preserve"> </w:t>
-      </w:r>
-      <w:r>
-        <w:rPr>
-          <w:rFonts w:hint="eastAsia"/>
-        </w:rPr>
-        <w:t>想法是下一次选择尽可能和上一次选择受到限制。</w:t>
-      </w:r>
-    </w:p>
-    <w:p>
-      <w:pPr>
-        <w:pStyle w:val="a3"/>
-        <w:ind w:left="720" w:firstLineChars="0" w:firstLine="0"/>
-        <w:rPr>
-          <w:highlight w:val="yellow"/>
-        </w:rPr>
-      </w:pPr>
-      <w:r>
-        <w:rPr>
-          <w:rFonts w:hint="eastAsia"/>
-        </w:rPr>
-        <w:t>第一条规则保证了受到前面的bound。第二条规则保证了</w:t>
-      </w:r>
-      <w:r>
-        <w:rPr>
-          <w:rFonts w:hint="eastAsia"/>
-          <w:highlight w:val="yellow"/>
-        </w:rPr>
-        <w:t>减少中间结果，</w:t>
-      </w:r>
-      <w:r>
-        <w:rPr>
-          <w:rFonts w:hint="eastAsia"/>
-          <w:highlight w:val="yellow"/>
-        </w:rPr>
-        <w:t>(和高</w:t>
+        <w:t xml:space="preserve"> such that any edge of G belongs to one and only one </w:t>
       </w:r>
       <w:proofErr w:type="spellStart"/>
       <w:r>
-        <w:rPr>
-          <w:rFonts w:hint="eastAsia"/>
-          <w:highlight w:val="yellow"/>
-        </w:rPr>
-        <w:t>selectity</w:t>
+        <w:t>Ti</w:t>
       </w:r>
       <w:proofErr w:type="spellEnd"/>
       <w:r>
-        <w:rPr>
-          <w:rFonts w:hint="eastAsia"/>
-          <w:highlight w:val="yellow"/>
-        </w:rPr>
-        <w:t>相连的顶点，，那么选择了这个顶点后，这个顶点和high</w:t>
-      </w:r>
-      <w:r>
-        <w:rPr>
-          <w:highlight w:val="yellow"/>
-        </w:rPr>
-        <w:t xml:space="preserve"> </w:t>
+        <w:t xml:space="preserve"> ∈ S. We call S </w:t>
+      </w:r>
+      <w:r>
+        <w:rPr>
+          <w:highlight w:val="yellow"/>
+        </w:rPr>
+        <w:t xml:space="preserve">an </w:t>
       </w:r>
       <w:proofErr w:type="spellStart"/>
       <w:r>
         <w:rPr>
           <w:highlight w:val="yellow"/>
         </w:rPr>
-        <w:t>selectity</w:t>
+        <w:t>STwig</w:t>
       </w:r>
       <w:proofErr w:type="spellEnd"/>
       <w:r>
         <w:rPr>
-          <w:rFonts w:hint="eastAsia"/>
-          <w:highlight w:val="yellow"/>
-        </w:rPr>
-        <w:t>匹配的可能性就很大了 。</w:t>
-      </w:r>
-      <w:r>
-        <w:rPr>
-          <w:rFonts w:hint="eastAsia"/>
-          <w:highlight w:val="yellow"/>
-        </w:rPr>
-        <w:t>)</w:t>
-      </w:r>
-    </w:p>
-    <w:p>
-      <w:pPr>
-        <w:pStyle w:val="a3"/>
-        <w:ind w:left="720" w:firstLineChars="0" w:firstLine="0"/>
-        <w:rPr>
-          <w:highlight w:val="yellow"/>
-        </w:rPr>
+          <w:highlight w:val="yellow"/>
+        </w:rPr>
+        <w:t xml:space="preserve"> cover of G.</w:t>
+      </w:r>
+      <w:r>
+        <w:t xml:space="preserve"> The problem is to </w:t>
+      </w:r>
+      <w:r>
+        <w:rPr>
+          <w:rFonts w:ascii="MS Gothic" w:eastAsia="MS Gothic" w:hAnsi="MS Gothic" w:cs="MS Gothic" w:hint="eastAsia"/>
+        </w:rPr>
+        <w:t>ﬁ</w:t>
+      </w:r>
+      <w:proofErr w:type="spellStart"/>
+      <w:r>
+        <w:t>nd</w:t>
+      </w:r>
+      <w:proofErr w:type="spellEnd"/>
+      <w:r>
+        <w:t xml:space="preserve"> the minimum </w:t>
+      </w:r>
+      <w:proofErr w:type="spellStart"/>
+      <w:r>
+        <w:t>STwig</w:t>
+      </w:r>
+      <w:proofErr w:type="spellEnd"/>
+      <w:r>
+        <w:t xml:space="preserve"> cover of G.</w:t>
+      </w:r>
+    </w:p>
+    <w:p>
+      <w:pPr>
+        <w:pStyle w:val="a3"/>
+        <w:ind w:left="720" w:firstLineChars="0" w:firstLine="0"/>
       </w:pPr>
       <w:r>
         <w:rPr>
           <w:noProof/>
         </w:rPr>
+        <w:lastRenderedPageBreak/>
         <w:drawing>
-          <wp:inline distT="0" distB="0" distL="0" distR="0" wp14:anchorId="05B464D6" wp14:editId="748D0BE1">
-            <wp:extent cx="3714286" cy="3276190"/>
-            <wp:effectExtent l="0" t="0" r="635" b="635"/>
-            <wp:docPr id="6" name="图片 6"/>
+          <wp:inline distT="0" distB="0" distL="0" distR="0" wp14:anchorId="00CE22D9" wp14:editId="6CB646E0">
+            <wp:extent cx="5274310" cy="622935"/>
+            <wp:effectExtent l="0" t="0" r="2540" b="5715"/>
+            <wp:docPr id="4" name="图片 4"/>
             <wp:cNvGraphicFramePr>
               <a:graphicFrameLocks xmlns:a="http://schemas.openxmlformats.org/drawingml/2006/main" noChangeAspect="1"/>
             </wp:cNvGraphicFramePr>
@@ -1960,7 +1570,7 @@
                   <pic:spPr>
                     <a:xfrm>
                       <a:off x="0" y="0"/>
-                      <a:ext cx="3714286" cy="3276190"/>
+                      <a:ext cx="5274310" cy="622935"/>
                     </a:xfrm>
                     <a:prstGeom prst="rect">
                       <a:avLst/>
@@ -1972,69 +1582,92 @@
           </wp:inline>
         </w:drawing>
       </w:r>
-      <w:r>
-        <w:rPr>
-          <w:highlight w:val="yellow"/>
+    </w:p>
+    <w:p>
+      <w:pPr>
+        <w:pStyle w:val="a3"/>
+        <w:ind w:left="720" w:firstLineChars="0" w:firstLine="0"/>
+      </w:pPr>
+      <w:r>
+        <w:rPr>
+          <w:rFonts w:hint="eastAsia"/>
+        </w:rPr>
+        <w:t>找到minimum</w:t>
+      </w:r>
+      <w:r>
+        <w:t xml:space="preserve"> vertex cover </w:t>
+      </w:r>
+      <w:r>
+        <w:rPr>
+          <w:rFonts w:hint="eastAsia"/>
+        </w:rPr>
+        <w:t>是np</w:t>
+      </w:r>
+      <w:r>
+        <w:t>-hard</w:t>
+      </w:r>
+      <w:r>
+        <w:rPr>
+          <w:rFonts w:hint="eastAsia"/>
+        </w:rPr>
+        <w:t>。</w:t>
+      </w:r>
+    </w:p>
+    <w:p>
+      <w:pPr>
+        <w:pStyle w:val="a3"/>
+        <w:ind w:left="720" w:firstLineChars="0" w:firstLine="0"/>
+      </w:pPr>
+      <w:r>
+        <w:rPr>
+          <w:rFonts w:hint="eastAsia"/>
+        </w:rPr>
+        <w:t>二阶近似：随机找边，移除顶点和相邻边，直至完成。</w:t>
+      </w:r>
+    </w:p>
+    <w:p>
+      <w:pPr>
+        <w:pStyle w:val="a3"/>
+        <w:ind w:left="720" w:firstLineChars="0" w:firstLine="0"/>
+        <w:rPr>
+          <w:b/>
+        </w:rPr>
+      </w:pPr>
+      <w:r>
+        <w:rPr>
+          <w:rFonts w:hint="eastAsia"/>
+          <w:b/>
+        </w:rPr>
+        <w:t>5.2</w:t>
+      </w:r>
+      <w:r>
+        <w:rPr>
+          <w:b/>
         </w:rPr>
         <w:t xml:space="preserve"> </w:t>
       </w:r>
-    </w:p>
-    <w:p>
-      <w:pPr>
-        <w:pStyle w:val="a3"/>
-        <w:ind w:left="720" w:firstLineChars="0" w:firstLine="0"/>
-        <w:rPr>
-          <w:highlight w:val="yellow"/>
-        </w:rPr>
-      </w:pPr>
-      <w:r>
-        <w:rPr>
-          <w:rFonts w:hint="eastAsia"/>
-          <w:highlight w:val="yellow"/>
-        </w:rPr>
-        <w:t>order</w:t>
-      </w:r>
-      <w:r>
-        <w:rPr>
-          <w:highlight w:val="yellow"/>
-        </w:rPr>
-        <w:t xml:space="preserve"> selectio</w:t>
-      </w:r>
-      <w:r>
-        <w:rPr>
-          <w:rFonts w:hint="eastAsia"/>
-          <w:highlight w:val="yellow"/>
-        </w:rPr>
-        <w:t>n和query一起的过程。</w:t>
-      </w:r>
-    </w:p>
-    <w:p>
-      <w:pPr>
-        <w:pStyle w:val="a3"/>
-        <w:ind w:left="720" w:firstLineChars="0" w:firstLine="0"/>
-        <w:rPr>
-          <w:highlight w:val="yellow"/>
-        </w:rPr>
-      </w:pPr>
-    </w:p>
-    <w:p>
-      <w:pPr>
-        <w:pStyle w:val="a3"/>
-        <w:ind w:left="720" w:firstLineChars="0" w:firstLine="0"/>
-        <w:rPr>
-          <w:highlight w:val="yellow"/>
-        </w:rPr>
+      <w:r>
+        <w:rPr>
+          <w:rFonts w:hint="eastAsia"/>
+          <w:b/>
+        </w:rPr>
+        <w:t>顺序优化</w:t>
+      </w:r>
+    </w:p>
+    <w:p>
+      <w:pPr>
+        <w:pStyle w:val="a3"/>
+        <w:ind w:left="720" w:firstLineChars="0" w:firstLine="0"/>
       </w:pPr>
       <w:r>
         <w:rPr>
           <w:noProof/>
         </w:rPr>
-        <w:lastRenderedPageBreak/>
         <w:drawing>
-          <wp:inline distT="0" distB="0" distL="0" distR="0" wp14:anchorId="01841F03" wp14:editId="44A676AE">
-            <wp:extent cx="3580952" cy="1742857"/>
+          <wp:inline distT="0" distB="0" distL="0" distR="0" wp14:anchorId="5DCFE0B8" wp14:editId="0AECDA8C">
+            <wp:extent cx="1523810" cy="1666667"/>
             <wp:effectExtent l="0" t="0" r="635" b="0"/>
-            <wp:docPr id="15" name="图片 15"/>
+            <wp:docPr id="14" name="图片 14"/>
             <wp:cNvGraphicFramePr>
               <a:graphicFrameLocks xmlns:a="http://schemas.openxmlformats.org/drawingml/2006/main" noChangeAspect="1"/>
             </wp:cNvGraphicFramePr>
@@ -2054,7 +1687,7 @@
                   <pic:spPr>
                     <a:xfrm>
                       <a:off x="0" y="0"/>
-                      <a:ext cx="3580952" cy="1742857"/>
+                      <a:ext cx="1523810" cy="1666667"/>
                     </a:xfrm>
                     <a:prstGeom prst="rect">
                       <a:avLst/>
@@ -2071,71 +1704,208 @@
       <w:pPr>
         <w:pStyle w:val="a3"/>
         <w:ind w:left="720" w:firstLineChars="0" w:firstLine="0"/>
-        <w:rPr>
-          <w:highlight w:val="yellow"/>
-        </w:rPr>
-      </w:pPr>
-      <w:r>
-        <w:rPr>
-          <w:rFonts w:hint="eastAsia"/>
-          <w:highlight w:val="yellow"/>
-        </w:rPr>
-        <w:t>假设每个label出现次数都是10.f</w:t>
-      </w:r>
-      <w:r>
-        <w:rPr>
-          <w:highlight w:val="yellow"/>
-        </w:rPr>
-        <w:t>(d)=0.4,f(c)=0.3</w:t>
-      </w:r>
-      <w:r>
-        <w:rPr>
-          <w:rFonts w:hint="eastAsia"/>
-          <w:highlight w:val="yellow"/>
-        </w:rPr>
-        <w:t>，第一条边选择d-c。也就是形成了（d，（</w:t>
+      </w:pPr>
+      <w:r>
+        <w:t>q</w:t>
+      </w:r>
+      <w:proofErr w:type="gramStart"/>
+      <w:r>
+        <w:t>1,q</w:t>
+      </w:r>
+      <w:proofErr w:type="gramEnd"/>
+      <w:r>
+        <w:t>2,q3i is a better order than hq2,q1,q3i,</w:t>
+      </w:r>
+    </w:p>
+    <w:p>
+      <w:pPr>
+        <w:pStyle w:val="a3"/>
+        <w:ind w:left="720" w:firstLineChars="0" w:firstLine="0"/>
+      </w:pPr>
+      <w:r>
+        <w:tab/>
+      </w:r>
+      <w:r>
+        <w:tab/>
+      </w:r>
+      <w:r>
+        <w:rPr>
+          <w:rFonts w:hint="eastAsia"/>
+        </w:rPr>
+        <w:t>尽可能让当前的</w:t>
       </w:r>
       <w:proofErr w:type="spellStart"/>
       <w:r>
         <w:rPr>
-          <w:highlight w:val="yellow"/>
-        </w:rPr>
-        <w:t>b,e,c,f</w:t>
+          <w:rFonts w:hint="eastAsia"/>
+        </w:rPr>
+        <w:t>stwig</w:t>
       </w:r>
       <w:proofErr w:type="spellEnd"/>
       <w:r>
         <w:rPr>
           <w:rFonts w:hint="eastAsia"/>
-          <w:highlight w:val="yellow"/>
-        </w:rPr>
-        <w:t>））</w:t>
-      </w:r>
-      <w:r>
-        <w:rPr>
-          <w:rFonts w:hint="eastAsia"/>
-          <w:highlight w:val="yellow"/>
-        </w:rPr>
-        <w:t>（</w:t>
-      </w:r>
-      <w:r>
-        <w:rPr>
-          <w:highlight w:val="yellow"/>
-        </w:rPr>
-        <w:t>c</w:t>
-      </w:r>
-      <w:r>
-        <w:rPr>
-          <w:rFonts w:hint="eastAsia"/>
-          <w:highlight w:val="yellow"/>
-        </w:rPr>
-        <w:t>，（</w:t>
+        </w:rPr>
+        <w:t>受到之前的约束。因此在上面的二阶近似算法上：</w:t>
+      </w:r>
+    </w:p>
+    <w:p>
+      <w:pPr>
+        <w:pStyle w:val="a3"/>
+        <w:numPr>
+          <w:ilvl w:val="0"/>
+          <w:numId w:val="5"/>
+        </w:numPr>
+        <w:ind w:firstLineChars="0"/>
+      </w:pPr>
+      <w:r>
+        <w:rPr>
+          <w:rFonts w:hint="eastAsia"/>
+        </w:rPr>
+        <w:t>选择已经</w:t>
+      </w:r>
+      <w:proofErr w:type="gramStart"/>
+      <w:r>
+        <w:rPr>
+          <w:rFonts w:hint="eastAsia"/>
+        </w:rPr>
+        <w:t>和之前</w:t>
+      </w:r>
+      <w:proofErr w:type="gramEnd"/>
+      <w:r>
+        <w:rPr>
+          <w:rFonts w:hint="eastAsia"/>
+        </w:rPr>
+        <w:t xml:space="preserve">选择的边相连的 </w:t>
+      </w:r>
+      <w:r>
+        <w:t xml:space="preserve"> </w:t>
+      </w:r>
+      <w:r>
+        <w:rPr>
+          <w:rFonts w:hint="eastAsia"/>
+        </w:rPr>
+        <w:t>2</w:t>
+      </w:r>
+      <w:r>
+        <w:rPr>
+          <w:rFonts w:hint="eastAsia"/>
+        </w:rPr>
+        <w:t>.</w:t>
+      </w:r>
+      <w:r>
+        <w:rPr>
+          <w:rFonts w:hint="eastAsia"/>
+        </w:rPr>
+        <w:t>选择和具有high</w:t>
+      </w:r>
+      <w:r>
+        <w:t xml:space="preserve"> selectivity</w:t>
+      </w:r>
+      <w:r>
+        <w:rPr>
+          <w:rFonts w:hint="eastAsia"/>
+        </w:rPr>
+        <w:t xml:space="preserve">的顶点 </w:t>
+      </w:r>
+      <w:r>
+        <w:t xml:space="preserve"> </w:t>
+      </w:r>
+      <w:r>
+        <w:rPr>
+          <w:rFonts w:hint="eastAsia"/>
+        </w:rPr>
+        <w:t>很近的顶点</w:t>
+      </w:r>
+      <w:r>
+        <w:rPr>
+          <w:rFonts w:hint="eastAsia"/>
+        </w:rPr>
+        <w:t>。</w:t>
+      </w:r>
+    </w:p>
+    <w:p>
+      <w:pPr>
+        <w:ind w:left="720"/>
+      </w:pPr>
+      <w:r>
+        <w:t>1. Select edges that already connect to previously selected edges.</w:t>
+      </w:r>
+    </w:p>
+    <w:p>
+      <w:pPr>
+        <w:ind w:left="720"/>
+      </w:pPr>
+      <w:r>
+        <w:t>2. Select edges incident to nodes with high selectivity.</w:t>
+      </w:r>
+    </w:p>
+    <w:p>
+      <w:pPr>
+        <w:ind w:left="720"/>
+      </w:pPr>
+    </w:p>
+    <w:p>
+      <w:pPr>
+        <w:ind w:left="720"/>
+      </w:pPr>
+    </w:p>
+    <w:p>
+      <w:pPr>
+        <w:pStyle w:val="a3"/>
+        <w:ind w:left="720" w:firstLineChars="0" w:firstLine="0"/>
+      </w:pPr>
+      <w:r>
+        <w:rPr>
+          <w:rFonts w:hint="eastAsia"/>
+        </w:rPr>
+        <w:t xml:space="preserve"> </w:t>
+      </w:r>
+      <w:r>
+        <w:t xml:space="preserve"> </w:t>
+      </w:r>
+      <w:r>
+        <w:rPr>
+          <w:rFonts w:hint="eastAsia"/>
+        </w:rPr>
+        <w:t>想法是下一次选择尽可能和上一次选择受到限制。</w:t>
+      </w:r>
+    </w:p>
+    <w:p>
+      <w:pPr>
+        <w:pStyle w:val="a3"/>
+        <w:ind w:left="720" w:firstLineChars="0" w:firstLine="0"/>
+        <w:rPr>
+          <w:highlight w:val="yellow"/>
+        </w:rPr>
+      </w:pPr>
+      <w:r>
+        <w:rPr>
+          <w:rFonts w:hint="eastAsia"/>
+        </w:rPr>
+        <w:t>第一条规则保证了受到前面的bound。第二条规则保证了</w:t>
+      </w:r>
+      <w:r>
+        <w:rPr>
+          <w:rFonts w:hint="eastAsia"/>
+          <w:highlight w:val="yellow"/>
+        </w:rPr>
+        <w:t>减少中间结果，</w:t>
+      </w:r>
+      <w:r>
+        <w:rPr>
+          <w:rFonts w:hint="eastAsia"/>
+          <w:highlight w:val="yellow"/>
+        </w:rPr>
+        <w:t>(和高</w:t>
       </w:r>
       <w:proofErr w:type="spellStart"/>
       <w:r>
         <w:rPr>
-          <w:highlight w:val="yellow"/>
-        </w:rPr>
-        <w:t>a,f</w:t>
+          <w:rFonts w:hint="eastAsia"/>
+          <w:highlight w:val="yellow"/>
+        </w:rPr>
+        <w:t>selectity</w:t>
       </w:r>
       <w:proofErr w:type="spellEnd"/>
       <w:r>
@@ -2143,44 +1913,32 @@
           <w:rFonts w:hint="eastAsia"/>
           <w:highlight w:val="yellow"/>
         </w:rPr>
-        <w:t>））</w:t>
-      </w:r>
-      <w:r>
-        <w:rPr>
-          <w:rFonts w:hint="eastAsia"/>
+        <w:t>相连的顶点，，那么选择了这个顶点后，这个顶点和high</w:t>
+      </w:r>
+      <w:r>
+        <w:rPr>
           <w:highlight w:val="yellow"/>
         </w:rPr>
         <w:t xml:space="preserve"> </w:t>
       </w:r>
-      <w:r>
-        <w:rPr>
-          <w:highlight w:val="yellow"/>
-        </w:rPr>
-        <w:t>.</w:t>
-      </w:r>
-      <w:r>
-        <w:rPr>
-          <w:rFonts w:hint="eastAsia"/>
-          <w:highlight w:val="yellow"/>
-        </w:rPr>
-        <w:t>这个时候S</w:t>
-      </w:r>
-      <w:r>
-        <w:rPr>
-          <w:highlight w:val="yellow"/>
-        </w:rPr>
-        <w:t>=(</w:t>
-      </w:r>
       <w:proofErr w:type="spellStart"/>
       <w:r>
         <w:rPr>
           <w:highlight w:val="yellow"/>
         </w:rPr>
-        <w:t>a,b,e</w:t>
+        <w:t>selectity</w:t>
       </w:r>
       <w:proofErr w:type="spellEnd"/>
       <w:r>
         <w:rPr>
+          <w:rFonts w:hint="eastAsia"/>
+          <w:highlight w:val="yellow"/>
+        </w:rPr>
+        <w:t>匹配的可能性就很大了 。</w:t>
+      </w:r>
+      <w:r>
+        <w:rPr>
+          <w:rFonts w:hint="eastAsia"/>
           <w:highlight w:val="yellow"/>
         </w:rPr>
         <w:t>)</w:t>
@@ -2191,191 +1949,19 @@
         <w:pStyle w:val="a3"/>
         <w:ind w:left="720" w:firstLineChars="0" w:firstLine="0"/>
         <w:rPr>
-          <w:rFonts w:hint="eastAsia"/>
-          <w:highlight w:val="yellow"/>
-        </w:rPr>
-      </w:pPr>
-      <w:r>
-        <w:rPr>
-          <w:rFonts w:hint="eastAsia"/>
-        </w:rPr>
-        <w:t>计算</w:t>
-      </w:r>
-      <w:r>
-        <w:t>f-values and sorting nodes by f-values have O(</w:t>
-      </w:r>
-      <w:proofErr w:type="spellStart"/>
-      <w:r>
-        <w:t>nlogn</w:t>
-      </w:r>
-      <w:proofErr w:type="spellEnd"/>
-      <w:r>
-        <w:t>)</w:t>
-      </w:r>
-      <w:r>
-        <w:rPr>
-          <w:rFonts w:hint="eastAsia"/>
-        </w:rPr>
-        <w:t>。</w:t>
-      </w:r>
-      <w:r>
-        <w:t>N</w:t>
-      </w:r>
-      <w:proofErr w:type="gramStart"/>
-      <w:r>
-        <w:rPr>
-          <w:rFonts w:hint="eastAsia"/>
-        </w:rPr>
-        <w:t>轮的话</w:t>
-      </w:r>
-      <w:proofErr w:type="gramEnd"/>
-      <w:r>
-        <w:t xml:space="preserve">O(n2 </w:t>
-      </w:r>
-      <w:proofErr w:type="spellStart"/>
-      <w:r>
-        <w:t>logn</w:t>
-      </w:r>
-      <w:proofErr w:type="spellEnd"/>
-      <w:r>
-        <w:t>).</w:t>
-      </w:r>
-    </w:p>
-    <w:p>
-      <w:pPr>
-        <w:pStyle w:val="a3"/>
-        <w:ind w:left="720" w:firstLineChars="0" w:firstLine="0"/>
-        <w:rPr>
-          <w:b/>
-        </w:rPr>
-      </w:pPr>
-      <w:r>
-        <w:rPr>
-          <w:rFonts w:hint="eastAsia"/>
-          <w:b/>
-        </w:rPr>
-        <w:t>5.</w:t>
-      </w:r>
-      <w:r>
-        <w:rPr>
-          <w:rFonts w:hint="eastAsia"/>
-          <w:b/>
-        </w:rPr>
-        <w:t>3</w:t>
-      </w:r>
-      <w:r>
-        <w:rPr>
-          <w:b/>
-        </w:rPr>
-        <w:t xml:space="preserve"> </w:t>
-      </w:r>
-      <w:r>
-        <w:rPr>
-          <w:b/>
-        </w:rPr>
-        <w:t xml:space="preserve">Head </w:t>
-      </w:r>
-      <w:proofErr w:type="spellStart"/>
-      <w:r>
-        <w:rPr>
-          <w:b/>
-        </w:rPr>
-        <w:t>STwig</w:t>
-      </w:r>
-      <w:proofErr w:type="spellEnd"/>
-      <w:r>
-        <w:rPr>
-          <w:b/>
-        </w:rPr>
-        <w:t xml:space="preserve"> and Load Set Selection </w:t>
-      </w:r>
-    </w:p>
-    <w:p>
-      <w:pPr>
-        <w:pStyle w:val="a3"/>
-        <w:ind w:left="720" w:firstLineChars="0" w:firstLine="0"/>
-        <w:rPr>
-          <w:b/>
-        </w:rPr>
-      </w:pPr>
-    </w:p>
-    <w:p>
-      <w:pPr>
-        <w:rPr>
-          <w:rFonts w:hint="eastAsia"/>
-          <w:b/>
-        </w:rPr>
-      </w:pPr>
-    </w:p>
-    <w:p>
-      <w:pPr>
-        <w:pStyle w:val="a3"/>
-        <w:ind w:left="720" w:firstLineChars="0" w:firstLine="0"/>
-      </w:pPr>
-      <w:r>
-        <w:t>The Cluster Graph</w:t>
-      </w:r>
-    </w:p>
-    <w:p>
-      <w:pPr>
-        <w:pStyle w:val="a3"/>
-        <w:ind w:left="720" w:firstLineChars="0" w:firstLine="0"/>
-      </w:pPr>
-      <w:r>
-        <w:rPr>
-          <w:rFonts w:hint="eastAsia"/>
-        </w:rPr>
-        <w:t>G和</w:t>
-      </w:r>
-      <w:proofErr w:type="spellStart"/>
-      <w:r>
-        <w:rPr>
-          <w:rFonts w:hint="eastAsia"/>
-        </w:rPr>
-        <w:t>G</w:t>
-      </w:r>
-      <w:r>
-        <w:t>q</w:t>
-      </w:r>
-      <w:proofErr w:type="spellEnd"/>
-      <w:r>
-        <w:rPr>
-          <w:rFonts w:hint="eastAsia"/>
-        </w:rPr>
-        <w:t>的结果一样。移除肯定不需要的边，形成</w:t>
-      </w:r>
-      <w:proofErr w:type="spellStart"/>
-      <w:r>
-        <w:t>Gq</w:t>
-      </w:r>
-      <w:proofErr w:type="spellEnd"/>
-      <w:r>
-        <w:rPr>
-          <w:rFonts w:hint="eastAsia"/>
-        </w:rPr>
-        <w:t>。</w:t>
-      </w:r>
-    </w:p>
-    <w:p>
-      <w:pPr>
-        <w:pStyle w:val="a3"/>
-        <w:ind w:left="720" w:firstLineChars="0" w:firstLine="0"/>
-      </w:pPr>
-    </w:p>
-    <w:p>
-      <w:pPr>
-        <w:pStyle w:val="a3"/>
-        <w:ind w:left="720" w:firstLineChars="0" w:firstLine="0"/>
+          <w:highlight w:val="yellow"/>
+        </w:rPr>
       </w:pPr>
       <w:r>
         <w:rPr>
           <w:noProof/>
         </w:rPr>
+        <w:lastRenderedPageBreak/>
         <w:drawing>
-          <wp:inline distT="0" distB="0" distL="0" distR="0" wp14:anchorId="3D3DF74A" wp14:editId="0D44AEB9">
-            <wp:extent cx="2761905" cy="1742857"/>
-            <wp:effectExtent l="0" t="0" r="635" b="0"/>
-            <wp:docPr id="7" name="图片 7"/>
+          <wp:inline distT="0" distB="0" distL="0" distR="0" wp14:anchorId="05B464D6" wp14:editId="748D0BE1">
+            <wp:extent cx="3714286" cy="3276190"/>
+            <wp:effectExtent l="0" t="0" r="635" b="635"/>
+            <wp:docPr id="6" name="图片 6"/>
             <wp:cNvGraphicFramePr>
               <a:graphicFrameLocks xmlns:a="http://schemas.openxmlformats.org/drawingml/2006/main" noChangeAspect="1"/>
             </wp:cNvGraphicFramePr>
@@ -2395,7 +1981,7 @@
                   <pic:spPr>
                     <a:xfrm>
                       <a:off x="0" y="0"/>
-                      <a:ext cx="2761905" cy="1742857"/>
+                      <a:ext cx="3714286" cy="3276190"/>
                     </a:xfrm>
                     <a:prstGeom prst="rect">
                       <a:avLst/>
@@ -2407,21 +1993,68 @@
           </wp:inline>
         </w:drawing>
       </w:r>
-    </w:p>
-    <w:p>
-      <w:pPr>
-        <w:pStyle w:val="a3"/>
-        <w:ind w:left="720" w:firstLineChars="0" w:firstLine="0"/>
+      <w:r>
+        <w:rPr>
+          <w:highlight w:val="yellow"/>
+        </w:rPr>
+        <w:t xml:space="preserve"> </w:t>
+      </w:r>
+    </w:p>
+    <w:p>
+      <w:pPr>
+        <w:pStyle w:val="a3"/>
+        <w:ind w:left="720" w:firstLineChars="0" w:firstLine="0"/>
+        <w:rPr>
+          <w:highlight w:val="yellow"/>
+        </w:rPr>
+      </w:pPr>
+      <w:r>
+        <w:rPr>
+          <w:rFonts w:hint="eastAsia"/>
+          <w:highlight w:val="yellow"/>
+        </w:rPr>
+        <w:t>order</w:t>
+      </w:r>
+      <w:r>
+        <w:rPr>
+          <w:highlight w:val="yellow"/>
+        </w:rPr>
+        <w:t xml:space="preserve"> selectio</w:t>
+      </w:r>
+      <w:r>
+        <w:rPr>
+          <w:rFonts w:hint="eastAsia"/>
+          <w:highlight w:val="yellow"/>
+        </w:rPr>
+        <w:t>n和query一起的过程。</w:t>
+      </w:r>
+    </w:p>
+    <w:p>
+      <w:pPr>
+        <w:pStyle w:val="a3"/>
+        <w:ind w:left="720" w:firstLineChars="0" w:firstLine="0"/>
+        <w:rPr>
+          <w:highlight w:val="yellow"/>
+        </w:rPr>
+      </w:pPr>
+    </w:p>
+    <w:p>
+      <w:pPr>
+        <w:pStyle w:val="a3"/>
+        <w:ind w:left="720" w:firstLineChars="0" w:firstLine="0"/>
+        <w:rPr>
+          <w:highlight w:val="yellow"/>
+        </w:rPr>
       </w:pPr>
       <w:r>
         <w:rPr>
           <w:noProof/>
         </w:rPr>
         <w:drawing>
-          <wp:inline distT="0" distB="0" distL="0" distR="0" wp14:anchorId="34552E43" wp14:editId="6525E99D">
-            <wp:extent cx="5274310" cy="694055"/>
-            <wp:effectExtent l="0" t="0" r="2540" b="0"/>
-            <wp:docPr id="16" name="图片 16"/>
+          <wp:inline distT="0" distB="0" distL="0" distR="0" wp14:anchorId="01841F03" wp14:editId="44A676AE">
+            <wp:extent cx="3580952" cy="1742857"/>
+            <wp:effectExtent l="0" t="0" r="635" b="0"/>
+            <wp:docPr id="15" name="图片 15"/>
             <wp:cNvGraphicFramePr>
               <a:graphicFrameLocks xmlns:a="http://schemas.openxmlformats.org/drawingml/2006/main" noChangeAspect="1"/>
             </wp:cNvGraphicFramePr>
@@ -2441,7 +2074,7 @@
                   <pic:spPr>
                     <a:xfrm>
                       <a:off x="0" y="0"/>
-                      <a:ext cx="5274310" cy="694055"/>
+                      <a:ext cx="3580952" cy="1742857"/>
                     </a:xfrm>
                     <a:prstGeom prst="rect">
                       <a:avLst/>
@@ -2459,58 +2092,279 @@
         <w:pStyle w:val="a3"/>
         <w:ind w:left="720" w:firstLineChars="0" w:firstLine="0"/>
         <w:rPr>
-          <w:rFonts w:hint="eastAsia"/>
-        </w:rPr>
-      </w:pPr>
-      <w:r>
-        <w:rPr>
-          <w:rFonts w:hint="eastAsia"/>
-        </w:rPr>
-        <w:t>u和v所在机器</w:t>
-      </w:r>
-      <w:r>
-        <w:rPr>
-          <w:rFonts w:hint="eastAsia"/>
-        </w:rPr>
-        <w:t>之间的距离，肯定是小于等于u和v之间的距离。</w:t>
-      </w:r>
-    </w:p>
-    <w:p>
-      <w:pPr>
-        <w:pStyle w:val="a3"/>
-        <w:ind w:left="720" w:firstLineChars="0" w:firstLine="0"/>
-        <w:rPr>
-          <w:b/>
-        </w:rPr>
-      </w:pPr>
-      <w:r>
-        <w:rPr>
-          <w:b/>
-        </w:rPr>
-        <w:t>Load Set</w:t>
-      </w:r>
-      <w:r>
-        <w:rPr>
-          <w:rFonts w:hint="eastAsia"/>
-          <w:b/>
-        </w:rPr>
-        <w:t>：</w:t>
-      </w:r>
-    </w:p>
-    <w:p>
-      <w:pPr>
-        <w:pStyle w:val="a3"/>
-        <w:ind w:left="720" w:firstLineChars="0" w:firstLine="0"/>
-        <w:rPr>
-          <w:rFonts w:hint="eastAsia"/>
-        </w:rPr>
-      </w:pPr>
-      <w:r>
-        <w:rPr>
-          <w:rFonts w:hint="eastAsia"/>
-        </w:rPr>
-        <w:t>需要访问的机器。</w:t>
-      </w:r>
+          <w:highlight w:val="yellow"/>
+        </w:rPr>
+      </w:pPr>
+      <w:r>
+        <w:rPr>
+          <w:rFonts w:hint="eastAsia"/>
+          <w:highlight w:val="yellow"/>
+        </w:rPr>
+        <w:t>假设每个label出现次数都是10.f</w:t>
+      </w:r>
+      <w:r>
+        <w:rPr>
+          <w:highlight w:val="yellow"/>
+        </w:rPr>
+        <w:t>(d)=0.4,f(c)=0.3</w:t>
+      </w:r>
+      <w:r>
+        <w:rPr>
+          <w:rFonts w:hint="eastAsia"/>
+          <w:highlight w:val="yellow"/>
+        </w:rPr>
+        <w:t>，第一条边选择d-c。也就是形成了（d，（</w:t>
+      </w:r>
+      <w:proofErr w:type="spellStart"/>
+      <w:r>
+        <w:rPr>
+          <w:highlight w:val="yellow"/>
+        </w:rPr>
+        <w:t>b,e,c,f</w:t>
+      </w:r>
+      <w:proofErr w:type="spellEnd"/>
+      <w:r>
+        <w:rPr>
+          <w:rFonts w:hint="eastAsia"/>
+          <w:highlight w:val="yellow"/>
+        </w:rPr>
+        <w:t>））（</w:t>
+      </w:r>
+      <w:r>
+        <w:rPr>
+          <w:highlight w:val="yellow"/>
+        </w:rPr>
+        <w:t>c</w:t>
+      </w:r>
+      <w:r>
+        <w:rPr>
+          <w:rFonts w:hint="eastAsia"/>
+          <w:highlight w:val="yellow"/>
+        </w:rPr>
+        <w:t>，（</w:t>
+      </w:r>
+      <w:proofErr w:type="spellStart"/>
+      <w:r>
+        <w:rPr>
+          <w:highlight w:val="yellow"/>
+        </w:rPr>
+        <w:t>a,f</w:t>
+      </w:r>
+      <w:proofErr w:type="spellEnd"/>
+      <w:r>
+        <w:rPr>
+          <w:rFonts w:hint="eastAsia"/>
+          <w:highlight w:val="yellow"/>
+        </w:rPr>
+        <w:t xml:space="preserve">）） </w:t>
+      </w:r>
+      <w:r>
+        <w:rPr>
+          <w:highlight w:val="yellow"/>
+        </w:rPr>
+        <w:t>.</w:t>
+      </w:r>
+      <w:r>
+        <w:rPr>
+          <w:rFonts w:hint="eastAsia"/>
+          <w:highlight w:val="yellow"/>
+        </w:rPr>
+        <w:t>这个时候S</w:t>
+      </w:r>
+      <w:r>
+        <w:rPr>
+          <w:highlight w:val="yellow"/>
+        </w:rPr>
+        <w:t>=(</w:t>
+      </w:r>
+      <w:proofErr w:type="spellStart"/>
+      <w:r>
+        <w:rPr>
+          <w:highlight w:val="yellow"/>
+        </w:rPr>
+        <w:t>a,b,e</w:t>
+      </w:r>
+      <w:proofErr w:type="spellEnd"/>
+      <w:r>
+        <w:rPr>
+          <w:highlight w:val="yellow"/>
+        </w:rPr>
+        <w:t>)</w:t>
+      </w:r>
+    </w:p>
+    <w:p>
+      <w:pPr>
+        <w:pStyle w:val="a3"/>
+        <w:ind w:left="720" w:firstLineChars="0" w:firstLine="0"/>
+        <w:rPr>
+          <w:highlight w:val="yellow"/>
+        </w:rPr>
+      </w:pPr>
+      <w:r>
+        <w:rPr>
+          <w:rFonts w:hint="eastAsia"/>
+        </w:rPr>
+        <w:t>计算</w:t>
+      </w:r>
+      <w:r>
+        <w:t>f-values and sorting nodes by f-values have O(</w:t>
+      </w:r>
+      <w:proofErr w:type="spellStart"/>
+      <w:r>
+        <w:t>nlogn</w:t>
+      </w:r>
+      <w:proofErr w:type="spellEnd"/>
+      <w:r>
+        <w:t>)</w:t>
+      </w:r>
+      <w:r>
+        <w:rPr>
+          <w:rFonts w:hint="eastAsia"/>
+        </w:rPr>
+        <w:t>。</w:t>
+      </w:r>
+      <w:r>
+        <w:t>N</w:t>
+      </w:r>
+      <w:proofErr w:type="gramStart"/>
+      <w:r>
+        <w:rPr>
+          <w:rFonts w:hint="eastAsia"/>
+        </w:rPr>
+        <w:t>轮的话</w:t>
+      </w:r>
+      <w:proofErr w:type="gramEnd"/>
+      <w:r>
+        <w:t xml:space="preserve">O(n2 </w:t>
+      </w:r>
+      <w:proofErr w:type="spellStart"/>
+      <w:r>
+        <w:t>logn</w:t>
+      </w:r>
+      <w:proofErr w:type="spellEnd"/>
+      <w:r>
+        <w:t>).</w:t>
+      </w:r>
+    </w:p>
+    <w:p>
+      <w:pPr>
+        <w:pStyle w:val="a3"/>
+        <w:ind w:left="720" w:firstLineChars="0" w:firstLine="0"/>
+        <w:rPr>
+          <w:b/>
+        </w:rPr>
+      </w:pPr>
+      <w:r>
+        <w:rPr>
+          <w:rFonts w:hint="eastAsia"/>
+          <w:b/>
+        </w:rPr>
+        <w:t>5.</w:t>
+      </w:r>
+      <w:r>
+        <w:rPr>
+          <w:rFonts w:hint="eastAsia"/>
+          <w:b/>
+        </w:rPr>
+        <w:t>3</w:t>
+      </w:r>
+      <w:r>
+        <w:rPr>
+          <w:b/>
+        </w:rPr>
+        <w:t xml:space="preserve"> </w:t>
+      </w:r>
+      <w:r>
+        <w:rPr>
+          <w:b/>
+        </w:rPr>
+        <w:t xml:space="preserve">Head </w:t>
+      </w:r>
+      <w:proofErr w:type="spellStart"/>
+      <w:r>
+        <w:rPr>
+          <w:b/>
+        </w:rPr>
+        <w:t>STwig</w:t>
+      </w:r>
+      <w:proofErr w:type="spellEnd"/>
+      <w:r>
+        <w:rPr>
+          <w:b/>
+        </w:rPr>
+        <w:t xml:space="preserve"> and Load Set Selection </w:t>
+      </w:r>
+    </w:p>
+    <w:p>
+      <w:pPr>
+        <w:pStyle w:val="a3"/>
+        <w:ind w:left="720" w:firstLineChars="0" w:firstLine="0"/>
+        <w:rPr>
+          <w:b/>
+        </w:rPr>
+      </w:pPr>
+    </w:p>
+    <w:p>
+      <w:pPr>
+        <w:rPr>
+          <w:b/>
+        </w:rPr>
+      </w:pPr>
+    </w:p>
+    <w:p>
+      <w:pPr>
+        <w:pStyle w:val="a3"/>
+        <w:ind w:left="720" w:firstLineChars="0" w:firstLine="0"/>
+      </w:pPr>
+      <w:r>
+        <w:t>The Cluster Graph</w:t>
+      </w:r>
+    </w:p>
+    <w:p>
+      <w:pPr>
+        <w:pStyle w:val="a3"/>
+        <w:ind w:left="720" w:firstLineChars="0" w:firstLine="0"/>
+      </w:pPr>
+      <w:r>
+        <w:rPr>
+          <w:rFonts w:hint="eastAsia"/>
+        </w:rPr>
+        <w:t>G和</w:t>
+      </w:r>
+      <w:proofErr w:type="spellStart"/>
+      <w:r>
+        <w:rPr>
+          <w:rFonts w:hint="eastAsia"/>
+        </w:rPr>
+        <w:t>G</w:t>
+      </w:r>
+      <w:r>
+        <w:t>q</w:t>
+      </w:r>
+      <w:proofErr w:type="spellEnd"/>
+      <w:r>
+        <w:rPr>
+          <w:rFonts w:hint="eastAsia"/>
+        </w:rPr>
+        <w:t>的结果一样。移除肯定不需要的边，形成</w:t>
+      </w:r>
+      <w:proofErr w:type="spellStart"/>
+      <w:r>
+        <w:t>Gq</w:t>
+      </w:r>
+      <w:proofErr w:type="spellEnd"/>
+      <w:r>
+        <w:rPr>
+          <w:rFonts w:hint="eastAsia"/>
+        </w:rPr>
+        <w:t>。</w:t>
+      </w:r>
+    </w:p>
+    <w:p>
+      <w:pPr>
+        <w:pStyle w:val="a3"/>
+        <w:ind w:left="720" w:firstLineChars="0" w:firstLine="0"/>
+      </w:pPr>
     </w:p>
     <w:p>
       <w:pPr>
@@ -2521,11 +2375,12 @@
         <w:rPr>
           <w:noProof/>
         </w:rPr>
+        <w:lastRenderedPageBreak/>
         <w:drawing>
-          <wp:inline distT="0" distB="0" distL="0" distR="0" wp14:anchorId="300AD365" wp14:editId="2A5C838A">
-            <wp:extent cx="3790476" cy="1133333"/>
+          <wp:inline distT="0" distB="0" distL="0" distR="0" wp14:anchorId="3D3DF74A" wp14:editId="0D44AEB9">
+            <wp:extent cx="2761905" cy="1742857"/>
             <wp:effectExtent l="0" t="0" r="635" b="0"/>
-            <wp:docPr id="8" name="图片 8"/>
+            <wp:docPr id="7" name="图片 7"/>
             <wp:cNvGraphicFramePr>
               <a:graphicFrameLocks xmlns:a="http://schemas.openxmlformats.org/drawingml/2006/main" noChangeAspect="1"/>
             </wp:cNvGraphicFramePr>
@@ -2545,7 +2400,7 @@
                   <pic:spPr>
                     <a:xfrm>
                       <a:off x="0" y="0"/>
-                      <a:ext cx="3790476" cy="1133333"/>
+                      <a:ext cx="2761905" cy="1742857"/>
                     </a:xfrm>
                     <a:prstGeom prst="rect">
                       <a:avLst/>
@@ -2565,60 +2420,13 @@
       </w:pPr>
       <w:r>
         <w:rPr>
-          <w:rFonts w:hint="eastAsia"/>
-        </w:rPr>
-        <w:t>2个子query的根之间的距离d</w:t>
-      </w:r>
-      <w:r>
-        <w:t>(</w:t>
-      </w:r>
-      <w:proofErr w:type="spellStart"/>
-      <w:r>
-        <w:t>rs,rt</w:t>
-      </w:r>
-      <w:proofErr w:type="spellEnd"/>
-      <w:r>
-        <w:t>)</w:t>
-      </w:r>
-      <w:r>
-        <w:rPr>
-          <w:rFonts w:hint="eastAsia"/>
-        </w:rPr>
-        <w:t>。如果2个机器之间的距离比2个根之间的距离还要大，那么肯定是不可能有任何关系的。因此只要获得 机器距离小于</w:t>
-      </w:r>
-      <w:proofErr w:type="gramStart"/>
-      <w:r>
-        <w:rPr>
-          <w:rFonts w:hint="eastAsia"/>
-        </w:rPr>
-        <w:t>根距离</w:t>
-      </w:r>
-      <w:proofErr w:type="gramEnd"/>
-      <w:r>
-        <w:rPr>
-          <w:rFonts w:hint="eastAsia"/>
-        </w:rPr>
-        <w:t>的机器。</w:t>
-      </w:r>
-    </w:p>
-    <w:p>
-      <w:pPr>
-        <w:pStyle w:val="a3"/>
-        <w:ind w:left="720" w:firstLineChars="0" w:firstLine="0"/>
-        <w:rPr>
           <w:noProof/>
         </w:rPr>
-      </w:pPr>
-      <w:r>
-        <w:rPr>
-          <w:noProof/>
-        </w:rPr>
-        <w:lastRenderedPageBreak/>
         <w:drawing>
-          <wp:inline distT="0" distB="0" distL="0" distR="0" wp14:anchorId="3312F4C2" wp14:editId="7944775C">
-            <wp:extent cx="3323809" cy="2771429"/>
-            <wp:effectExtent l="0" t="0" r="0" b="0"/>
-            <wp:docPr id="17" name="图片 17"/>
+          <wp:inline distT="0" distB="0" distL="0" distR="0" wp14:anchorId="34552E43" wp14:editId="6525E99D">
+            <wp:extent cx="5274310" cy="694055"/>
+            <wp:effectExtent l="0" t="0" r="2540" b="0"/>
+            <wp:docPr id="16" name="图片 16"/>
             <wp:cNvGraphicFramePr>
               <a:graphicFrameLocks xmlns:a="http://schemas.openxmlformats.org/drawingml/2006/main" noChangeAspect="1"/>
             </wp:cNvGraphicFramePr>
@@ -2638,7 +2446,7 @@
                   <pic:spPr>
                     <a:xfrm>
                       <a:off x="0" y="0"/>
-                      <a:ext cx="3323809" cy="2771429"/>
+                      <a:ext cx="5274310" cy="694055"/>
                     </a:xfrm>
                     <a:prstGeom prst="rect">
                       <a:avLst/>
@@ -2658,13 +2466,65 @@
       </w:pPr>
       <w:r>
         <w:rPr>
+          <w:rFonts w:hint="eastAsia"/>
+        </w:rPr>
+        <w:t>u和v所在机器</w:t>
+      </w:r>
+      <w:r>
+        <w:rPr>
+          <w:rFonts w:hint="eastAsia"/>
+        </w:rPr>
+        <w:t>之间的距离，肯定是小于等于u和v之间的距离。</w:t>
+      </w:r>
+    </w:p>
+    <w:p>
+      <w:pPr>
+        <w:pStyle w:val="a3"/>
+        <w:ind w:left="720" w:firstLineChars="0" w:firstLine="0"/>
+        <w:rPr>
+          <w:b/>
+        </w:rPr>
+      </w:pPr>
+      <w:r>
+        <w:rPr>
+          <w:b/>
+        </w:rPr>
+        <w:t>Load Set</w:t>
+      </w:r>
+      <w:r>
+        <w:rPr>
+          <w:rFonts w:hint="eastAsia"/>
+          <w:b/>
+        </w:rPr>
+        <w:t>：</w:t>
+      </w:r>
+    </w:p>
+    <w:p>
+      <w:pPr>
+        <w:pStyle w:val="a3"/>
+        <w:ind w:left="720" w:firstLineChars="0" w:firstLine="0"/>
+      </w:pPr>
+      <w:r>
+        <w:rPr>
+          <w:rFonts w:hint="eastAsia"/>
+        </w:rPr>
+        <w:t>需要访问的机器。</w:t>
+      </w:r>
+    </w:p>
+    <w:p>
+      <w:pPr>
+        <w:pStyle w:val="a3"/>
+        <w:ind w:left="720" w:firstLineChars="0" w:firstLine="0"/>
+      </w:pPr>
+      <w:r>
+        <w:rPr>
           <w:noProof/>
         </w:rPr>
         <w:drawing>
-          <wp:inline distT="0" distB="0" distL="0" distR="0" wp14:anchorId="670FA175" wp14:editId="5DB1F598">
-            <wp:extent cx="1914286" cy="1161905"/>
-            <wp:effectExtent l="0" t="0" r="0" b="635"/>
-            <wp:docPr id="19" name="图片 19"/>
+          <wp:inline distT="0" distB="0" distL="0" distR="0" wp14:anchorId="300AD365" wp14:editId="2A5C838A">
+            <wp:extent cx="3790476" cy="1133333"/>
+            <wp:effectExtent l="0" t="0" r="635" b="0"/>
+            <wp:docPr id="8" name="图片 8"/>
             <wp:cNvGraphicFramePr>
               <a:graphicFrameLocks xmlns:a="http://schemas.openxmlformats.org/drawingml/2006/main" noChangeAspect="1"/>
             </wp:cNvGraphicFramePr>
@@ -2684,7 +2544,7 @@
                   <pic:spPr>
                     <a:xfrm>
                       <a:off x="0" y="0"/>
-                      <a:ext cx="1914286" cy="1161905"/>
+                      <a:ext cx="3790476" cy="1133333"/>
                     </a:xfrm>
                     <a:prstGeom prst="rect">
                       <a:avLst/>
@@ -2701,191 +2561,62 @@
       <w:pPr>
         <w:pStyle w:val="a3"/>
         <w:ind w:left="720" w:firstLineChars="0" w:firstLine="0"/>
-        <w:rPr>
-          <w:rFonts w:hint="eastAsia"/>
-        </w:rPr>
-      </w:pPr>
-      <w:r>
-        <w:rPr>
-          <w:rFonts w:hint="eastAsia"/>
-        </w:rPr>
-        <w:t>假定q</w:t>
-      </w:r>
-      <w:r>
-        <w:t>1</w:t>
-      </w:r>
-      <w:r>
-        <w:rPr>
-          <w:rFonts w:hint="eastAsia"/>
-        </w:rPr>
-        <w:t>被选择当作head</w:t>
-      </w:r>
-      <w:r>
-        <w:t xml:space="preserve"> swig</w:t>
-      </w:r>
-      <w:r>
-        <w:rPr>
-          <w:rFonts w:hint="eastAsia"/>
-        </w:rPr>
-        <w:t>，那么a和b之间的距离是1.那么M</w:t>
-      </w:r>
-      <w:r>
-        <w:t>3</w:t>
-      </w:r>
-      <w:r>
-        <w:rPr>
-          <w:rFonts w:hint="eastAsia"/>
-        </w:rPr>
-        <w:t>的q</w:t>
-      </w:r>
-      <w:r>
-        <w:t>3</w:t>
-      </w:r>
-      <w:r>
-        <w:rPr>
-          <w:rFonts w:hint="eastAsia"/>
-        </w:rPr>
-        <w:t>结果就不需要被load到机器M</w:t>
-      </w:r>
-      <w:r>
-        <w:t>1</w:t>
-      </w:r>
-      <w:r>
-        <w:rPr>
-          <w:rFonts w:hint="eastAsia"/>
-        </w:rPr>
-        <w:t>上了。</w:t>
-      </w:r>
-    </w:p>
-    <w:p>
-      <w:pPr>
-        <w:pStyle w:val="a3"/>
-        <w:ind w:left="720" w:firstLineChars="0" w:firstLine="0"/>
-      </w:pPr>
-      <w:r>
-        <w:rPr>
-          <w:rFonts w:hint="eastAsia"/>
-        </w:rPr>
-        <w:t xml:space="preserve"> </w:t>
-      </w:r>
-    </w:p>
-    <w:p>
-      <w:pPr>
-        <w:pStyle w:val="a3"/>
-        <w:ind w:left="720" w:firstLineChars="0" w:firstLine="0"/>
-        <w:rPr>
-          <w:b/>
-        </w:rPr>
-      </w:pPr>
-      <w:r>
-        <w:rPr>
-          <w:b/>
-        </w:rPr>
-        <w:t xml:space="preserve">Head </w:t>
+      </w:pPr>
+      <w:r>
+        <w:rPr>
+          <w:rFonts w:hint="eastAsia"/>
+        </w:rPr>
+        <w:t>2个子query的根之间的距离d</w:t>
+      </w:r>
+      <w:r>
+        <w:t>(</w:t>
       </w:r>
       <w:proofErr w:type="spellStart"/>
       <w:r>
-        <w:rPr>
-          <w:b/>
-        </w:rPr>
-        <w:t>STwig</w:t>
+        <w:t>rs,rt</w:t>
       </w:r>
       <w:proofErr w:type="spellEnd"/>
       <w:r>
-        <w:rPr>
-          <w:b/>
-        </w:rPr>
-        <w:t xml:space="preserve"> Selection</w:t>
-      </w:r>
-      <w:r>
-        <w:rPr>
-          <w:rFonts w:hint="eastAsia"/>
-          <w:b/>
-        </w:rPr>
-        <w:t>：</w:t>
-      </w:r>
-    </w:p>
-    <w:p>
-      <w:pPr>
-        <w:pStyle w:val="a3"/>
-        <w:ind w:left="720" w:firstLineChars="0" w:firstLine="0"/>
-      </w:pPr>
-      <w:r>
-        <w:rPr>
-          <w:rFonts w:hint="eastAsia"/>
-        </w:rPr>
-        <w:t>优化问题。</w:t>
-      </w:r>
-    </w:p>
-    <w:p>
-      <w:pPr>
-        <w:pStyle w:val="a3"/>
-        <w:ind w:left="720" w:firstLineChars="0" w:firstLine="0"/>
-      </w:pPr>
-      <w:r>
-        <w:rPr>
-          <w:rFonts w:hint="eastAsia"/>
-        </w:rPr>
-        <w:t>一次交流往往可以传输多个</w:t>
-      </w:r>
-      <w:proofErr w:type="spellStart"/>
-      <w:r>
-        <w:rPr>
-          <w:rFonts w:hint="eastAsia"/>
-        </w:rPr>
-        <w:t>stwig</w:t>
-      </w:r>
-      <w:proofErr w:type="spellEnd"/>
-      <w:r>
-        <w:rPr>
-          <w:rFonts w:hint="eastAsia"/>
-        </w:rPr>
-        <w:t>。因此我们考虑的是</w:t>
+        <w:t>)</w:t>
+      </w:r>
+      <w:r>
+        <w:rPr>
+          <w:rFonts w:hint="eastAsia"/>
+        </w:rPr>
+        <w:t>。如果2个机器之间的距离比2个根之间的距离还要大，那么肯定是不可能有任何关系的。因此只要获得 机器距离小于</w:t>
       </w:r>
       <w:proofErr w:type="gramStart"/>
       <w:r>
         <w:rPr>
           <w:rFonts w:hint="eastAsia"/>
         </w:rPr>
-        <w:t>最小化</w:t>
-      </w:r>
-      <w:r>
-        <w:rPr>
-          <w:rFonts w:hint="eastAsia"/>
-        </w:rPr>
-        <w:t>总的</w:t>
+        <w:t>根距离</w:t>
       </w:r>
       <w:proofErr w:type="gramEnd"/>
       <w:r>
         <w:rPr>
           <w:rFonts w:hint="eastAsia"/>
         </w:rPr>
-        <w:t>交换的轮数。</w:t>
-      </w:r>
-    </w:p>
-    <w:p>
-      <w:pPr>
-        <w:pStyle w:val="a3"/>
-        <w:ind w:left="720" w:firstLineChars="0" w:firstLine="0"/>
-        <w:rPr>
-          <w:rFonts w:hint="eastAsia"/>
-        </w:rPr>
-      </w:pPr>
-      <w:r>
-        <w:rPr>
-          <w:rFonts w:hint="eastAsia"/>
-        </w:rPr>
-        <w:t xml:space="preserve">每个机器k的交换轮数 是 </w:t>
-      </w:r>
-      <w:r>
+        <w:t>的机器。</w:t>
+      </w:r>
+    </w:p>
+    <w:p>
+      <w:pPr>
+        <w:pStyle w:val="a3"/>
+        <w:ind w:left="720" w:firstLineChars="0" w:firstLine="0"/>
         <w:rPr>
           <w:noProof/>
         </w:rPr>
+      </w:pPr>
+      <w:r>
+        <w:rPr>
+          <w:noProof/>
+        </w:rPr>
         <w:drawing>
-          <wp:inline distT="0" distB="0" distL="0" distR="0" wp14:anchorId="00E5E8CC" wp14:editId="0F208280">
-            <wp:extent cx="904762" cy="285714"/>
-            <wp:effectExtent l="0" t="0" r="0" b="635"/>
-            <wp:docPr id="20" name="图片 20"/>
+          <wp:inline distT="0" distB="0" distL="0" distR="0" wp14:anchorId="3312F4C2" wp14:editId="7944775C">
+            <wp:extent cx="3323809" cy="2771429"/>
+            <wp:effectExtent l="0" t="0" r="0" b="0"/>
+            <wp:docPr id="17" name="图片 17"/>
             <wp:cNvGraphicFramePr>
               <a:graphicFrameLocks xmlns:a="http://schemas.openxmlformats.org/drawingml/2006/main" noChangeAspect="1"/>
             </wp:cNvGraphicFramePr>
@@ -2905,7 +2636,7 @@
                   <pic:spPr>
                     <a:xfrm>
                       <a:off x="0" y="0"/>
-                      <a:ext cx="904762" cy="285714"/>
+                      <a:ext cx="3323809" cy="2771429"/>
                     </a:xfrm>
                     <a:prstGeom prst="rect">
                       <a:avLst/>
@@ -2917,12 +2648,6 @@
           </wp:inline>
         </w:drawing>
       </w:r>
-      <w:r>
-        <w:rPr>
-          <w:rFonts w:hint="eastAsia"/>
-        </w:rPr>
-        <w:t>。</w:t>
-      </w:r>
     </w:p>
     <w:p>
       <w:pPr>
@@ -2933,11 +2658,12 @@
         <w:rPr>
           <w:noProof/>
         </w:rPr>
+        <w:lastRenderedPageBreak/>
         <w:drawing>
-          <wp:inline distT="0" distB="0" distL="0" distR="0" wp14:anchorId="2FF69825" wp14:editId="6207836F">
-            <wp:extent cx="3714405" cy="760781"/>
-            <wp:effectExtent l="0" t="0" r="635" b="1270"/>
-            <wp:docPr id="9" name="图片 9"/>
+          <wp:inline distT="0" distB="0" distL="0" distR="0" wp14:anchorId="670FA175" wp14:editId="5DB1F598">
+            <wp:extent cx="1914286" cy="1161905"/>
+            <wp:effectExtent l="0" t="0" r="0" b="635"/>
+            <wp:docPr id="19" name="图片 19"/>
             <wp:cNvGraphicFramePr>
               <a:graphicFrameLocks xmlns:a="http://schemas.openxmlformats.org/drawingml/2006/main" noChangeAspect="1"/>
             </wp:cNvGraphicFramePr>
@@ -2957,7 +2683,7 @@
                   <pic:spPr>
                     <a:xfrm>
                       <a:off x="0" y="0"/>
-                      <a:ext cx="3787546" cy="775762"/>
+                      <a:ext cx="1914286" cy="1161905"/>
                     </a:xfrm>
                     <a:prstGeom prst="rect">
                       <a:avLst/>
@@ -2979,23 +2705,180 @@
         <w:rPr>
           <w:rFonts w:hint="eastAsia"/>
         </w:rPr>
-        <w:t>也就是最小化</w:t>
-      </w:r>
-    </w:p>
-    <w:p>
-      <w:pPr>
-        <w:pStyle w:val="a3"/>
-        <w:ind w:left="720" w:firstLineChars="0" w:firstLine="0"/>
-      </w:pPr>
+        <w:t>假定q</w:t>
+      </w:r>
+      <w:r>
+        <w:t>1</w:t>
+      </w:r>
+      <w:r>
+        <w:rPr>
+          <w:rFonts w:hint="eastAsia"/>
+        </w:rPr>
+        <w:t>被选择当作head</w:t>
+      </w:r>
+      <w:r>
+        <w:t xml:space="preserve"> swig</w:t>
+      </w:r>
+      <w:r>
+        <w:rPr>
+          <w:rFonts w:hint="eastAsia"/>
+        </w:rPr>
+        <w:t>，那么a和b之间的距离是1.那么M</w:t>
+      </w:r>
+      <w:r>
+        <w:t>3</w:t>
+      </w:r>
+      <w:r>
+        <w:rPr>
+          <w:rFonts w:hint="eastAsia"/>
+        </w:rPr>
+        <w:t>的q</w:t>
+      </w:r>
+      <w:r>
+        <w:t>3</w:t>
+      </w:r>
+      <w:r>
+        <w:rPr>
+          <w:rFonts w:hint="eastAsia"/>
+        </w:rPr>
+        <w:t>结果就不需要被load到机器M</w:t>
+      </w:r>
+      <w:r>
+        <w:t>1</w:t>
+      </w:r>
+      <w:r>
+        <w:rPr>
+          <w:rFonts w:hint="eastAsia"/>
+        </w:rPr>
+        <w:t>上了。</w:t>
+      </w:r>
+    </w:p>
+    <w:p>
+      <w:pPr>
+        <w:pStyle w:val="a3"/>
+        <w:ind w:left="720" w:firstLineChars="0" w:firstLine="0"/>
+      </w:pPr>
+      <w:r>
+        <w:rPr>
+          <w:rFonts w:hint="eastAsia"/>
+        </w:rPr>
+        <w:t xml:space="preserve"> </w:t>
+      </w:r>
+    </w:p>
+    <w:p>
+      <w:pPr>
+        <w:pStyle w:val="a3"/>
+        <w:ind w:left="720" w:firstLineChars="0" w:firstLine="0"/>
+        <w:rPr>
+          <w:b/>
+        </w:rPr>
+      </w:pPr>
+      <w:r>
+        <w:rPr>
+          <w:b/>
+        </w:rPr>
+        <w:t xml:space="preserve">Head </w:t>
+      </w:r>
+      <w:proofErr w:type="spellStart"/>
+      <w:r>
+        <w:rPr>
+          <w:b/>
+        </w:rPr>
+        <w:t>STwig</w:t>
+      </w:r>
+      <w:proofErr w:type="spellEnd"/>
+      <w:r>
+        <w:rPr>
+          <w:b/>
+        </w:rPr>
+        <w:t xml:space="preserve"> Selection</w:t>
+      </w:r>
+      <w:r>
+        <w:rPr>
+          <w:rFonts w:hint="eastAsia"/>
+          <w:b/>
+        </w:rPr>
+        <w:t>：</w:t>
+      </w:r>
+    </w:p>
+    <w:p>
+      <w:pPr>
+        <w:pStyle w:val="a3"/>
+        <w:ind w:left="720" w:firstLineChars="0" w:firstLine="0"/>
+      </w:pPr>
+      <w:r>
+        <w:rPr>
+          <w:rFonts w:hint="eastAsia"/>
+        </w:rPr>
+        <w:t>优化问题。</w:t>
+      </w:r>
+    </w:p>
+    <w:p>
+      <w:pPr>
+        <w:pStyle w:val="a3"/>
+        <w:ind w:left="720" w:firstLineChars="0" w:firstLine="0"/>
+      </w:pPr>
+      <w:r>
+        <w:rPr>
+          <w:rFonts w:hint="eastAsia"/>
+        </w:rPr>
+        <w:t>一次交流往往可以传输多个</w:t>
+      </w:r>
+      <w:proofErr w:type="spellStart"/>
+      <w:r>
+        <w:rPr>
+          <w:rFonts w:hint="eastAsia"/>
+        </w:rPr>
+        <w:t>stwig</w:t>
+      </w:r>
+      <w:proofErr w:type="spellEnd"/>
+      <w:r>
+        <w:rPr>
+          <w:rFonts w:hint="eastAsia"/>
+        </w:rPr>
+        <w:t>。因此我们考虑的是</w:t>
+      </w:r>
+      <w:proofErr w:type="gramStart"/>
+      <w:r>
+        <w:rPr>
+          <w:rFonts w:hint="eastAsia"/>
+        </w:rPr>
+        <w:t>最小化</w:t>
+      </w:r>
+      <w:r>
+        <w:rPr>
+          <w:rFonts w:hint="eastAsia"/>
+        </w:rPr>
+        <w:t>总的</w:t>
+      </w:r>
+      <w:proofErr w:type="gramEnd"/>
+      <w:r>
+        <w:rPr>
+          <w:rFonts w:hint="eastAsia"/>
+        </w:rPr>
+        <w:t>交换的轮数。</w:t>
+      </w:r>
+    </w:p>
+    <w:p>
+      <w:pPr>
+        <w:pStyle w:val="a3"/>
+        <w:ind w:left="720" w:firstLineChars="0" w:firstLine="0"/>
+      </w:pPr>
+      <w:r>
+        <w:rPr>
+          <w:rFonts w:hint="eastAsia"/>
+        </w:rPr>
+        <w:t xml:space="preserve">每个机器k的交换轮数 是 </w:t>
+      </w:r>
       <w:r>
         <w:rPr>
           <w:noProof/>
         </w:rPr>
         <w:drawing>
-          <wp:inline distT="0" distB="0" distL="0" distR="0" wp14:anchorId="0B6B9570" wp14:editId="540B6079">
-            <wp:extent cx="4947375" cy="1448409"/>
-            <wp:effectExtent l="0" t="0" r="5715" b="0"/>
-            <wp:docPr id="10" name="图片 10"/>
+          <wp:inline distT="0" distB="0" distL="0" distR="0" wp14:anchorId="00E5E8CC" wp14:editId="0F208280">
+            <wp:extent cx="904762" cy="285714"/>
+            <wp:effectExtent l="0" t="0" r="0" b="635"/>
+            <wp:docPr id="20" name="图片 20"/>
             <wp:cNvGraphicFramePr>
               <a:graphicFrameLocks xmlns:a="http://schemas.openxmlformats.org/drawingml/2006/main" noChangeAspect="1"/>
             </wp:cNvGraphicFramePr>
@@ -3015,7 +2898,7 @@
                   <pic:spPr>
                     <a:xfrm>
                       <a:off x="0" y="0"/>
-                      <a:ext cx="4993363" cy="1461873"/>
+                      <a:ext cx="904762" cy="285714"/>
                     </a:xfrm>
                     <a:prstGeom prst="rect">
                       <a:avLst/>
@@ -3027,35 +2910,11 @@
           </wp:inline>
         </w:drawing>
       </w:r>
-    </w:p>
-    <w:p>
-      <w:pPr>
-        <w:pStyle w:val="a3"/>
-        <w:ind w:left="720" w:firstLineChars="0" w:firstLine="0"/>
-      </w:pPr>
-    </w:p>
-    <w:p>
-      <w:pPr>
-        <w:pStyle w:val="a3"/>
-        <w:ind w:left="720" w:firstLineChars="0" w:firstLine="0"/>
-      </w:pPr>
-      <w:r>
-        <w:rPr>
-          <w:rFonts w:hint="eastAsia"/>
-        </w:rPr>
-        <w:t>怎么计算呢?</w:t>
-      </w:r>
-    </w:p>
-    <w:p>
-      <w:pPr>
-        <w:pStyle w:val="a3"/>
-        <w:ind w:left="720" w:firstLineChars="0" w:firstLine="0"/>
-      </w:pPr>
-      <w:r>
-        <w:rPr>
-          <w:rFonts w:hint="eastAsia"/>
-        </w:rPr>
-        <w:t>计算查询q的2点间的距离。矩阵的形式。代价很小的。</w:t>
+      <w:r>
+        <w:rPr>
+          <w:rFonts w:hint="eastAsia"/>
+        </w:rPr>
+        <w:t>。</w:t>
       </w:r>
     </w:p>
     <w:p>
@@ -3067,12 +2926,11 @@
         <w:rPr>
           <w:noProof/>
         </w:rPr>
-        <w:lastRenderedPageBreak/>
         <w:drawing>
-          <wp:inline distT="0" distB="0" distL="0" distR="0" wp14:anchorId="0B977B57" wp14:editId="4D635F6B">
-            <wp:extent cx="1504762" cy="285714"/>
-            <wp:effectExtent l="0" t="0" r="635" b="635"/>
-            <wp:docPr id="21" name="图片 21"/>
+          <wp:inline distT="0" distB="0" distL="0" distR="0" wp14:anchorId="2FF69825" wp14:editId="6207836F">
+            <wp:extent cx="3714405" cy="760781"/>
+            <wp:effectExtent l="0" t="0" r="635" b="1270"/>
+            <wp:docPr id="9" name="图片 9"/>
             <wp:cNvGraphicFramePr>
               <a:graphicFrameLocks xmlns:a="http://schemas.openxmlformats.org/drawingml/2006/main" noChangeAspect="1"/>
             </wp:cNvGraphicFramePr>
@@ -3092,7 +2950,7 @@
                   <pic:spPr>
                     <a:xfrm>
                       <a:off x="0" y="0"/>
-                      <a:ext cx="1504762" cy="285714"/>
+                      <a:ext cx="3787546" cy="775762"/>
                     </a:xfrm>
                     <a:prstGeom prst="rect">
                       <a:avLst/>
@@ -3104,14 +2962,17 @@
           </wp:inline>
         </w:drawing>
       </w:r>
-      <w:r>
-        <w:rPr>
-          <w:rFonts w:hint="eastAsia"/>
-        </w:rPr>
-        <w:t xml:space="preserve"> </w:t>
-      </w:r>
-      <w:r>
-        <w:t xml:space="preserve"> </w:t>
+    </w:p>
+    <w:p>
+      <w:pPr>
+        <w:pStyle w:val="a3"/>
+        <w:ind w:left="720" w:firstLineChars="0" w:firstLine="0"/>
+      </w:pPr>
+      <w:r>
+        <w:rPr>
+          <w:rFonts w:hint="eastAsia"/>
+        </w:rPr>
+        <w:t>也就是最小化</w:t>
       </w:r>
     </w:p>
     <w:p>
@@ -3124,10 +2985,10 @@
           <w:noProof/>
         </w:rPr>
         <w:drawing>
-          <wp:inline distT="0" distB="0" distL="0" distR="0" wp14:anchorId="3F94243F" wp14:editId="313F6E50">
-            <wp:extent cx="1914286" cy="457143"/>
-            <wp:effectExtent l="0" t="0" r="0" b="635"/>
-            <wp:docPr id="22" name="图片 22"/>
+          <wp:inline distT="0" distB="0" distL="0" distR="0" wp14:anchorId="0B6B9570" wp14:editId="540B6079">
+            <wp:extent cx="4947375" cy="1448409"/>
+            <wp:effectExtent l="0" t="0" r="5715" b="0"/>
+            <wp:docPr id="10" name="图片 10"/>
             <wp:cNvGraphicFramePr>
               <a:graphicFrameLocks xmlns:a="http://schemas.openxmlformats.org/drawingml/2006/main" noChangeAspect="1"/>
             </wp:cNvGraphicFramePr>
@@ -3147,6 +3008,137 @@
                   <pic:spPr>
                     <a:xfrm>
                       <a:off x="0" y="0"/>
+                      <a:ext cx="4993363" cy="1461873"/>
+                    </a:xfrm>
+                    <a:prstGeom prst="rect">
+                      <a:avLst/>
+                    </a:prstGeom>
+                  </pic:spPr>
+                </pic:pic>
+              </a:graphicData>
+            </a:graphic>
+          </wp:inline>
+        </w:drawing>
+      </w:r>
+    </w:p>
+    <w:p>
+      <w:pPr>
+        <w:pStyle w:val="a3"/>
+        <w:ind w:left="720" w:firstLineChars="0" w:firstLine="0"/>
+      </w:pPr>
+    </w:p>
+    <w:p>
+      <w:pPr>
+        <w:pStyle w:val="a3"/>
+        <w:ind w:left="720" w:firstLineChars="0" w:firstLine="0"/>
+      </w:pPr>
+      <w:r>
+        <w:rPr>
+          <w:rFonts w:hint="eastAsia"/>
+        </w:rPr>
+        <w:t>怎么计算呢?</w:t>
+      </w:r>
+    </w:p>
+    <w:p>
+      <w:pPr>
+        <w:pStyle w:val="a3"/>
+        <w:ind w:left="720" w:firstLineChars="0" w:firstLine="0"/>
+      </w:pPr>
+      <w:r>
+        <w:rPr>
+          <w:rFonts w:hint="eastAsia"/>
+        </w:rPr>
+        <w:t>计算查询q的2点间的距离。矩阵的形式。代价很小的。</w:t>
+      </w:r>
+    </w:p>
+    <w:p>
+      <w:pPr>
+        <w:pStyle w:val="a3"/>
+        <w:ind w:left="720" w:firstLineChars="0" w:firstLine="0"/>
+      </w:pPr>
+      <w:r>
+        <w:rPr>
+          <w:noProof/>
+        </w:rPr>
+        <w:drawing>
+          <wp:inline distT="0" distB="0" distL="0" distR="0" wp14:anchorId="0B977B57" wp14:editId="4D635F6B">
+            <wp:extent cx="1504762" cy="285714"/>
+            <wp:effectExtent l="0" t="0" r="635" b="635"/>
+            <wp:docPr id="21" name="图片 21"/>
+            <wp:cNvGraphicFramePr>
+              <a:graphicFrameLocks xmlns:a="http://schemas.openxmlformats.org/drawingml/2006/main" noChangeAspect="1"/>
+            </wp:cNvGraphicFramePr>
+            <a:graphic xmlns:a="http://schemas.openxmlformats.org/drawingml/2006/main">
+              <a:graphicData uri="http://schemas.openxmlformats.org/drawingml/2006/picture">
+                <pic:pic xmlns:pic="http://schemas.openxmlformats.org/drawingml/2006/picture">
+                  <pic:nvPicPr>
+                    <pic:cNvPr id="1" name=""/>
+                    <pic:cNvPicPr/>
+                  </pic:nvPicPr>
+                  <pic:blipFill>
+                    <a:blip r:embed="rId25"/>
+                    <a:stretch>
+                      <a:fillRect/>
+                    </a:stretch>
+                  </pic:blipFill>
+                  <pic:spPr>
+                    <a:xfrm>
+                      <a:off x="0" y="0"/>
+                      <a:ext cx="1504762" cy="285714"/>
+                    </a:xfrm>
+                    <a:prstGeom prst="rect">
+                      <a:avLst/>
+                    </a:prstGeom>
+                  </pic:spPr>
+                </pic:pic>
+              </a:graphicData>
+            </a:graphic>
+          </wp:inline>
+        </w:drawing>
+      </w:r>
+      <w:r>
+        <w:rPr>
+          <w:rFonts w:hint="eastAsia"/>
+        </w:rPr>
+        <w:t xml:space="preserve"> </w:t>
+      </w:r>
+      <w:r>
+        <w:t xml:space="preserve"> </w:t>
+      </w:r>
+    </w:p>
+    <w:p>
+      <w:pPr>
+        <w:pStyle w:val="a3"/>
+        <w:ind w:left="720" w:firstLineChars="0" w:firstLine="0"/>
+      </w:pPr>
+      <w:r>
+        <w:rPr>
+          <w:noProof/>
+        </w:rPr>
+        <w:drawing>
+          <wp:inline distT="0" distB="0" distL="0" distR="0" wp14:anchorId="3F94243F" wp14:editId="313F6E50">
+            <wp:extent cx="1914286" cy="457143"/>
+            <wp:effectExtent l="0" t="0" r="0" b="635"/>
+            <wp:docPr id="22" name="图片 22"/>
+            <wp:cNvGraphicFramePr>
+              <a:graphicFrameLocks xmlns:a="http://schemas.openxmlformats.org/drawingml/2006/main" noChangeAspect="1"/>
+            </wp:cNvGraphicFramePr>
+            <a:graphic xmlns:a="http://schemas.openxmlformats.org/drawingml/2006/main">
+              <a:graphicData uri="http://schemas.openxmlformats.org/drawingml/2006/picture">
+                <pic:pic xmlns:pic="http://schemas.openxmlformats.org/drawingml/2006/picture">
+                  <pic:nvPicPr>
+                    <pic:cNvPr id="1" name=""/>
+                    <pic:cNvPicPr/>
+                  </pic:nvPicPr>
+                  <pic:blipFill>
+                    <a:blip r:embed="rId26"/>
+                    <a:stretch>
+                      <a:fillRect/>
+                    </a:stretch>
+                  </pic:blipFill>
+                  <pic:spPr>
+                    <a:xfrm>
+                      <a:off x="0" y="0"/>
                       <a:ext cx="1914286" cy="457143"/>
                     </a:xfrm>
                     <a:prstGeom prst="rect">
@@ -3173,9 +3165,6 @@
       <w:pPr>
         <w:pStyle w:val="a3"/>
         <w:ind w:left="720" w:firstLineChars="0" w:firstLine="0"/>
-        <w:rPr>
-          <w:rFonts w:hint="eastAsia"/>
-        </w:rPr>
       </w:pPr>
       <w:r>
         <w:t>d</w:t>
@@ -3219,9 +3208,6 @@
       <w:pPr>
         <w:pStyle w:val="a3"/>
         <w:ind w:left="720" w:firstLineChars="0" w:firstLine="0"/>
-        <w:rPr>
-          <w:rFonts w:hint="eastAsia"/>
-        </w:rPr>
       </w:pPr>
       <w:r>
         <w:rPr>
@@ -3269,67 +3255,58 @@
       <w:pPr>
         <w:pStyle w:val="a3"/>
         <w:ind w:left="720" w:firstLineChars="0" w:firstLine="0"/>
-        <w:rPr>
-          <w:rFonts w:hint="eastAsia"/>
-        </w:rPr>
-      </w:pPr>
-    </w:p>
-    <w:p>
-      <w:pPr>
-        <w:pStyle w:val="2"/>
-      </w:pPr>
-      <w:r>
-        <w:rPr>
-          <w:rFonts w:hint="eastAsia"/>
-        </w:rPr>
-        <w:t>总结：</w:t>
-      </w:r>
-    </w:p>
-    <w:p>
-      <w:pPr>
-        <w:pStyle w:val="a3"/>
-        <w:ind w:left="720" w:firstLineChars="0" w:firstLine="0"/>
-      </w:pPr>
-      <w:r>
-        <w:rPr>
-          <w:rFonts w:hint="eastAsia"/>
-        </w:rPr>
-        <w:t>第一个分布式的图匹配算法。实验很low。主要是提出了exploration和join的结合。</w:t>
-      </w:r>
-    </w:p>
-    <w:p>
-      <w:pPr>
-        <w:pStyle w:val="a3"/>
-        <w:ind w:left="720" w:firstLineChars="0" w:firstLine="0"/>
-      </w:pPr>
-      <w:r>
-        <w:t>Q</w:t>
-      </w:r>
-      <w:r>
-        <w:rPr>
-          <w:rFonts w:hint="eastAsia"/>
-        </w:rPr>
-        <w:t>uery的分解计划。</w:t>
-      </w:r>
-    </w:p>
-    <w:p>
-      <w:pPr>
-        <w:pStyle w:val="a3"/>
-        <w:ind w:left="720" w:firstLineChars="0" w:firstLine="0"/>
-      </w:pPr>
-      <w:r>
-        <w:rPr>
-          <w:rFonts w:hint="eastAsia"/>
-        </w:rPr>
-        <w:t>从哪个子query开始执行</w:t>
-      </w:r>
+      </w:pPr>
       <w:bookmarkStart w:id="0" w:name="_GoBack"/>
       <w:bookmarkEnd w:id="0"/>
-      <w:r>
-        <w:rPr>
-          <w:rFonts w:hint="eastAsia"/>
-        </w:rPr>
-        <w:t>query计划。能够最小化交流的机器数目代价。</w:t>
+    </w:p>
+    <w:p>
+      <w:pPr>
+        <w:pStyle w:val="2"/>
+      </w:pPr>
+      <w:r>
+        <w:rPr>
+          <w:rFonts w:hint="eastAsia"/>
+        </w:rPr>
+        <w:t>总结：</w:t>
+      </w:r>
+    </w:p>
+    <w:p>
+      <w:pPr>
+        <w:pStyle w:val="a3"/>
+        <w:ind w:left="720" w:firstLineChars="0" w:firstLine="0"/>
+      </w:pPr>
+      <w:r>
+        <w:rPr>
+          <w:rFonts w:hint="eastAsia"/>
+        </w:rPr>
+        <w:t>第一个分布式的图匹配算法。实验很low。主要是提出了exploration和join的结合。</w:t>
+      </w:r>
+    </w:p>
+    <w:p>
+      <w:pPr>
+        <w:pStyle w:val="a3"/>
+        <w:ind w:left="720" w:firstLineChars="0" w:firstLine="0"/>
+      </w:pPr>
+      <w:r>
+        <w:t>Q</w:t>
+      </w:r>
+      <w:r>
+        <w:rPr>
+          <w:rFonts w:hint="eastAsia"/>
+        </w:rPr>
+        <w:t>uery的分解计划。</w:t>
+      </w:r>
+    </w:p>
+    <w:p>
+      <w:pPr>
+        <w:pStyle w:val="a3"/>
+        <w:ind w:left="720" w:firstLineChars="0" w:firstLine="0"/>
+      </w:pPr>
+      <w:r>
+        <w:rPr>
+          <w:rFonts w:hint="eastAsia"/>
+        </w:rPr>
+        <w:t>从哪个子query开始执行query计划。能够最小化交流的机器数目代价。</w:t>
       </w:r>
     </w:p>
     <w:sectPr>
@@ -3340,6 +3317,44 @@
     </w:sectPr>
   </w:body>
 </w:document>
+</file>
+
+<file path=word/endnotes.xml><?xml version="1.0" encoding="utf-8"?>
+<w:endnotes xmlns:wpc="http://schemas.microsoft.com/office/word/2010/wordprocessingCanvas" xmlns:cx="http://schemas.microsoft.com/office/drawing/2014/chartex" xmlns:cx1="http://schemas.microsoft.com/office/drawing/2015/9/8/chartex" xmlns:cx2="http://schemas.microsoft.com/office/drawing/2015/10/21/chartex" xmlns:cx3="http://schemas.microsoft.com/office/drawing/2016/5/9/chartex" xmlns:cx4="http://schemas.microsoft.com/office/drawing/2016/5/10/chartex" xmlns:cx5="http://schemas.microsoft.com/office/drawing/2016/5/11/chartex" xmlns:cx6="http://schemas.microsoft.com/office/drawing/2016/5/12/chartex" xmlns:cx7="http://schemas.microsoft.com/office/drawing/2016/5/13/chartex" xmlns:cx8="http://schemas.microsoft.com/office/drawing/2016/5/14/chartex" xmlns:mc="http://schemas.openxmlformats.org/markup-compatibility/2006" xmlns:aink="http://schemas.microsoft.com/office/drawing/2016/ink" xmlns:am3d="http://schemas.microsoft.com/office/drawing/2017/model3d" xmlns:o="urn:schemas-microsoft-com:office:office" xmlns:r="http://schemas.openxmlformats.org/officeDocument/2006/relationships" xmlns:m="http://schemas.openxmlformats.org/officeDocument/2006/math" xmlns:v="urn:schemas-microsoft-com:vml" xmlns:wp14="http://schemas.microsoft.com/office/word/2010/wordprocessingDrawing" xmlns:wp="http://schemas.openxmlformats.org/drawingml/2006/wordprocessingDrawing" xmlns:w10="urn:schemas-microsoft-com:office:word" xmlns:w="http://schemas.openxmlformats.org/wordprocessingml/2006/main" xmlns:w14="http://schemas.microsoft.com/office/word/2010/wordml" xmlns:w15="http://schemas.microsoft.com/office/word/2012/wordml" xmlns:w16cid="http://schemas.microsoft.com/office/word/2016/wordml/cid" xmlns:w16se="http://schemas.microsoft.com/office/word/2015/wordml/symex" xmlns:wpg="http://schemas.microsoft.com/office/word/2010/wordprocessingGroup" xmlns:wpi="http://schemas.microsoft.com/office/word/2010/wordprocessingInk" xmlns:wne="http://schemas.microsoft.com/office/word/2006/wordml" xmlns:wps="http://schemas.microsoft.com/office/word/2010/wordprocessingShape" mc:Ignorable="w14 w15 w16se w16cid wp14">
+  <w:endnote w:type="separator" w:id="-1">
+    <w:p>
+      <w:r>
+        <w:separator/>
+      </w:r>
+    </w:p>
+  </w:endnote>
+  <w:endnote w:type="continuationSeparator" w:id="0">
+    <w:p>
+      <w:r>
+        <w:continuationSeparator/>
+      </w:r>
+    </w:p>
+  </w:endnote>
+</w:endnotes>
+</file>
+
+<file path=word/footnotes.xml><?xml version="1.0" encoding="utf-8"?>
+<w:footnotes xmlns:wpc="http://schemas.microsoft.com/office/word/2010/wordprocessingCanvas" xmlns:cx="http://schemas.microsoft.com/office/drawing/2014/chartex" xmlns:cx1="http://schemas.microsoft.com/office/drawing/2015/9/8/chartex" xmlns:cx2="http://schemas.microsoft.com/office/drawing/2015/10/21/chartex" xmlns:cx3="http://schemas.microsoft.com/office/drawing/2016/5/9/chartex" xmlns:cx4="http://schemas.microsoft.com/office/drawing/2016/5/10/chartex" xmlns:cx5="http://schemas.microsoft.com/office/drawing/2016/5/11/chartex" xmlns:cx6="http://schemas.microsoft.com/office/drawing/2016/5/12/chartex" xmlns:cx7="http://schemas.microsoft.com/office/drawing/2016/5/13/chartex" xmlns:cx8="http://schemas.microsoft.com/office/drawing/2016/5/14/chartex" xmlns:mc="http://schemas.openxmlformats.org/markup-compatibility/2006" xmlns:aink="http://schemas.microsoft.com/office/drawing/2016/ink" xmlns:am3d="http://schemas.microsoft.com/office/drawing/2017/model3d" xmlns:o="urn:schemas-microsoft-com:office:office" xmlns:r="http://schemas.openxmlformats.org/officeDocument/2006/relationships" xmlns:m="http://schemas.openxmlformats.org/officeDocument/2006/math" xmlns:v="urn:schemas-microsoft-com:vml" xmlns:wp14="http://schemas.microsoft.com/office/word/2010/wordprocessingDrawing" xmlns:wp="http://schemas.openxmlformats.org/drawingml/2006/wordprocessingDrawing" xmlns:w10="urn:schemas-microsoft-com:office:word" xmlns:w="http://schemas.openxmlformats.org/wordprocessingml/2006/main" xmlns:w14="http://schemas.microsoft.com/office/word/2010/wordml" xmlns:w15="http://schemas.microsoft.com/office/word/2012/wordml" xmlns:w16cid="http://schemas.microsoft.com/office/word/2016/wordml/cid" xmlns:w16se="http://schemas.microsoft.com/office/word/2015/wordml/symex" xmlns:wpg="http://schemas.microsoft.com/office/word/2010/wordprocessingGroup" xmlns:wpi="http://schemas.microsoft.com/office/word/2010/wordprocessingInk" xmlns:wne="http://schemas.microsoft.com/office/word/2006/wordml" xmlns:wps="http://schemas.microsoft.com/office/word/2010/wordprocessingShape" mc:Ignorable="w14 w15 w16se w16cid wp14">
+  <w:footnote w:type="separator" w:id="-1">
+    <w:p>
+      <w:r>
+        <w:separator/>
+      </w:r>
+    </w:p>
+  </w:footnote>
+  <w:footnote w:type="continuationSeparator" w:id="0">
+    <w:p>
+      <w:r>
+        <w:continuationSeparator/>
+      </w:r>
+    </w:p>
+  </w:footnote>
+</w:footnotes>
 </file>
 
 <file path=word/numbering.xml><?xml version="1.0" encoding="utf-8"?>
@@ -4348,6 +4363,71 @@
       <w:szCs w:val="32"/>
     </w:rPr>
   </w:style>
+  <w:style w:type="paragraph" w:styleId="a4">
+    <w:name w:val="header"/>
+    <w:basedOn w:val="a"/>
+    <w:link w:val="a5"/>
+    <w:uiPriority w:val="99"/>
+    <w:unhideWhenUsed/>
+    <w:rsid w:val="002C03D6"/>
+    <w:pPr>
+      <w:pBdr>
+        <w:bottom w:val="single" w:sz="6" w:space="1" w:color="auto"/>
+      </w:pBdr>
+      <w:tabs>
+        <w:tab w:val="center" w:pos="4153"/>
+        <w:tab w:val="right" w:pos="8306"/>
+      </w:tabs>
+      <w:snapToGrid w:val="0"/>
+      <w:jc w:val="center"/>
+    </w:pPr>
+    <w:rPr>
+      <w:sz w:val="18"/>
+      <w:szCs w:val="18"/>
+    </w:rPr>
+  </w:style>
+  <w:style w:type="character" w:customStyle="1" w:styleId="a5">
+    <w:name w:val="页眉 字符"/>
+    <w:basedOn w:val="a0"/>
+    <w:link w:val="a4"/>
+    <w:uiPriority w:val="99"/>
+    <w:rsid w:val="002C03D6"/>
+    <w:rPr>
+      <w:sz w:val="18"/>
+      <w:szCs w:val="18"/>
+    </w:rPr>
+  </w:style>
+  <w:style w:type="paragraph" w:styleId="a6">
+    <w:name w:val="footer"/>
+    <w:basedOn w:val="a"/>
+    <w:link w:val="a7"/>
+    <w:uiPriority w:val="99"/>
+    <w:unhideWhenUsed/>
+    <w:rsid w:val="002C03D6"/>
+    <w:pPr>
+      <w:tabs>
+        <w:tab w:val="center" w:pos="4153"/>
+        <w:tab w:val="right" w:pos="8306"/>
+      </w:tabs>
+      <w:snapToGrid w:val="0"/>
+      <w:jc w:val="left"/>
+    </w:pPr>
+    <w:rPr>
+      <w:sz w:val="18"/>
+      <w:szCs w:val="18"/>
+    </w:rPr>
+  </w:style>
+  <w:style w:type="character" w:customStyle="1" w:styleId="a7">
+    <w:name w:val="页脚 字符"/>
+    <w:basedOn w:val="a0"/>
+    <w:link w:val="a6"/>
+    <w:uiPriority w:val="99"/>
+    <w:rsid w:val="002C03D6"/>
+    <w:rPr>
+      <w:sz w:val="18"/>
+      <w:szCs w:val="18"/>
+    </w:rPr>
+  </w:style>
 </w:styles>
 </file>
 
